--- a/Final Project Log.docx
+++ b/Final Project Log.docx
@@ -713,6 +713,9 @@
     </w:p>
     <w:p>
       <w:r>
+        <w:rPr>
+          <w:noProof/>
+        </w:rPr>
         <w:drawing>
           <wp:inline distT="0" distB="0" distL="0" distR="0" wp14:anchorId="6A259224" wp14:editId="3E64561B">
             <wp:extent cx="4867954" cy="4525006"/>
@@ -787,8 +790,130 @@
       </w:r>
     </w:p>
     <w:p>
+      <w:pPr>
+        <w:pStyle w:val="ListParagraph"/>
+        <w:numPr>
+          <w:ilvl w:val="0"/>
+          <w:numId w:val="8"/>
+        </w:numPr>
+      </w:pPr>
+      <w:r>
+        <w:t>Made a GitHub repository to backup my files.</w:t>
+      </w:r>
+    </w:p>
+    <w:p>
       <w:r>
         <w:t>Tomorrow: Implement a depth-first search to reach the goal.</w:t>
+      </w:r>
+    </w:p>
+    <w:p/>
+    <w:p/>
+    <w:p/>
+    <w:p/>
+    <w:p/>
+    <w:p/>
+    <w:p/>
+    <w:p/>
+    <w:p/>
+    <w:p>
+      <w:pPr>
+        <w:pStyle w:val="Heading3"/>
+      </w:pPr>
+      <w:r>
+        <w:lastRenderedPageBreak/>
+        <w:t>Day 7 (29/01/23):</w:t>
+      </w:r>
+    </w:p>
+    <w:p>
+      <w:r>
+        <w:drawing>
+          <wp:inline distT="0" distB="0" distL="0" distR="0" wp14:anchorId="7F11AE0C" wp14:editId="644F10A5">
+            <wp:extent cx="4848902" cy="4563112"/>
+            <wp:effectExtent l="0" t="0" r="8890" b="8890"/>
+            <wp:docPr id="7" name="Picture 7"/>
+            <wp:cNvGraphicFramePr>
+              <a:graphicFrameLocks xmlns:a="http://schemas.openxmlformats.org/drawingml/2006/main" noChangeAspect="1"/>
+            </wp:cNvGraphicFramePr>
+            <a:graphic xmlns:a="http://schemas.openxmlformats.org/drawingml/2006/main">
+              <a:graphicData uri="http://schemas.openxmlformats.org/drawingml/2006/picture">
+                <pic:pic xmlns:pic="http://schemas.openxmlformats.org/drawingml/2006/picture">
+                  <pic:nvPicPr>
+                    <pic:cNvPr id="1" name=""/>
+                    <pic:cNvPicPr/>
+                  </pic:nvPicPr>
+                  <pic:blipFill>
+                    <a:blip r:embed="rId11"/>
+                    <a:stretch>
+                      <a:fillRect/>
+                    </a:stretch>
+                  </pic:blipFill>
+                  <pic:spPr>
+                    <a:xfrm>
+                      <a:off x="0" y="0"/>
+                      <a:ext cx="4848902" cy="4563112"/>
+                    </a:xfrm>
+                    <a:prstGeom prst="rect">
+                      <a:avLst/>
+                    </a:prstGeom>
+                  </pic:spPr>
+                </pic:pic>
+              </a:graphicData>
+            </a:graphic>
+          </wp:inline>
+        </w:drawing>
+      </w:r>
+    </w:p>
+    <w:p>
+      <w:pPr>
+        <w:pStyle w:val="ListParagraph"/>
+        <w:numPr>
+          <w:ilvl w:val="0"/>
+          <w:numId w:val="9"/>
+        </w:numPr>
+      </w:pPr>
+      <w:r>
+        <w:t>Moved much all of Link’s AI into a player class to organise the code better, and keep all of the functionality self-contained.</w:t>
+      </w:r>
+    </w:p>
+    <w:p>
+      <w:pPr>
+        <w:pStyle w:val="ListParagraph"/>
+        <w:numPr>
+          <w:ilvl w:val="0"/>
+          <w:numId w:val="9"/>
+        </w:numPr>
+      </w:pPr>
+      <w:r>
+        <w:t>Began preparing for Link to choose between his own objective.</w:t>
+      </w:r>
+    </w:p>
+    <w:p>
+      <w:pPr>
+        <w:pStyle w:val="ListParagraph"/>
+        <w:numPr>
+          <w:ilvl w:val="0"/>
+          <w:numId w:val="9"/>
+        </w:numPr>
+      </w:pPr>
+      <w:r>
+        <w:t>Currently does not start moving automatically as the way A* worked previously no longer matters.</w:t>
+      </w:r>
+    </w:p>
+    <w:p>
+      <w:pPr>
+        <w:pStyle w:val="ListParagraph"/>
+        <w:numPr>
+          <w:ilvl w:val="0"/>
+          <w:numId w:val="9"/>
+        </w:numPr>
+      </w:pPr>
+      <w:r>
+        <w:t>Began implementing the depth-first search.</w:t>
+      </w:r>
+    </w:p>
+    <w:p>
+      <w:r>
+        <w:t>Tomorrow: Continue with depth-first search. Hopefully help guide it to the end, backtracking may be difficult.</w:t>
       </w:r>
     </w:p>
     <w:sectPr>
@@ -1595,6 +1720,119 @@
     </w:lvl>
   </w:abstractNum>
   <w:abstractNum w:abstractNumId="7" w15:restartNumberingAfterBreak="0">
+    <w:nsid w:val="6A1168CC"/>
+    <w:multiLevelType w:val="hybridMultilevel"/>
+    <w:tmpl w:val="6278305C"/>
+    <w:lvl w:ilvl="0" w:tplc="08090001">
+      <w:start w:val="1"/>
+      <w:numFmt w:val="bullet"/>
+      <w:lvlText w:val=""/>
+      <w:lvlJc w:val="left"/>
+      <w:pPr>
+        <w:ind w:left="720" w:hanging="360"/>
+      </w:pPr>
+      <w:rPr>
+        <w:rFonts w:ascii="Symbol" w:hAnsi="Symbol" w:hint="default"/>
+      </w:rPr>
+    </w:lvl>
+    <w:lvl w:ilvl="1" w:tplc="08090003" w:tentative="1">
+      <w:start w:val="1"/>
+      <w:numFmt w:val="bullet"/>
+      <w:lvlText w:val="o"/>
+      <w:lvlJc w:val="left"/>
+      <w:pPr>
+        <w:ind w:left="1440" w:hanging="360"/>
+      </w:pPr>
+      <w:rPr>
+        <w:rFonts w:ascii="Courier New" w:hAnsi="Courier New" w:cs="Courier New" w:hint="default"/>
+      </w:rPr>
+    </w:lvl>
+    <w:lvl w:ilvl="2" w:tplc="08090005" w:tentative="1">
+      <w:start w:val="1"/>
+      <w:numFmt w:val="bullet"/>
+      <w:lvlText w:val=""/>
+      <w:lvlJc w:val="left"/>
+      <w:pPr>
+        <w:ind w:left="2160" w:hanging="360"/>
+      </w:pPr>
+      <w:rPr>
+        <w:rFonts w:ascii="Wingdings" w:hAnsi="Wingdings" w:hint="default"/>
+      </w:rPr>
+    </w:lvl>
+    <w:lvl w:ilvl="3" w:tplc="08090001" w:tentative="1">
+      <w:start w:val="1"/>
+      <w:numFmt w:val="bullet"/>
+      <w:lvlText w:val=""/>
+      <w:lvlJc w:val="left"/>
+      <w:pPr>
+        <w:ind w:left="2880" w:hanging="360"/>
+      </w:pPr>
+      <w:rPr>
+        <w:rFonts w:ascii="Symbol" w:hAnsi="Symbol" w:hint="default"/>
+      </w:rPr>
+    </w:lvl>
+    <w:lvl w:ilvl="4" w:tplc="08090003" w:tentative="1">
+      <w:start w:val="1"/>
+      <w:numFmt w:val="bullet"/>
+      <w:lvlText w:val="o"/>
+      <w:lvlJc w:val="left"/>
+      <w:pPr>
+        <w:ind w:left="3600" w:hanging="360"/>
+      </w:pPr>
+      <w:rPr>
+        <w:rFonts w:ascii="Courier New" w:hAnsi="Courier New" w:cs="Courier New" w:hint="default"/>
+      </w:rPr>
+    </w:lvl>
+    <w:lvl w:ilvl="5" w:tplc="08090005" w:tentative="1">
+      <w:start w:val="1"/>
+      <w:numFmt w:val="bullet"/>
+      <w:lvlText w:val=""/>
+      <w:lvlJc w:val="left"/>
+      <w:pPr>
+        <w:ind w:left="4320" w:hanging="360"/>
+      </w:pPr>
+      <w:rPr>
+        <w:rFonts w:ascii="Wingdings" w:hAnsi="Wingdings" w:hint="default"/>
+      </w:rPr>
+    </w:lvl>
+    <w:lvl w:ilvl="6" w:tplc="08090001" w:tentative="1">
+      <w:start w:val="1"/>
+      <w:numFmt w:val="bullet"/>
+      <w:lvlText w:val=""/>
+      <w:lvlJc w:val="left"/>
+      <w:pPr>
+        <w:ind w:left="5040" w:hanging="360"/>
+      </w:pPr>
+      <w:rPr>
+        <w:rFonts w:ascii="Symbol" w:hAnsi="Symbol" w:hint="default"/>
+      </w:rPr>
+    </w:lvl>
+    <w:lvl w:ilvl="7" w:tplc="08090003" w:tentative="1">
+      <w:start w:val="1"/>
+      <w:numFmt w:val="bullet"/>
+      <w:lvlText w:val="o"/>
+      <w:lvlJc w:val="left"/>
+      <w:pPr>
+        <w:ind w:left="5760" w:hanging="360"/>
+      </w:pPr>
+      <w:rPr>
+        <w:rFonts w:ascii="Courier New" w:hAnsi="Courier New" w:cs="Courier New" w:hint="default"/>
+      </w:rPr>
+    </w:lvl>
+    <w:lvl w:ilvl="8" w:tplc="08090005" w:tentative="1">
+      <w:start w:val="1"/>
+      <w:numFmt w:val="bullet"/>
+      <w:lvlText w:val=""/>
+      <w:lvlJc w:val="left"/>
+      <w:pPr>
+        <w:ind w:left="6480" w:hanging="360"/>
+      </w:pPr>
+      <w:rPr>
+        <w:rFonts w:ascii="Wingdings" w:hAnsi="Wingdings" w:hint="default"/>
+      </w:rPr>
+    </w:lvl>
+  </w:abstractNum>
+  <w:abstractNum w:abstractNumId="8" w15:restartNumberingAfterBreak="0">
     <w:nsid w:val="6C124FC1"/>
     <w:multiLevelType w:val="hybridMultilevel"/>
     <w:tmpl w:val="5A6AF8C2"/>
@@ -1714,7 +1952,7 @@
     <w:abstractNumId w:val="3"/>
   </w:num>
   <w:num w:numId="3">
-    <w:abstractNumId w:val="7"/>
+    <w:abstractNumId w:val="8"/>
   </w:num>
   <w:num w:numId="4">
     <w:abstractNumId w:val="4"/>
@@ -1730,6 +1968,9 @@
   </w:num>
   <w:num w:numId="8">
     <w:abstractNumId w:val="0"/>
+  </w:num>
+  <w:num w:numId="9">
+    <w:abstractNumId w:val="7"/>
   </w:num>
 </w:numbering>
 </file>

--- a/Final Project Log.docx
+++ b/Final Project Log.docx
@@ -826,6 +826,9 @@
     </w:p>
     <w:p>
       <w:r>
+        <w:rPr>
+          <w:noProof/>
+        </w:rPr>
         <w:drawing>
           <wp:inline distT="0" distB="0" distL="0" distR="0" wp14:anchorId="7F11AE0C" wp14:editId="644F10A5">
             <wp:extent cx="4848902" cy="4563112"/>
@@ -916,6 +919,449 @@
         <w:t>Tomorrow: Continue with depth-first search. Hopefully help guide it to the end, backtracking may be difficult.</w:t>
       </w:r>
     </w:p>
+    <w:p/>
+    <w:p/>
+    <w:p/>
+    <w:p/>
+    <w:p/>
+    <w:p/>
+    <w:p/>
+    <w:p/>
+    <w:p>
+      <w:pPr>
+        <w:pStyle w:val="Heading3"/>
+      </w:pPr>
+      <w:r>
+        <w:lastRenderedPageBreak/>
+        <w:t>Day 8 (30/01/23):</w:t>
+      </w:r>
+    </w:p>
+    <w:p>
+      <w:r>
+        <w:rPr>
+          <w:noProof/>
+        </w:rPr>
+        <w:drawing>
+          <wp:inline distT="0" distB="0" distL="0" distR="0" wp14:anchorId="458C1FD0" wp14:editId="2BAD440F">
+            <wp:extent cx="4820323" cy="4563112"/>
+            <wp:effectExtent l="0" t="0" r="0" b="8890"/>
+            <wp:docPr id="8" name="Picture 8"/>
+            <wp:cNvGraphicFramePr>
+              <a:graphicFrameLocks xmlns:a="http://schemas.openxmlformats.org/drawingml/2006/main" noChangeAspect="1"/>
+            </wp:cNvGraphicFramePr>
+            <a:graphic xmlns:a="http://schemas.openxmlformats.org/drawingml/2006/main">
+              <a:graphicData uri="http://schemas.openxmlformats.org/drawingml/2006/picture">
+                <pic:pic xmlns:pic="http://schemas.openxmlformats.org/drawingml/2006/picture">
+                  <pic:nvPicPr>
+                    <pic:cNvPr id="1" name=""/>
+                    <pic:cNvPicPr/>
+                  </pic:nvPicPr>
+                  <pic:blipFill>
+                    <a:blip r:embed="rId12"/>
+                    <a:stretch>
+                      <a:fillRect/>
+                    </a:stretch>
+                  </pic:blipFill>
+                  <pic:spPr>
+                    <a:xfrm>
+                      <a:off x="0" y="0"/>
+                      <a:ext cx="4820323" cy="4563112"/>
+                    </a:xfrm>
+                    <a:prstGeom prst="rect">
+                      <a:avLst/>
+                    </a:prstGeom>
+                  </pic:spPr>
+                </pic:pic>
+              </a:graphicData>
+            </a:graphic>
+          </wp:inline>
+        </w:drawing>
+      </w:r>
+    </w:p>
+    <w:p>
+      <w:pPr>
+        <w:pStyle w:val="ListParagraph"/>
+        <w:numPr>
+          <w:ilvl w:val="0"/>
+          <w:numId w:val="10"/>
+        </w:numPr>
+      </w:pPr>
+      <w:r>
+        <w:t>Transferred all map related code to the Map class, tidying up the main file even further.</w:t>
+      </w:r>
+    </w:p>
+    <w:p>
+      <w:pPr>
+        <w:pStyle w:val="ListParagraph"/>
+        <w:numPr>
+          <w:ilvl w:val="0"/>
+          <w:numId w:val="10"/>
+        </w:numPr>
+      </w:pPr>
+      <w:r>
+        <w:t>Now that the map itself is an object consisting of rooms, it can be traversed using a depth-first search more easily.</w:t>
+      </w:r>
+    </w:p>
+    <w:p>
+      <w:r>
+        <w:t>Tomorrow: Implement depth-firs search using the Map class.</w:t>
+      </w:r>
+    </w:p>
+    <w:p/>
+    <w:p/>
+    <w:p/>
+    <w:p/>
+    <w:p/>
+    <w:p/>
+    <w:p/>
+    <w:p/>
+    <w:p/>
+    <w:p/>
+    <w:p>
+      <w:pPr>
+        <w:pStyle w:val="Heading3"/>
+      </w:pPr>
+      <w:r>
+        <w:lastRenderedPageBreak/>
+        <w:t>Day</w:t>
+      </w:r>
+      <w:r>
+        <w:t xml:space="preserve"> 9 (31/01/23):</w:t>
+      </w:r>
+    </w:p>
+    <w:p>
+      <w:r>
+        <w:rPr>
+          <w:noProof/>
+        </w:rPr>
+        <w:drawing>
+          <wp:inline distT="0" distB="0" distL="0" distR="0" wp14:anchorId="5364B8EE" wp14:editId="5A175375">
+            <wp:extent cx="4401164" cy="2076740"/>
+            <wp:effectExtent l="0" t="0" r="0" b="0"/>
+            <wp:docPr id="9" name="Picture 9"/>
+            <wp:cNvGraphicFramePr>
+              <a:graphicFrameLocks xmlns:a="http://schemas.openxmlformats.org/drawingml/2006/main" noChangeAspect="1"/>
+            </wp:cNvGraphicFramePr>
+            <a:graphic xmlns:a="http://schemas.openxmlformats.org/drawingml/2006/main">
+              <a:graphicData uri="http://schemas.openxmlformats.org/drawingml/2006/picture">
+                <pic:pic xmlns:pic="http://schemas.openxmlformats.org/drawingml/2006/picture">
+                  <pic:nvPicPr>
+                    <pic:cNvPr id="1" name=""/>
+                    <pic:cNvPicPr/>
+                  </pic:nvPicPr>
+                  <pic:blipFill>
+                    <a:blip r:embed="rId13"/>
+                    <a:stretch>
+                      <a:fillRect/>
+                    </a:stretch>
+                  </pic:blipFill>
+                  <pic:spPr>
+                    <a:xfrm>
+                      <a:off x="0" y="0"/>
+                      <a:ext cx="4401164" cy="2076740"/>
+                    </a:xfrm>
+                    <a:prstGeom prst="rect">
+                      <a:avLst/>
+                    </a:prstGeom>
+                  </pic:spPr>
+                </pic:pic>
+              </a:graphicData>
+            </a:graphic>
+          </wp:inline>
+        </w:drawing>
+      </w:r>
+    </w:p>
+    <w:p>
+      <w:pPr>
+        <w:pStyle w:val="ListParagraph"/>
+        <w:numPr>
+          <w:ilvl w:val="0"/>
+          <w:numId w:val="11"/>
+        </w:numPr>
+      </w:pPr>
+      <w:r>
+        <w:t>Implemented depth-first search that returns a list of rooms in the order they should be visited by Link.</w:t>
+      </w:r>
+    </w:p>
+    <w:p>
+      <w:pPr>
+        <w:pStyle w:val="ListParagraph"/>
+        <w:numPr>
+          <w:ilvl w:val="0"/>
+          <w:numId w:val="11"/>
+        </w:numPr>
+      </w:pPr>
+      <w:r>
+        <w:t>There are no repeats, meaning that the path Link needs to take to backtrack is not accounted for.</w:t>
+      </w:r>
+    </w:p>
+    <w:p/>
+    <w:p>
+      <w:r>
+        <w:t>Tomorrow: Find a way to include the backtracked path, and/or use the depth-first search to determine Link’s next move.</w:t>
+      </w:r>
+    </w:p>
+    <w:p/>
+    <w:p/>
+    <w:p/>
+    <w:p/>
+    <w:p/>
+    <w:p/>
+    <w:p/>
+    <w:p/>
+    <w:p/>
+    <w:p/>
+    <w:p/>
+    <w:p/>
+    <w:p/>
+    <w:p/>
+    <w:p/>
+    <w:p/>
+    <w:p/>
+    <w:p>
+      <w:pPr>
+        <w:pStyle w:val="Heading2"/>
+      </w:pPr>
+      <w:r>
+        <w:lastRenderedPageBreak/>
+        <w:t>Week 3-4 (01/02/23 – 15/02/23):</w:t>
+      </w:r>
+    </w:p>
+    <w:p>
+      <w:r>
+        <w:t>Aims:</w:t>
+      </w:r>
+    </w:p>
+    <w:p>
+      <w:pPr>
+        <w:pStyle w:val="ListParagraph"/>
+        <w:numPr>
+          <w:ilvl w:val="0"/>
+          <w:numId w:val="12"/>
+        </w:numPr>
+      </w:pPr>
+      <w:r>
+        <w:t>Implement depth-first search fully, keeping track of room history.</w:t>
+      </w:r>
+    </w:p>
+    <w:p>
+      <w:pPr>
+        <w:pStyle w:val="ListParagraph"/>
+        <w:numPr>
+          <w:ilvl w:val="0"/>
+          <w:numId w:val="12"/>
+        </w:numPr>
+      </w:pPr>
+      <w:r>
+        <w:t>Implement parametrised dungeon generation.</w:t>
+      </w:r>
+    </w:p>
+    <w:p/>
+    <w:p/>
+    <w:p/>
+    <w:p>
+      <w:r>
+        <w:br w:type="page"/>
+      </w:r>
+    </w:p>
+    <w:p/>
+    <w:p>
+      <w:pPr>
+        <w:pStyle w:val="Heading3"/>
+      </w:pPr>
+      <w:r>
+        <w:t>Day 10 (02/02/23):</w:t>
+      </w:r>
+    </w:p>
+    <w:p>
+      <w:r>
+        <w:t>Idea:</w:t>
+      </w:r>
+    </w:p>
+    <w:p>
+      <w:r>
+        <w:t>When a branch is reached, add room to a stack?</w:t>
+      </w:r>
+    </w:p>
+    <w:p>
+      <w:r>
+        <w:t>Choose one door .</w:t>
+      </w:r>
+    </w:p>
+    <w:p>
+      <w:r>
+        <w:t>Straight line to next room. Add to stack.</w:t>
+      </w:r>
+    </w:p>
+    <w:p>
+      <w:r>
+        <w:t>Another branch is reached, at this to stack.</w:t>
+      </w:r>
+    </w:p>
+    <w:p>
+      <w:r>
+        <w:t>Choose door.</w:t>
+      </w:r>
+    </w:p>
+    <w:p>
+      <w:r>
+        <w:t>Dead end. Pop stack, return to last room.</w:t>
+      </w:r>
+    </w:p>
+    <w:p>
+      <w:r>
+        <w:t>Check other door.</w:t>
+      </w:r>
+    </w:p>
+    <w:p>
+      <w:r>
+        <w:t>Straight line, add to stack.</w:t>
+      </w:r>
+    </w:p>
+    <w:p>
+      <w:r>
+        <w:t>Dead end, pop from stack and return to last room.</w:t>
+      </w:r>
+    </w:p>
+    <w:p>
+      <w:r>
+        <w:t>Return again, now all doors have been checked. Pop from stack.</w:t>
+      </w:r>
+    </w:p>
+    <w:p>
+      <w:r>
+        <w:t>Pop stack again, go through straight room to Original branch.</w:t>
+      </w:r>
+    </w:p>
+    <w:p>
+      <w:r>
+        <w:t>Can now continue with other door.</w:t>
+      </w:r>
+    </w:p>
+    <w:p/>
+    <w:p>
+      <w:r>
+        <w:t>If a branch is found, start adding every room to the stack. Add a room to the stack if it has more than 2 doors, or if the stack already has something in it.</w:t>
+      </w:r>
+    </w:p>
+    <w:p>
+      <w:r>
+        <w:t>Keep track of which of a room’s doors have been explored. When backtracking to a previous room, this can be used to look at the other path.</w:t>
+      </w:r>
+    </w:p>
+    <w:p/>
+    <w:p/>
+    <w:p/>
+    <w:p/>
+    <w:p/>
+    <w:p/>
+    <w:p/>
+    <w:p/>
+    <w:p/>
+    <w:p/>
+    <w:p/>
+    <w:p/>
+    <w:p>
+      <w:pPr>
+        <w:pStyle w:val="Heading3"/>
+      </w:pPr>
+      <w:r>
+        <w:lastRenderedPageBreak/>
+        <w:t>Day 11 (03/02/23):</w:t>
+      </w:r>
+    </w:p>
+    <w:p>
+      <w:r>
+        <w:drawing>
+          <wp:inline distT="0" distB="0" distL="0" distR="0" wp14:anchorId="613149EC" wp14:editId="3AEDBA67">
+            <wp:extent cx="4429743" cy="4086795"/>
+            <wp:effectExtent l="0" t="0" r="9525" b="9525"/>
+            <wp:docPr id="10" name="Picture 10"/>
+            <wp:cNvGraphicFramePr>
+              <a:graphicFrameLocks xmlns:a="http://schemas.openxmlformats.org/drawingml/2006/main" noChangeAspect="1"/>
+            </wp:cNvGraphicFramePr>
+            <a:graphic xmlns:a="http://schemas.openxmlformats.org/drawingml/2006/main">
+              <a:graphicData uri="http://schemas.openxmlformats.org/drawingml/2006/picture">
+                <pic:pic xmlns:pic="http://schemas.openxmlformats.org/drawingml/2006/picture">
+                  <pic:nvPicPr>
+                    <pic:cNvPr id="1" name=""/>
+                    <pic:cNvPicPr/>
+                  </pic:nvPicPr>
+                  <pic:blipFill>
+                    <a:blip r:embed="rId14"/>
+                    <a:stretch>
+                      <a:fillRect/>
+                    </a:stretch>
+                  </pic:blipFill>
+                  <pic:spPr>
+                    <a:xfrm>
+                      <a:off x="0" y="0"/>
+                      <a:ext cx="4429743" cy="4086795"/>
+                    </a:xfrm>
+                    <a:prstGeom prst="rect">
+                      <a:avLst/>
+                    </a:prstGeom>
+                  </pic:spPr>
+                </pic:pic>
+              </a:graphicData>
+            </a:graphic>
+          </wp:inline>
+        </w:drawing>
+      </w:r>
+    </w:p>
+    <w:p>
+      <w:pPr>
+        <w:pStyle w:val="ListParagraph"/>
+        <w:numPr>
+          <w:ilvl w:val="0"/>
+          <w:numId w:val="13"/>
+        </w:numPr>
+      </w:pPr>
+      <w:r>
+        <w:t>Depth-first search now implemented and working.</w:t>
+      </w:r>
+    </w:p>
+    <w:p>
+      <w:pPr>
+        <w:pStyle w:val="ListParagraph"/>
+        <w:numPr>
+          <w:ilvl w:val="0"/>
+          <w:numId w:val="13"/>
+        </w:numPr>
+      </w:pPr>
+      <w:r>
+        <w:t>Link will choose a path when reaching a branch, then once he reaches a dead end will return and check the other path.</w:t>
+      </w:r>
+    </w:p>
+    <w:p>
+      <w:pPr>
+        <w:pStyle w:val="ListParagraph"/>
+        <w:numPr>
+          <w:ilvl w:val="0"/>
+          <w:numId w:val="13"/>
+        </w:numPr>
+      </w:pPr>
+      <w:r>
+        <w:t>If all paths are exhausted he will return to original branch and stop. This shouldn’t happen normally as he should fine the exit before this ever happens, but may be a problem later.</w:t>
+      </w:r>
+    </w:p>
+    <w:p>
+      <w:pPr>
+        <w:pStyle w:val="ListParagraph"/>
+        <w:numPr>
+          <w:ilvl w:val="0"/>
+          <w:numId w:val="13"/>
+        </w:numPr>
+      </w:pPr>
+      <w:r>
+        <w:t>Still needs testing with bigger mazes that have branches off of branches.</w:t>
+      </w:r>
+    </w:p>
+    <w:p>
+      <w:r>
+        <w:t>Tomorrow: Start working on maze generation. Will need to use it to create bigger mazes in order to fully test depth-first search.</w:t>
+      </w:r>
+    </w:p>
     <w:sectPr>
       <w:pgSz w:w="11906" w:h="16838"/>
       <w:pgMar w:top="1440" w:right="1440" w:bottom="1440" w:left="1440" w:header="708" w:footer="708" w:gutter="0"/>
@@ -929,6 +1375,119 @@
 <file path=word/numbering.xml><?xml version="1.0" encoding="utf-8"?>
 <w:numbering xmlns:wpc="http://schemas.microsoft.com/office/word/2010/wordprocessingCanvas" xmlns:cx="http://schemas.microsoft.com/office/drawing/2014/chartex" xmlns:cx1="http://schemas.microsoft.com/office/drawing/2015/9/8/chartex" xmlns:cx2="http://schemas.microsoft.com/office/drawing/2015/10/21/chartex" xmlns:cx3="http://schemas.microsoft.com/office/drawing/2016/5/9/chartex" xmlns:cx4="http://schemas.microsoft.com/office/drawing/2016/5/10/chartex" xmlns:cx5="http://schemas.microsoft.com/office/drawing/2016/5/11/chartex" xmlns:cx6="http://schemas.microsoft.com/office/drawing/2016/5/12/chartex" xmlns:cx7="http://schemas.microsoft.com/office/drawing/2016/5/13/chartex" xmlns:cx8="http://schemas.microsoft.com/office/drawing/2016/5/14/chartex" xmlns:mc="http://schemas.openxmlformats.org/markup-compatibility/2006" xmlns:aink="http://schemas.microsoft.com/office/drawing/2016/ink" xmlns:am3d="http://schemas.microsoft.com/office/drawing/2017/model3d" xmlns:o="urn:schemas-microsoft-com:office:office" xmlns:r="http://schemas.openxmlformats.org/officeDocument/2006/relationships" xmlns:m="http://schemas.openxmlformats.org/officeDocument/2006/math" xmlns:v="urn:schemas-microsoft-com:vml" xmlns:wp14="http://schemas.microsoft.com/office/word/2010/wordprocessingDrawing" xmlns:wp="http://schemas.openxmlformats.org/drawingml/2006/wordprocessingDrawing" xmlns:w10="urn:schemas-microsoft-com:office:word" xmlns:w="http://schemas.openxmlformats.org/wordprocessingml/2006/main" xmlns:w14="http://schemas.microsoft.com/office/word/2010/wordml" xmlns:w15="http://schemas.microsoft.com/office/word/2012/wordml" xmlns:w16cex="http://schemas.microsoft.com/office/word/2018/wordml/cex" xmlns:w16cid="http://schemas.microsoft.com/office/word/2016/wordml/cid" xmlns:w16="http://schemas.microsoft.com/office/word/2018/wordml" xmlns:w16sdtdh="http://schemas.microsoft.com/office/word/2020/wordml/sdtdatahash" xmlns:w16se="http://schemas.microsoft.com/office/word/2015/wordml/symex" xmlns:wpg="http://schemas.microsoft.com/office/word/2010/wordprocessingGroup" xmlns:wpi="http://schemas.microsoft.com/office/word/2010/wordprocessingInk" xmlns:wne="http://schemas.microsoft.com/office/word/2006/wordml" xmlns:wps="http://schemas.microsoft.com/office/word/2010/wordprocessingShape" mc:Ignorable="w14 w15 w16se w16cid w16 w16cex w16sdtdh wp14">
   <w:abstractNum w:abstractNumId="0" w15:restartNumberingAfterBreak="0">
+    <w:nsid w:val="078A5911"/>
+    <w:multiLevelType w:val="hybridMultilevel"/>
+    <w:tmpl w:val="508CA1C4"/>
+    <w:lvl w:ilvl="0" w:tplc="08090001">
+      <w:start w:val="1"/>
+      <w:numFmt w:val="bullet"/>
+      <w:lvlText w:val=""/>
+      <w:lvlJc w:val="left"/>
+      <w:pPr>
+        <w:ind w:left="720" w:hanging="360"/>
+      </w:pPr>
+      <w:rPr>
+        <w:rFonts w:ascii="Symbol" w:hAnsi="Symbol" w:hint="default"/>
+      </w:rPr>
+    </w:lvl>
+    <w:lvl w:ilvl="1" w:tplc="08090003" w:tentative="1">
+      <w:start w:val="1"/>
+      <w:numFmt w:val="bullet"/>
+      <w:lvlText w:val="o"/>
+      <w:lvlJc w:val="left"/>
+      <w:pPr>
+        <w:ind w:left="1440" w:hanging="360"/>
+      </w:pPr>
+      <w:rPr>
+        <w:rFonts w:ascii="Courier New" w:hAnsi="Courier New" w:cs="Courier New" w:hint="default"/>
+      </w:rPr>
+    </w:lvl>
+    <w:lvl w:ilvl="2" w:tplc="08090005" w:tentative="1">
+      <w:start w:val="1"/>
+      <w:numFmt w:val="bullet"/>
+      <w:lvlText w:val=""/>
+      <w:lvlJc w:val="left"/>
+      <w:pPr>
+        <w:ind w:left="2160" w:hanging="360"/>
+      </w:pPr>
+      <w:rPr>
+        <w:rFonts w:ascii="Wingdings" w:hAnsi="Wingdings" w:hint="default"/>
+      </w:rPr>
+    </w:lvl>
+    <w:lvl w:ilvl="3" w:tplc="08090001" w:tentative="1">
+      <w:start w:val="1"/>
+      <w:numFmt w:val="bullet"/>
+      <w:lvlText w:val=""/>
+      <w:lvlJc w:val="left"/>
+      <w:pPr>
+        <w:ind w:left="2880" w:hanging="360"/>
+      </w:pPr>
+      <w:rPr>
+        <w:rFonts w:ascii="Symbol" w:hAnsi="Symbol" w:hint="default"/>
+      </w:rPr>
+    </w:lvl>
+    <w:lvl w:ilvl="4" w:tplc="08090003" w:tentative="1">
+      <w:start w:val="1"/>
+      <w:numFmt w:val="bullet"/>
+      <w:lvlText w:val="o"/>
+      <w:lvlJc w:val="left"/>
+      <w:pPr>
+        <w:ind w:left="3600" w:hanging="360"/>
+      </w:pPr>
+      <w:rPr>
+        <w:rFonts w:ascii="Courier New" w:hAnsi="Courier New" w:cs="Courier New" w:hint="default"/>
+      </w:rPr>
+    </w:lvl>
+    <w:lvl w:ilvl="5" w:tplc="08090005" w:tentative="1">
+      <w:start w:val="1"/>
+      <w:numFmt w:val="bullet"/>
+      <w:lvlText w:val=""/>
+      <w:lvlJc w:val="left"/>
+      <w:pPr>
+        <w:ind w:left="4320" w:hanging="360"/>
+      </w:pPr>
+      <w:rPr>
+        <w:rFonts w:ascii="Wingdings" w:hAnsi="Wingdings" w:hint="default"/>
+      </w:rPr>
+    </w:lvl>
+    <w:lvl w:ilvl="6" w:tplc="08090001" w:tentative="1">
+      <w:start w:val="1"/>
+      <w:numFmt w:val="bullet"/>
+      <w:lvlText w:val=""/>
+      <w:lvlJc w:val="left"/>
+      <w:pPr>
+        <w:ind w:left="5040" w:hanging="360"/>
+      </w:pPr>
+      <w:rPr>
+        <w:rFonts w:ascii="Symbol" w:hAnsi="Symbol" w:hint="default"/>
+      </w:rPr>
+    </w:lvl>
+    <w:lvl w:ilvl="7" w:tplc="08090003" w:tentative="1">
+      <w:start w:val="1"/>
+      <w:numFmt w:val="bullet"/>
+      <w:lvlText w:val="o"/>
+      <w:lvlJc w:val="left"/>
+      <w:pPr>
+        <w:ind w:left="5760" w:hanging="360"/>
+      </w:pPr>
+      <w:rPr>
+        <w:rFonts w:ascii="Courier New" w:hAnsi="Courier New" w:cs="Courier New" w:hint="default"/>
+      </w:rPr>
+    </w:lvl>
+    <w:lvl w:ilvl="8" w:tplc="08090005" w:tentative="1">
+      <w:start w:val="1"/>
+      <w:numFmt w:val="bullet"/>
+      <w:lvlText w:val=""/>
+      <w:lvlJc w:val="left"/>
+      <w:pPr>
+        <w:ind w:left="6480" w:hanging="360"/>
+      </w:pPr>
+      <w:rPr>
+        <w:rFonts w:ascii="Wingdings" w:hAnsi="Wingdings" w:hint="default"/>
+      </w:rPr>
+    </w:lvl>
+  </w:abstractNum>
+  <w:abstractNum w:abstractNumId="1" w15:restartNumberingAfterBreak="0">
     <w:nsid w:val="1DF15733"/>
     <w:multiLevelType w:val="hybridMultilevel"/>
     <w:tmpl w:val="F9ACC886"/>
@@ -1041,7 +1600,7 @@
       </w:rPr>
     </w:lvl>
   </w:abstractNum>
-  <w:abstractNum w:abstractNumId="1" w15:restartNumberingAfterBreak="0">
+  <w:abstractNum w:abstractNumId="2" w15:restartNumberingAfterBreak="0">
     <w:nsid w:val="22402BAA"/>
     <w:multiLevelType w:val="hybridMultilevel"/>
     <w:tmpl w:val="8F0C45C0"/>
@@ -1154,7 +1713,7 @@
       </w:rPr>
     </w:lvl>
   </w:abstractNum>
-  <w:abstractNum w:abstractNumId="2" w15:restartNumberingAfterBreak="0">
+  <w:abstractNum w:abstractNumId="3" w15:restartNumberingAfterBreak="0">
     <w:nsid w:val="2C131F77"/>
     <w:multiLevelType w:val="hybridMultilevel"/>
     <w:tmpl w:val="7E32B7A6"/>
@@ -1267,7 +1826,7 @@
       </w:rPr>
     </w:lvl>
   </w:abstractNum>
-  <w:abstractNum w:abstractNumId="3" w15:restartNumberingAfterBreak="0">
+  <w:abstractNum w:abstractNumId="4" w15:restartNumberingAfterBreak="0">
     <w:nsid w:val="336557A6"/>
     <w:multiLevelType w:val="hybridMultilevel"/>
     <w:tmpl w:val="6C72B532"/>
@@ -1380,7 +1939,7 @@
       </w:rPr>
     </w:lvl>
   </w:abstractNum>
-  <w:abstractNum w:abstractNumId="4" w15:restartNumberingAfterBreak="0">
+  <w:abstractNum w:abstractNumId="5" w15:restartNumberingAfterBreak="0">
     <w:nsid w:val="3902454F"/>
     <w:multiLevelType w:val="hybridMultilevel"/>
     <w:tmpl w:val="E4B23994"/>
@@ -1493,7 +2052,7 @@
       </w:rPr>
     </w:lvl>
   </w:abstractNum>
-  <w:abstractNum w:abstractNumId="5" w15:restartNumberingAfterBreak="0">
+  <w:abstractNum w:abstractNumId="6" w15:restartNumberingAfterBreak="0">
     <w:nsid w:val="3E6973D7"/>
     <w:multiLevelType w:val="hybridMultilevel"/>
     <w:tmpl w:val="6BA06634"/>
@@ -1606,7 +2165,233 @@
       </w:rPr>
     </w:lvl>
   </w:abstractNum>
-  <w:abstractNum w:abstractNumId="6" w15:restartNumberingAfterBreak="0">
+  <w:abstractNum w:abstractNumId="7" w15:restartNumberingAfterBreak="0">
+    <w:nsid w:val="493E2327"/>
+    <w:multiLevelType w:val="hybridMultilevel"/>
+    <w:tmpl w:val="9ACADDCC"/>
+    <w:lvl w:ilvl="0" w:tplc="08090001">
+      <w:start w:val="1"/>
+      <w:numFmt w:val="bullet"/>
+      <w:lvlText w:val=""/>
+      <w:lvlJc w:val="left"/>
+      <w:pPr>
+        <w:ind w:left="720" w:hanging="360"/>
+      </w:pPr>
+      <w:rPr>
+        <w:rFonts w:ascii="Symbol" w:hAnsi="Symbol" w:hint="default"/>
+      </w:rPr>
+    </w:lvl>
+    <w:lvl w:ilvl="1" w:tplc="08090003" w:tentative="1">
+      <w:start w:val="1"/>
+      <w:numFmt w:val="bullet"/>
+      <w:lvlText w:val="o"/>
+      <w:lvlJc w:val="left"/>
+      <w:pPr>
+        <w:ind w:left="1440" w:hanging="360"/>
+      </w:pPr>
+      <w:rPr>
+        <w:rFonts w:ascii="Courier New" w:hAnsi="Courier New" w:cs="Courier New" w:hint="default"/>
+      </w:rPr>
+    </w:lvl>
+    <w:lvl w:ilvl="2" w:tplc="08090005" w:tentative="1">
+      <w:start w:val="1"/>
+      <w:numFmt w:val="bullet"/>
+      <w:lvlText w:val=""/>
+      <w:lvlJc w:val="left"/>
+      <w:pPr>
+        <w:ind w:left="2160" w:hanging="360"/>
+      </w:pPr>
+      <w:rPr>
+        <w:rFonts w:ascii="Wingdings" w:hAnsi="Wingdings" w:hint="default"/>
+      </w:rPr>
+    </w:lvl>
+    <w:lvl w:ilvl="3" w:tplc="08090001" w:tentative="1">
+      <w:start w:val="1"/>
+      <w:numFmt w:val="bullet"/>
+      <w:lvlText w:val=""/>
+      <w:lvlJc w:val="left"/>
+      <w:pPr>
+        <w:ind w:left="2880" w:hanging="360"/>
+      </w:pPr>
+      <w:rPr>
+        <w:rFonts w:ascii="Symbol" w:hAnsi="Symbol" w:hint="default"/>
+      </w:rPr>
+    </w:lvl>
+    <w:lvl w:ilvl="4" w:tplc="08090003" w:tentative="1">
+      <w:start w:val="1"/>
+      <w:numFmt w:val="bullet"/>
+      <w:lvlText w:val="o"/>
+      <w:lvlJc w:val="left"/>
+      <w:pPr>
+        <w:ind w:left="3600" w:hanging="360"/>
+      </w:pPr>
+      <w:rPr>
+        <w:rFonts w:ascii="Courier New" w:hAnsi="Courier New" w:cs="Courier New" w:hint="default"/>
+      </w:rPr>
+    </w:lvl>
+    <w:lvl w:ilvl="5" w:tplc="08090005" w:tentative="1">
+      <w:start w:val="1"/>
+      <w:numFmt w:val="bullet"/>
+      <w:lvlText w:val=""/>
+      <w:lvlJc w:val="left"/>
+      <w:pPr>
+        <w:ind w:left="4320" w:hanging="360"/>
+      </w:pPr>
+      <w:rPr>
+        <w:rFonts w:ascii="Wingdings" w:hAnsi="Wingdings" w:hint="default"/>
+      </w:rPr>
+    </w:lvl>
+    <w:lvl w:ilvl="6" w:tplc="08090001" w:tentative="1">
+      <w:start w:val="1"/>
+      <w:numFmt w:val="bullet"/>
+      <w:lvlText w:val=""/>
+      <w:lvlJc w:val="left"/>
+      <w:pPr>
+        <w:ind w:left="5040" w:hanging="360"/>
+      </w:pPr>
+      <w:rPr>
+        <w:rFonts w:ascii="Symbol" w:hAnsi="Symbol" w:hint="default"/>
+      </w:rPr>
+    </w:lvl>
+    <w:lvl w:ilvl="7" w:tplc="08090003" w:tentative="1">
+      <w:start w:val="1"/>
+      <w:numFmt w:val="bullet"/>
+      <w:lvlText w:val="o"/>
+      <w:lvlJc w:val="left"/>
+      <w:pPr>
+        <w:ind w:left="5760" w:hanging="360"/>
+      </w:pPr>
+      <w:rPr>
+        <w:rFonts w:ascii="Courier New" w:hAnsi="Courier New" w:cs="Courier New" w:hint="default"/>
+      </w:rPr>
+    </w:lvl>
+    <w:lvl w:ilvl="8" w:tplc="08090005" w:tentative="1">
+      <w:start w:val="1"/>
+      <w:numFmt w:val="bullet"/>
+      <w:lvlText w:val=""/>
+      <w:lvlJc w:val="left"/>
+      <w:pPr>
+        <w:ind w:left="6480" w:hanging="360"/>
+      </w:pPr>
+      <w:rPr>
+        <w:rFonts w:ascii="Wingdings" w:hAnsi="Wingdings" w:hint="default"/>
+      </w:rPr>
+    </w:lvl>
+  </w:abstractNum>
+  <w:abstractNum w:abstractNumId="8" w15:restartNumberingAfterBreak="0">
+    <w:nsid w:val="52BA68DC"/>
+    <w:multiLevelType w:val="hybridMultilevel"/>
+    <w:tmpl w:val="079412C4"/>
+    <w:lvl w:ilvl="0" w:tplc="08090001">
+      <w:start w:val="1"/>
+      <w:numFmt w:val="bullet"/>
+      <w:lvlText w:val=""/>
+      <w:lvlJc w:val="left"/>
+      <w:pPr>
+        <w:ind w:left="720" w:hanging="360"/>
+      </w:pPr>
+      <w:rPr>
+        <w:rFonts w:ascii="Symbol" w:hAnsi="Symbol" w:hint="default"/>
+      </w:rPr>
+    </w:lvl>
+    <w:lvl w:ilvl="1" w:tplc="08090003" w:tentative="1">
+      <w:start w:val="1"/>
+      <w:numFmt w:val="bullet"/>
+      <w:lvlText w:val="o"/>
+      <w:lvlJc w:val="left"/>
+      <w:pPr>
+        <w:ind w:left="1440" w:hanging="360"/>
+      </w:pPr>
+      <w:rPr>
+        <w:rFonts w:ascii="Courier New" w:hAnsi="Courier New" w:cs="Courier New" w:hint="default"/>
+      </w:rPr>
+    </w:lvl>
+    <w:lvl w:ilvl="2" w:tplc="08090005" w:tentative="1">
+      <w:start w:val="1"/>
+      <w:numFmt w:val="bullet"/>
+      <w:lvlText w:val=""/>
+      <w:lvlJc w:val="left"/>
+      <w:pPr>
+        <w:ind w:left="2160" w:hanging="360"/>
+      </w:pPr>
+      <w:rPr>
+        <w:rFonts w:ascii="Wingdings" w:hAnsi="Wingdings" w:hint="default"/>
+      </w:rPr>
+    </w:lvl>
+    <w:lvl w:ilvl="3" w:tplc="08090001" w:tentative="1">
+      <w:start w:val="1"/>
+      <w:numFmt w:val="bullet"/>
+      <w:lvlText w:val=""/>
+      <w:lvlJc w:val="left"/>
+      <w:pPr>
+        <w:ind w:left="2880" w:hanging="360"/>
+      </w:pPr>
+      <w:rPr>
+        <w:rFonts w:ascii="Symbol" w:hAnsi="Symbol" w:hint="default"/>
+      </w:rPr>
+    </w:lvl>
+    <w:lvl w:ilvl="4" w:tplc="08090003" w:tentative="1">
+      <w:start w:val="1"/>
+      <w:numFmt w:val="bullet"/>
+      <w:lvlText w:val="o"/>
+      <w:lvlJc w:val="left"/>
+      <w:pPr>
+        <w:ind w:left="3600" w:hanging="360"/>
+      </w:pPr>
+      <w:rPr>
+        <w:rFonts w:ascii="Courier New" w:hAnsi="Courier New" w:cs="Courier New" w:hint="default"/>
+      </w:rPr>
+    </w:lvl>
+    <w:lvl w:ilvl="5" w:tplc="08090005" w:tentative="1">
+      <w:start w:val="1"/>
+      <w:numFmt w:val="bullet"/>
+      <w:lvlText w:val=""/>
+      <w:lvlJc w:val="left"/>
+      <w:pPr>
+        <w:ind w:left="4320" w:hanging="360"/>
+      </w:pPr>
+      <w:rPr>
+        <w:rFonts w:ascii="Wingdings" w:hAnsi="Wingdings" w:hint="default"/>
+      </w:rPr>
+    </w:lvl>
+    <w:lvl w:ilvl="6" w:tplc="08090001" w:tentative="1">
+      <w:start w:val="1"/>
+      <w:numFmt w:val="bullet"/>
+      <w:lvlText w:val=""/>
+      <w:lvlJc w:val="left"/>
+      <w:pPr>
+        <w:ind w:left="5040" w:hanging="360"/>
+      </w:pPr>
+      <w:rPr>
+        <w:rFonts w:ascii="Symbol" w:hAnsi="Symbol" w:hint="default"/>
+      </w:rPr>
+    </w:lvl>
+    <w:lvl w:ilvl="7" w:tplc="08090003" w:tentative="1">
+      <w:start w:val="1"/>
+      <w:numFmt w:val="bullet"/>
+      <w:lvlText w:val="o"/>
+      <w:lvlJc w:val="left"/>
+      <w:pPr>
+        <w:ind w:left="5760" w:hanging="360"/>
+      </w:pPr>
+      <w:rPr>
+        <w:rFonts w:ascii="Courier New" w:hAnsi="Courier New" w:cs="Courier New" w:hint="default"/>
+      </w:rPr>
+    </w:lvl>
+    <w:lvl w:ilvl="8" w:tplc="08090005" w:tentative="1">
+      <w:start w:val="1"/>
+      <w:numFmt w:val="bullet"/>
+      <w:lvlText w:val=""/>
+      <w:lvlJc w:val="left"/>
+      <w:pPr>
+        <w:ind w:left="6480" w:hanging="360"/>
+      </w:pPr>
+      <w:rPr>
+        <w:rFonts w:ascii="Wingdings" w:hAnsi="Wingdings" w:hint="default"/>
+      </w:rPr>
+    </w:lvl>
+  </w:abstractNum>
+  <w:abstractNum w:abstractNumId="9" w15:restartNumberingAfterBreak="0">
     <w:nsid w:val="671132AE"/>
     <w:multiLevelType w:val="hybridMultilevel"/>
     <w:tmpl w:val="E4589A30"/>
@@ -1719,7 +2504,7 @@
       </w:rPr>
     </w:lvl>
   </w:abstractNum>
-  <w:abstractNum w:abstractNumId="7" w15:restartNumberingAfterBreak="0">
+  <w:abstractNum w:abstractNumId="10" w15:restartNumberingAfterBreak="0">
     <w:nsid w:val="6A1168CC"/>
     <w:multiLevelType w:val="hybridMultilevel"/>
     <w:tmpl w:val="6278305C"/>
@@ -1832,7 +2617,7 @@
       </w:rPr>
     </w:lvl>
   </w:abstractNum>
-  <w:abstractNum w:abstractNumId="8" w15:restartNumberingAfterBreak="0">
+  <w:abstractNum w:abstractNumId="11" w15:restartNumberingAfterBreak="0">
     <w:nsid w:val="6C124FC1"/>
     <w:multiLevelType w:val="hybridMultilevel"/>
     <w:tmpl w:val="5A6AF8C2"/>
@@ -1945,31 +2730,156 @@
       </w:rPr>
     </w:lvl>
   </w:abstractNum>
+  <w:abstractNum w:abstractNumId="12" w15:restartNumberingAfterBreak="0">
+    <w:nsid w:val="72EA3B4B"/>
+    <w:multiLevelType w:val="hybridMultilevel"/>
+    <w:tmpl w:val="CC928246"/>
+    <w:lvl w:ilvl="0" w:tplc="08090001">
+      <w:start w:val="1"/>
+      <w:numFmt w:val="bullet"/>
+      <w:lvlText w:val=""/>
+      <w:lvlJc w:val="left"/>
+      <w:pPr>
+        <w:ind w:left="720" w:hanging="360"/>
+      </w:pPr>
+      <w:rPr>
+        <w:rFonts w:ascii="Symbol" w:hAnsi="Symbol" w:hint="default"/>
+      </w:rPr>
+    </w:lvl>
+    <w:lvl w:ilvl="1" w:tplc="08090003" w:tentative="1">
+      <w:start w:val="1"/>
+      <w:numFmt w:val="bullet"/>
+      <w:lvlText w:val="o"/>
+      <w:lvlJc w:val="left"/>
+      <w:pPr>
+        <w:ind w:left="1440" w:hanging="360"/>
+      </w:pPr>
+      <w:rPr>
+        <w:rFonts w:ascii="Courier New" w:hAnsi="Courier New" w:cs="Courier New" w:hint="default"/>
+      </w:rPr>
+    </w:lvl>
+    <w:lvl w:ilvl="2" w:tplc="08090005" w:tentative="1">
+      <w:start w:val="1"/>
+      <w:numFmt w:val="bullet"/>
+      <w:lvlText w:val=""/>
+      <w:lvlJc w:val="left"/>
+      <w:pPr>
+        <w:ind w:left="2160" w:hanging="360"/>
+      </w:pPr>
+      <w:rPr>
+        <w:rFonts w:ascii="Wingdings" w:hAnsi="Wingdings" w:hint="default"/>
+      </w:rPr>
+    </w:lvl>
+    <w:lvl w:ilvl="3" w:tplc="08090001" w:tentative="1">
+      <w:start w:val="1"/>
+      <w:numFmt w:val="bullet"/>
+      <w:lvlText w:val=""/>
+      <w:lvlJc w:val="left"/>
+      <w:pPr>
+        <w:ind w:left="2880" w:hanging="360"/>
+      </w:pPr>
+      <w:rPr>
+        <w:rFonts w:ascii="Symbol" w:hAnsi="Symbol" w:hint="default"/>
+      </w:rPr>
+    </w:lvl>
+    <w:lvl w:ilvl="4" w:tplc="08090003" w:tentative="1">
+      <w:start w:val="1"/>
+      <w:numFmt w:val="bullet"/>
+      <w:lvlText w:val="o"/>
+      <w:lvlJc w:val="left"/>
+      <w:pPr>
+        <w:ind w:left="3600" w:hanging="360"/>
+      </w:pPr>
+      <w:rPr>
+        <w:rFonts w:ascii="Courier New" w:hAnsi="Courier New" w:cs="Courier New" w:hint="default"/>
+      </w:rPr>
+    </w:lvl>
+    <w:lvl w:ilvl="5" w:tplc="08090005" w:tentative="1">
+      <w:start w:val="1"/>
+      <w:numFmt w:val="bullet"/>
+      <w:lvlText w:val=""/>
+      <w:lvlJc w:val="left"/>
+      <w:pPr>
+        <w:ind w:left="4320" w:hanging="360"/>
+      </w:pPr>
+      <w:rPr>
+        <w:rFonts w:ascii="Wingdings" w:hAnsi="Wingdings" w:hint="default"/>
+      </w:rPr>
+    </w:lvl>
+    <w:lvl w:ilvl="6" w:tplc="08090001" w:tentative="1">
+      <w:start w:val="1"/>
+      <w:numFmt w:val="bullet"/>
+      <w:lvlText w:val=""/>
+      <w:lvlJc w:val="left"/>
+      <w:pPr>
+        <w:ind w:left="5040" w:hanging="360"/>
+      </w:pPr>
+      <w:rPr>
+        <w:rFonts w:ascii="Symbol" w:hAnsi="Symbol" w:hint="default"/>
+      </w:rPr>
+    </w:lvl>
+    <w:lvl w:ilvl="7" w:tplc="08090003" w:tentative="1">
+      <w:start w:val="1"/>
+      <w:numFmt w:val="bullet"/>
+      <w:lvlText w:val="o"/>
+      <w:lvlJc w:val="left"/>
+      <w:pPr>
+        <w:ind w:left="5760" w:hanging="360"/>
+      </w:pPr>
+      <w:rPr>
+        <w:rFonts w:ascii="Courier New" w:hAnsi="Courier New" w:cs="Courier New" w:hint="default"/>
+      </w:rPr>
+    </w:lvl>
+    <w:lvl w:ilvl="8" w:tplc="08090005" w:tentative="1">
+      <w:start w:val="1"/>
+      <w:numFmt w:val="bullet"/>
+      <w:lvlText w:val=""/>
+      <w:lvlJc w:val="left"/>
+      <w:pPr>
+        <w:ind w:left="6480" w:hanging="360"/>
+      </w:pPr>
+      <w:rPr>
+        <w:rFonts w:ascii="Wingdings" w:hAnsi="Wingdings" w:hint="default"/>
+      </w:rPr>
+    </w:lvl>
+  </w:abstractNum>
   <w:num w:numId="1">
+    <w:abstractNumId w:val="3"/>
+  </w:num>
+  <w:num w:numId="2">
+    <w:abstractNumId w:val="4"/>
+  </w:num>
+  <w:num w:numId="3">
+    <w:abstractNumId w:val="11"/>
+  </w:num>
+  <w:num w:numId="4">
+    <w:abstractNumId w:val="5"/>
+  </w:num>
+  <w:num w:numId="5">
+    <w:abstractNumId w:val="6"/>
+  </w:num>
+  <w:num w:numId="6">
     <w:abstractNumId w:val="2"/>
   </w:num>
-  <w:num w:numId="2">
-    <w:abstractNumId w:val="3"/>
+  <w:num w:numId="7">
+    <w:abstractNumId w:val="9"/>
   </w:num>
-  <w:num w:numId="3">
+  <w:num w:numId="8">
+    <w:abstractNumId w:val="1"/>
+  </w:num>
+  <w:num w:numId="9">
+    <w:abstractNumId w:val="10"/>
+  </w:num>
+  <w:num w:numId="10">
     <w:abstractNumId w:val="8"/>
   </w:num>
-  <w:num w:numId="4">
-    <w:abstractNumId w:val="4"/>
-  </w:num>
-  <w:num w:numId="5">
-    <w:abstractNumId w:val="5"/>
-  </w:num>
-  <w:num w:numId="6">
-    <w:abstractNumId w:val="1"/>
-  </w:num>
-  <w:num w:numId="7">
-    <w:abstractNumId w:val="6"/>
-  </w:num>
-  <w:num w:numId="8">
+  <w:num w:numId="11">
     <w:abstractNumId w:val="0"/>
   </w:num>
-  <w:num w:numId="9">
+  <w:num w:numId="12">
+    <w:abstractNumId w:val="12"/>
+  </w:num>
+  <w:num w:numId="13">
     <w:abstractNumId w:val="7"/>
   </w:num>
 </w:numbering>

--- a/Final Project Log.docx
+++ b/Final Project Log.docx
@@ -1272,6 +1272,9 @@
     </w:p>
     <w:p>
       <w:r>
+        <w:rPr>
+          <w:noProof/>
+        </w:rPr>
         <w:drawing>
           <wp:inline distT="0" distB="0" distL="0" distR="0" wp14:anchorId="613149EC" wp14:editId="3AEDBA67">
             <wp:extent cx="4429743" cy="4086795"/>
@@ -1361,6 +1364,146 @@
       <w:r>
         <w:t>Tomorrow: Start working on maze generation. Will need to use it to create bigger mazes in order to fully test depth-first search.</w:t>
       </w:r>
+      <w:r>
+        <w:t xml:space="preserve"> </w:t>
+      </w:r>
+      <w:hyperlink r:id="rId15" w:history="1">
+        <w:r>
+          <w:rPr>
+            <w:rStyle w:val="Hyperlink"/>
+          </w:rPr>
+          <w:t>https://www.algosome.com/articles/maze-generation-depth-first.html</w:t>
+        </w:r>
+      </w:hyperlink>
+    </w:p>
+    <w:p/>
+    <w:p/>
+    <w:p/>
+    <w:p/>
+    <w:p/>
+    <w:p/>
+    <w:p/>
+    <w:p/>
+    <w:p/>
+    <w:p/>
+    <w:p>
+      <w:pPr>
+        <w:pStyle w:val="Heading3"/>
+      </w:pPr>
+      <w:r>
+        <w:lastRenderedPageBreak/>
+        <w:t xml:space="preserve">Day 12 </w:t>
+      </w:r>
+      <w:r>
+        <w:t>(06/02/23):</w:t>
+      </w:r>
+    </w:p>
+    <w:p>
+      <w:r>
+        <w:drawing>
+          <wp:inline distT="0" distB="0" distL="0" distR="0" wp14:anchorId="3C57701E" wp14:editId="0174F569">
+            <wp:extent cx="4820323" cy="4553585"/>
+            <wp:effectExtent l="0" t="0" r="0" b="0"/>
+            <wp:docPr id="11" name="Picture 11"/>
+            <wp:cNvGraphicFramePr>
+              <a:graphicFrameLocks xmlns:a="http://schemas.openxmlformats.org/drawingml/2006/main" noChangeAspect="1"/>
+            </wp:cNvGraphicFramePr>
+            <a:graphic xmlns:a="http://schemas.openxmlformats.org/drawingml/2006/main">
+              <a:graphicData uri="http://schemas.openxmlformats.org/drawingml/2006/picture">
+                <pic:pic xmlns:pic="http://schemas.openxmlformats.org/drawingml/2006/picture">
+                  <pic:nvPicPr>
+                    <pic:cNvPr id="1" name=""/>
+                    <pic:cNvPicPr/>
+                  </pic:nvPicPr>
+                  <pic:blipFill>
+                    <a:blip r:embed="rId16"/>
+                    <a:stretch>
+                      <a:fillRect/>
+                    </a:stretch>
+                  </pic:blipFill>
+                  <pic:spPr>
+                    <a:xfrm>
+                      <a:off x="0" y="0"/>
+                      <a:ext cx="4820323" cy="4553585"/>
+                    </a:xfrm>
+                    <a:prstGeom prst="rect">
+                      <a:avLst/>
+                    </a:prstGeom>
+                  </pic:spPr>
+                </pic:pic>
+              </a:graphicData>
+            </a:graphic>
+          </wp:inline>
+        </w:drawing>
+      </w:r>
+    </w:p>
+    <w:p>
+      <w:pPr>
+        <w:pStyle w:val="ListParagraph"/>
+        <w:numPr>
+          <w:ilvl w:val="0"/>
+          <w:numId w:val="14"/>
+        </w:numPr>
+      </w:pPr>
+      <w:r>
+        <w:t>Implemented depth-first maze generation.</w:t>
+      </w:r>
+    </w:p>
+    <w:p>
+      <w:pPr>
+        <w:pStyle w:val="ListParagraph"/>
+        <w:numPr>
+          <w:ilvl w:val="0"/>
+          <w:numId w:val="14"/>
+        </w:numPr>
+      </w:pPr>
+      <w:r>
+        <w:t>Creates fully traversable mazes, with any size.</w:t>
+      </w:r>
+    </w:p>
+    <w:p>
+      <w:pPr>
+        <w:pStyle w:val="ListParagraph"/>
+        <w:numPr>
+          <w:ilvl w:val="0"/>
+          <w:numId w:val="14"/>
+        </w:numPr>
+      </w:pPr>
+      <w:r>
+        <w:t>No longer need to define room connections manually in any way.</w:t>
+      </w:r>
+    </w:p>
+    <w:p>
+      <w:pPr>
+        <w:pStyle w:val="ListParagraph"/>
+        <w:numPr>
+          <w:ilvl w:val="0"/>
+          <w:numId w:val="14"/>
+        </w:numPr>
+      </w:pPr>
+      <w:r>
+        <w:t>Depth-first traversal still works, but breaks when a dead end is reached early on before a branch.</w:t>
+      </w:r>
+      <w:r>
+        <w:t xml:space="preserve"> Likely need to add to just check first room again? Shouldn’t be able to reach a dead end without already reaching a branch.</w:t>
+      </w:r>
+    </w:p>
+    <w:p>
+      <w:pPr>
+        <w:pStyle w:val="ListParagraph"/>
+        <w:numPr>
+          <w:ilvl w:val="0"/>
+          <w:numId w:val="14"/>
+        </w:numPr>
+      </w:pPr>
+      <w:r>
+        <w:t>Depth-first traversal could break when multiple paths are added. Will definitely need to implement A* as well.</w:t>
+      </w:r>
+    </w:p>
+    <w:p>
+      <w:r>
+        <w:t>Tomorrow: Start making the rooms unique from each other. Have their own rupee list, and own floor plan. Make several floor templates that the rooms will pick from.</w:t>
+      </w:r>
     </w:p>
     <w:sectPr>
       <w:pgSz w:w="11906" w:h="16838"/>
@@ -1488,6 +1631,119 @@
     </w:lvl>
   </w:abstractNum>
   <w:abstractNum w:abstractNumId="1" w15:restartNumberingAfterBreak="0">
+    <w:nsid w:val="09286928"/>
+    <w:multiLevelType w:val="hybridMultilevel"/>
+    <w:tmpl w:val="C854E036"/>
+    <w:lvl w:ilvl="0" w:tplc="08090001">
+      <w:start w:val="1"/>
+      <w:numFmt w:val="bullet"/>
+      <w:lvlText w:val=""/>
+      <w:lvlJc w:val="left"/>
+      <w:pPr>
+        <w:ind w:left="720" w:hanging="360"/>
+      </w:pPr>
+      <w:rPr>
+        <w:rFonts w:ascii="Symbol" w:hAnsi="Symbol" w:hint="default"/>
+      </w:rPr>
+    </w:lvl>
+    <w:lvl w:ilvl="1" w:tplc="08090003" w:tentative="1">
+      <w:start w:val="1"/>
+      <w:numFmt w:val="bullet"/>
+      <w:lvlText w:val="o"/>
+      <w:lvlJc w:val="left"/>
+      <w:pPr>
+        <w:ind w:left="1440" w:hanging="360"/>
+      </w:pPr>
+      <w:rPr>
+        <w:rFonts w:ascii="Courier New" w:hAnsi="Courier New" w:cs="Courier New" w:hint="default"/>
+      </w:rPr>
+    </w:lvl>
+    <w:lvl w:ilvl="2" w:tplc="08090005" w:tentative="1">
+      <w:start w:val="1"/>
+      <w:numFmt w:val="bullet"/>
+      <w:lvlText w:val=""/>
+      <w:lvlJc w:val="left"/>
+      <w:pPr>
+        <w:ind w:left="2160" w:hanging="360"/>
+      </w:pPr>
+      <w:rPr>
+        <w:rFonts w:ascii="Wingdings" w:hAnsi="Wingdings" w:hint="default"/>
+      </w:rPr>
+    </w:lvl>
+    <w:lvl w:ilvl="3" w:tplc="08090001" w:tentative="1">
+      <w:start w:val="1"/>
+      <w:numFmt w:val="bullet"/>
+      <w:lvlText w:val=""/>
+      <w:lvlJc w:val="left"/>
+      <w:pPr>
+        <w:ind w:left="2880" w:hanging="360"/>
+      </w:pPr>
+      <w:rPr>
+        <w:rFonts w:ascii="Symbol" w:hAnsi="Symbol" w:hint="default"/>
+      </w:rPr>
+    </w:lvl>
+    <w:lvl w:ilvl="4" w:tplc="08090003" w:tentative="1">
+      <w:start w:val="1"/>
+      <w:numFmt w:val="bullet"/>
+      <w:lvlText w:val="o"/>
+      <w:lvlJc w:val="left"/>
+      <w:pPr>
+        <w:ind w:left="3600" w:hanging="360"/>
+      </w:pPr>
+      <w:rPr>
+        <w:rFonts w:ascii="Courier New" w:hAnsi="Courier New" w:cs="Courier New" w:hint="default"/>
+      </w:rPr>
+    </w:lvl>
+    <w:lvl w:ilvl="5" w:tplc="08090005" w:tentative="1">
+      <w:start w:val="1"/>
+      <w:numFmt w:val="bullet"/>
+      <w:lvlText w:val=""/>
+      <w:lvlJc w:val="left"/>
+      <w:pPr>
+        <w:ind w:left="4320" w:hanging="360"/>
+      </w:pPr>
+      <w:rPr>
+        <w:rFonts w:ascii="Wingdings" w:hAnsi="Wingdings" w:hint="default"/>
+      </w:rPr>
+    </w:lvl>
+    <w:lvl w:ilvl="6" w:tplc="08090001" w:tentative="1">
+      <w:start w:val="1"/>
+      <w:numFmt w:val="bullet"/>
+      <w:lvlText w:val=""/>
+      <w:lvlJc w:val="left"/>
+      <w:pPr>
+        <w:ind w:left="5040" w:hanging="360"/>
+      </w:pPr>
+      <w:rPr>
+        <w:rFonts w:ascii="Symbol" w:hAnsi="Symbol" w:hint="default"/>
+      </w:rPr>
+    </w:lvl>
+    <w:lvl w:ilvl="7" w:tplc="08090003" w:tentative="1">
+      <w:start w:val="1"/>
+      <w:numFmt w:val="bullet"/>
+      <w:lvlText w:val="o"/>
+      <w:lvlJc w:val="left"/>
+      <w:pPr>
+        <w:ind w:left="5760" w:hanging="360"/>
+      </w:pPr>
+      <w:rPr>
+        <w:rFonts w:ascii="Courier New" w:hAnsi="Courier New" w:cs="Courier New" w:hint="default"/>
+      </w:rPr>
+    </w:lvl>
+    <w:lvl w:ilvl="8" w:tplc="08090005" w:tentative="1">
+      <w:start w:val="1"/>
+      <w:numFmt w:val="bullet"/>
+      <w:lvlText w:val=""/>
+      <w:lvlJc w:val="left"/>
+      <w:pPr>
+        <w:ind w:left="6480" w:hanging="360"/>
+      </w:pPr>
+      <w:rPr>
+        <w:rFonts w:ascii="Wingdings" w:hAnsi="Wingdings" w:hint="default"/>
+      </w:rPr>
+    </w:lvl>
+  </w:abstractNum>
+  <w:abstractNum w:abstractNumId="2" w15:restartNumberingAfterBreak="0">
     <w:nsid w:val="1DF15733"/>
     <w:multiLevelType w:val="hybridMultilevel"/>
     <w:tmpl w:val="F9ACC886"/>
@@ -1600,7 +1856,7 @@
       </w:rPr>
     </w:lvl>
   </w:abstractNum>
-  <w:abstractNum w:abstractNumId="2" w15:restartNumberingAfterBreak="0">
+  <w:abstractNum w:abstractNumId="3" w15:restartNumberingAfterBreak="0">
     <w:nsid w:val="22402BAA"/>
     <w:multiLevelType w:val="hybridMultilevel"/>
     <w:tmpl w:val="8F0C45C0"/>
@@ -1713,7 +1969,7 @@
       </w:rPr>
     </w:lvl>
   </w:abstractNum>
-  <w:abstractNum w:abstractNumId="3" w15:restartNumberingAfterBreak="0">
+  <w:abstractNum w:abstractNumId="4" w15:restartNumberingAfterBreak="0">
     <w:nsid w:val="2C131F77"/>
     <w:multiLevelType w:val="hybridMultilevel"/>
     <w:tmpl w:val="7E32B7A6"/>
@@ -1826,7 +2082,7 @@
       </w:rPr>
     </w:lvl>
   </w:abstractNum>
-  <w:abstractNum w:abstractNumId="4" w15:restartNumberingAfterBreak="0">
+  <w:abstractNum w:abstractNumId="5" w15:restartNumberingAfterBreak="0">
     <w:nsid w:val="336557A6"/>
     <w:multiLevelType w:val="hybridMultilevel"/>
     <w:tmpl w:val="6C72B532"/>
@@ -1939,7 +2195,7 @@
       </w:rPr>
     </w:lvl>
   </w:abstractNum>
-  <w:abstractNum w:abstractNumId="5" w15:restartNumberingAfterBreak="0">
+  <w:abstractNum w:abstractNumId="6" w15:restartNumberingAfterBreak="0">
     <w:nsid w:val="3902454F"/>
     <w:multiLevelType w:val="hybridMultilevel"/>
     <w:tmpl w:val="E4B23994"/>
@@ -2052,7 +2308,7 @@
       </w:rPr>
     </w:lvl>
   </w:abstractNum>
-  <w:abstractNum w:abstractNumId="6" w15:restartNumberingAfterBreak="0">
+  <w:abstractNum w:abstractNumId="7" w15:restartNumberingAfterBreak="0">
     <w:nsid w:val="3E6973D7"/>
     <w:multiLevelType w:val="hybridMultilevel"/>
     <w:tmpl w:val="6BA06634"/>
@@ -2165,7 +2421,7 @@
       </w:rPr>
     </w:lvl>
   </w:abstractNum>
-  <w:abstractNum w:abstractNumId="7" w15:restartNumberingAfterBreak="0">
+  <w:abstractNum w:abstractNumId="8" w15:restartNumberingAfterBreak="0">
     <w:nsid w:val="493E2327"/>
     <w:multiLevelType w:val="hybridMultilevel"/>
     <w:tmpl w:val="9ACADDCC"/>
@@ -2278,7 +2534,7 @@
       </w:rPr>
     </w:lvl>
   </w:abstractNum>
-  <w:abstractNum w:abstractNumId="8" w15:restartNumberingAfterBreak="0">
+  <w:abstractNum w:abstractNumId="9" w15:restartNumberingAfterBreak="0">
     <w:nsid w:val="52BA68DC"/>
     <w:multiLevelType w:val="hybridMultilevel"/>
     <w:tmpl w:val="079412C4"/>
@@ -2391,7 +2647,7 @@
       </w:rPr>
     </w:lvl>
   </w:abstractNum>
-  <w:abstractNum w:abstractNumId="9" w15:restartNumberingAfterBreak="0">
+  <w:abstractNum w:abstractNumId="10" w15:restartNumberingAfterBreak="0">
     <w:nsid w:val="671132AE"/>
     <w:multiLevelType w:val="hybridMultilevel"/>
     <w:tmpl w:val="E4589A30"/>
@@ -2504,7 +2760,7 @@
       </w:rPr>
     </w:lvl>
   </w:abstractNum>
-  <w:abstractNum w:abstractNumId="10" w15:restartNumberingAfterBreak="0">
+  <w:abstractNum w:abstractNumId="11" w15:restartNumberingAfterBreak="0">
     <w:nsid w:val="6A1168CC"/>
     <w:multiLevelType w:val="hybridMultilevel"/>
     <w:tmpl w:val="6278305C"/>
@@ -2617,7 +2873,7 @@
       </w:rPr>
     </w:lvl>
   </w:abstractNum>
-  <w:abstractNum w:abstractNumId="11" w15:restartNumberingAfterBreak="0">
+  <w:abstractNum w:abstractNumId="12" w15:restartNumberingAfterBreak="0">
     <w:nsid w:val="6C124FC1"/>
     <w:multiLevelType w:val="hybridMultilevel"/>
     <w:tmpl w:val="5A6AF8C2"/>
@@ -2730,7 +2986,7 @@
       </w:rPr>
     </w:lvl>
   </w:abstractNum>
-  <w:abstractNum w:abstractNumId="12" w15:restartNumberingAfterBreak="0">
+  <w:abstractNum w:abstractNumId="13" w15:restartNumberingAfterBreak="0">
     <w:nsid w:val="72EA3B4B"/>
     <w:multiLevelType w:val="hybridMultilevel"/>
     <w:tmpl w:val="CC928246"/>
@@ -2844,43 +3100,46 @@
     </w:lvl>
   </w:abstractNum>
   <w:num w:numId="1">
+    <w:abstractNumId w:val="4"/>
+  </w:num>
+  <w:num w:numId="2">
+    <w:abstractNumId w:val="5"/>
+  </w:num>
+  <w:num w:numId="3">
+    <w:abstractNumId w:val="12"/>
+  </w:num>
+  <w:num w:numId="4">
+    <w:abstractNumId w:val="6"/>
+  </w:num>
+  <w:num w:numId="5">
+    <w:abstractNumId w:val="7"/>
+  </w:num>
+  <w:num w:numId="6">
     <w:abstractNumId w:val="3"/>
   </w:num>
-  <w:num w:numId="2">
-    <w:abstractNumId w:val="4"/>
+  <w:num w:numId="7">
+    <w:abstractNumId w:val="10"/>
   </w:num>
-  <w:num w:numId="3">
+  <w:num w:numId="8">
+    <w:abstractNumId w:val="2"/>
+  </w:num>
+  <w:num w:numId="9">
     <w:abstractNumId w:val="11"/>
   </w:num>
-  <w:num w:numId="4">
-    <w:abstractNumId w:val="5"/>
-  </w:num>
-  <w:num w:numId="5">
-    <w:abstractNumId w:val="6"/>
-  </w:num>
-  <w:num w:numId="6">
-    <w:abstractNumId w:val="2"/>
-  </w:num>
-  <w:num w:numId="7">
+  <w:num w:numId="10">
     <w:abstractNumId w:val="9"/>
-  </w:num>
-  <w:num w:numId="8">
-    <w:abstractNumId w:val="1"/>
-  </w:num>
-  <w:num w:numId="9">
-    <w:abstractNumId w:val="10"/>
-  </w:num>
-  <w:num w:numId="10">
-    <w:abstractNumId w:val="8"/>
   </w:num>
   <w:num w:numId="11">
     <w:abstractNumId w:val="0"/>
   </w:num>
   <w:num w:numId="12">
-    <w:abstractNumId w:val="12"/>
+    <w:abstractNumId w:val="13"/>
   </w:num>
   <w:num w:numId="13">
-    <w:abstractNumId w:val="7"/>
+    <w:abstractNumId w:val="8"/>
+  </w:num>
+  <w:num w:numId="14">
+    <w:abstractNumId w:val="1"/>
   </w:num>
 </w:numbering>
 </file>
@@ -3426,6 +3685,29 @@
       <w:contextualSpacing/>
     </w:pPr>
   </w:style>
+  <w:style w:type="character" w:styleId="Hyperlink">
+    <w:name w:val="Hyperlink"/>
+    <w:basedOn w:val="DefaultParagraphFont"/>
+    <w:uiPriority w:val="99"/>
+    <w:unhideWhenUsed/>
+    <w:rsid w:val="00975A7E"/>
+    <w:rPr>
+      <w:color w:val="0563C1" w:themeColor="hyperlink"/>
+      <w:u w:val="single"/>
+    </w:rPr>
+  </w:style>
+  <w:style w:type="character" w:styleId="UnresolvedMention">
+    <w:name w:val="Unresolved Mention"/>
+    <w:basedOn w:val="DefaultParagraphFont"/>
+    <w:uiPriority w:val="99"/>
+    <w:semiHidden/>
+    <w:unhideWhenUsed/>
+    <w:rsid w:val="00975A7E"/>
+    <w:rPr>
+      <w:color w:val="605E5C"/>
+      <w:shd w:val="clear" w:color="auto" w:fill="E1DFDD"/>
+    </w:rPr>
+  </w:style>
 </w:styles>
 </file>
 

--- a/Final Project Log.docx
+++ b/Final Project Log.docx
@@ -1400,6 +1400,9 @@
     </w:p>
     <w:p>
       <w:r>
+        <w:rPr>
+          <w:noProof/>
+        </w:rPr>
         <w:drawing>
           <wp:inline distT="0" distB="0" distL="0" distR="0" wp14:anchorId="3C57701E" wp14:editId="0174F569">
             <wp:extent cx="4820323" cy="4553585"/>
@@ -1505,6 +1508,120 @@
         <w:t>Tomorrow: Start making the rooms unique from each other. Have their own rupee list, and own floor plan. Make several floor templates that the rooms will pick from.</w:t>
       </w:r>
     </w:p>
+    <w:p/>
+    <w:p/>
+    <w:p/>
+    <w:p/>
+    <w:p/>
+    <w:p/>
+    <w:p/>
+    <w:p>
+      <w:pPr>
+        <w:pStyle w:val="Heading3"/>
+      </w:pPr>
+      <w:r>
+        <w:lastRenderedPageBreak/>
+        <w:t>Day 13 (07/02/23):</w:t>
+      </w:r>
+    </w:p>
+    <w:p>
+      <w:r>
+        <w:drawing>
+          <wp:inline distT="0" distB="0" distL="0" distR="0" wp14:anchorId="596FA12A" wp14:editId="2A86AA7E">
+            <wp:extent cx="4839375" cy="4553585"/>
+            <wp:effectExtent l="0" t="0" r="0" b="0"/>
+            <wp:docPr id="12" name="Picture 12"/>
+            <wp:cNvGraphicFramePr>
+              <a:graphicFrameLocks xmlns:a="http://schemas.openxmlformats.org/drawingml/2006/main" noChangeAspect="1"/>
+            </wp:cNvGraphicFramePr>
+            <a:graphic xmlns:a="http://schemas.openxmlformats.org/drawingml/2006/main">
+              <a:graphicData uri="http://schemas.openxmlformats.org/drawingml/2006/picture">
+                <pic:pic xmlns:pic="http://schemas.openxmlformats.org/drawingml/2006/picture">
+                  <pic:nvPicPr>
+                    <pic:cNvPr id="1" name=""/>
+                    <pic:cNvPicPr/>
+                  </pic:nvPicPr>
+                  <pic:blipFill>
+                    <a:blip r:embed="rId17"/>
+                    <a:stretch>
+                      <a:fillRect/>
+                    </a:stretch>
+                  </pic:blipFill>
+                  <pic:spPr>
+                    <a:xfrm>
+                      <a:off x="0" y="0"/>
+                      <a:ext cx="4839375" cy="4553585"/>
+                    </a:xfrm>
+                    <a:prstGeom prst="rect">
+                      <a:avLst/>
+                    </a:prstGeom>
+                  </pic:spPr>
+                </pic:pic>
+              </a:graphicData>
+            </a:graphic>
+          </wp:inline>
+        </w:drawing>
+      </w:r>
+    </w:p>
+    <w:p>
+      <w:pPr>
+        <w:pStyle w:val="ListParagraph"/>
+        <w:numPr>
+          <w:ilvl w:val="0"/>
+          <w:numId w:val="15"/>
+        </w:numPr>
+      </w:pPr>
+      <w:r>
+        <w:t>There are now 14 predefined templates for rooms to use, all stored in a list for easy access. Currently, they are randomly chosen between to make each room feel special.</w:t>
+      </w:r>
+    </w:p>
+    <w:p>
+      <w:pPr>
+        <w:pStyle w:val="ListParagraph"/>
+        <w:numPr>
+          <w:ilvl w:val="0"/>
+          <w:numId w:val="15"/>
+        </w:numPr>
+      </w:pPr>
+      <w:r>
+        <w:t>Rupee lists now belong to individual rooms rather than the game itself. This means that each room can have its own amount, and they will disappear when leaving the room. They will not reappear when returning to the room if they have been collected.</w:t>
+      </w:r>
+      <w:r>
+        <w:t xml:space="preserve"> Currently, every floor tile spawns a rupee.</w:t>
+      </w:r>
+    </w:p>
+    <w:p>
+      <w:pPr>
+        <w:pStyle w:val="ListParagraph"/>
+        <w:numPr>
+          <w:ilvl w:val="0"/>
+          <w:numId w:val="15"/>
+        </w:numPr>
+      </w:pPr>
+      <w:r>
+        <w:t>Enemy list has been made, yet to be implemented.</w:t>
+      </w:r>
+    </w:p>
+    <w:p>
+      <w:pPr>
+        <w:pStyle w:val="ListParagraph"/>
+        <w:numPr>
+          <w:ilvl w:val="0"/>
+          <w:numId w:val="15"/>
+        </w:numPr>
+      </w:pPr>
+      <w:r>
+        <w:t>Much obsolete code has been deleted.</w:t>
+      </w:r>
+    </w:p>
+    <w:p>
+      <w:r>
+        <w:t>Tomorrow: Iron out how rupees are spawned. Begin working on targeting rupees</w:t>
+      </w:r>
+      <w:r>
+        <w:t xml:space="preserve"> as their own objectives.</w:t>
+      </w:r>
+    </w:p>
     <w:sectPr>
       <w:pgSz w:w="11906" w:h="16838"/>
       <w:pgMar w:top="1440" w:right="1440" w:bottom="1440" w:left="1440" w:header="708" w:footer="708" w:gutter="0"/>
@@ -2083,6 +2200,119 @@
     </w:lvl>
   </w:abstractNum>
   <w:abstractNum w:abstractNumId="5" w15:restartNumberingAfterBreak="0">
+    <w:nsid w:val="32BD475C"/>
+    <w:multiLevelType w:val="hybridMultilevel"/>
+    <w:tmpl w:val="9FA05A2C"/>
+    <w:lvl w:ilvl="0" w:tplc="08090001">
+      <w:start w:val="1"/>
+      <w:numFmt w:val="bullet"/>
+      <w:lvlText w:val=""/>
+      <w:lvlJc w:val="left"/>
+      <w:pPr>
+        <w:ind w:left="720" w:hanging="360"/>
+      </w:pPr>
+      <w:rPr>
+        <w:rFonts w:ascii="Symbol" w:hAnsi="Symbol" w:hint="default"/>
+      </w:rPr>
+    </w:lvl>
+    <w:lvl w:ilvl="1" w:tplc="08090003" w:tentative="1">
+      <w:start w:val="1"/>
+      <w:numFmt w:val="bullet"/>
+      <w:lvlText w:val="o"/>
+      <w:lvlJc w:val="left"/>
+      <w:pPr>
+        <w:ind w:left="1440" w:hanging="360"/>
+      </w:pPr>
+      <w:rPr>
+        <w:rFonts w:ascii="Courier New" w:hAnsi="Courier New" w:cs="Courier New" w:hint="default"/>
+      </w:rPr>
+    </w:lvl>
+    <w:lvl w:ilvl="2" w:tplc="08090005" w:tentative="1">
+      <w:start w:val="1"/>
+      <w:numFmt w:val="bullet"/>
+      <w:lvlText w:val=""/>
+      <w:lvlJc w:val="left"/>
+      <w:pPr>
+        <w:ind w:left="2160" w:hanging="360"/>
+      </w:pPr>
+      <w:rPr>
+        <w:rFonts w:ascii="Wingdings" w:hAnsi="Wingdings" w:hint="default"/>
+      </w:rPr>
+    </w:lvl>
+    <w:lvl w:ilvl="3" w:tplc="08090001" w:tentative="1">
+      <w:start w:val="1"/>
+      <w:numFmt w:val="bullet"/>
+      <w:lvlText w:val=""/>
+      <w:lvlJc w:val="left"/>
+      <w:pPr>
+        <w:ind w:left="2880" w:hanging="360"/>
+      </w:pPr>
+      <w:rPr>
+        <w:rFonts w:ascii="Symbol" w:hAnsi="Symbol" w:hint="default"/>
+      </w:rPr>
+    </w:lvl>
+    <w:lvl w:ilvl="4" w:tplc="08090003" w:tentative="1">
+      <w:start w:val="1"/>
+      <w:numFmt w:val="bullet"/>
+      <w:lvlText w:val="o"/>
+      <w:lvlJc w:val="left"/>
+      <w:pPr>
+        <w:ind w:left="3600" w:hanging="360"/>
+      </w:pPr>
+      <w:rPr>
+        <w:rFonts w:ascii="Courier New" w:hAnsi="Courier New" w:cs="Courier New" w:hint="default"/>
+      </w:rPr>
+    </w:lvl>
+    <w:lvl w:ilvl="5" w:tplc="08090005" w:tentative="1">
+      <w:start w:val="1"/>
+      <w:numFmt w:val="bullet"/>
+      <w:lvlText w:val=""/>
+      <w:lvlJc w:val="left"/>
+      <w:pPr>
+        <w:ind w:left="4320" w:hanging="360"/>
+      </w:pPr>
+      <w:rPr>
+        <w:rFonts w:ascii="Wingdings" w:hAnsi="Wingdings" w:hint="default"/>
+      </w:rPr>
+    </w:lvl>
+    <w:lvl w:ilvl="6" w:tplc="08090001" w:tentative="1">
+      <w:start w:val="1"/>
+      <w:numFmt w:val="bullet"/>
+      <w:lvlText w:val=""/>
+      <w:lvlJc w:val="left"/>
+      <w:pPr>
+        <w:ind w:left="5040" w:hanging="360"/>
+      </w:pPr>
+      <w:rPr>
+        <w:rFonts w:ascii="Symbol" w:hAnsi="Symbol" w:hint="default"/>
+      </w:rPr>
+    </w:lvl>
+    <w:lvl w:ilvl="7" w:tplc="08090003" w:tentative="1">
+      <w:start w:val="1"/>
+      <w:numFmt w:val="bullet"/>
+      <w:lvlText w:val="o"/>
+      <w:lvlJc w:val="left"/>
+      <w:pPr>
+        <w:ind w:left="5760" w:hanging="360"/>
+      </w:pPr>
+      <w:rPr>
+        <w:rFonts w:ascii="Courier New" w:hAnsi="Courier New" w:cs="Courier New" w:hint="default"/>
+      </w:rPr>
+    </w:lvl>
+    <w:lvl w:ilvl="8" w:tplc="08090005" w:tentative="1">
+      <w:start w:val="1"/>
+      <w:numFmt w:val="bullet"/>
+      <w:lvlText w:val=""/>
+      <w:lvlJc w:val="left"/>
+      <w:pPr>
+        <w:ind w:left="6480" w:hanging="360"/>
+      </w:pPr>
+      <w:rPr>
+        <w:rFonts w:ascii="Wingdings" w:hAnsi="Wingdings" w:hint="default"/>
+      </w:rPr>
+    </w:lvl>
+  </w:abstractNum>
+  <w:abstractNum w:abstractNumId="6" w15:restartNumberingAfterBreak="0">
     <w:nsid w:val="336557A6"/>
     <w:multiLevelType w:val="hybridMultilevel"/>
     <w:tmpl w:val="6C72B532"/>
@@ -2195,7 +2425,7 @@
       </w:rPr>
     </w:lvl>
   </w:abstractNum>
-  <w:abstractNum w:abstractNumId="6" w15:restartNumberingAfterBreak="0">
+  <w:abstractNum w:abstractNumId="7" w15:restartNumberingAfterBreak="0">
     <w:nsid w:val="3902454F"/>
     <w:multiLevelType w:val="hybridMultilevel"/>
     <w:tmpl w:val="E4B23994"/>
@@ -2308,7 +2538,7 @@
       </w:rPr>
     </w:lvl>
   </w:abstractNum>
-  <w:abstractNum w:abstractNumId="7" w15:restartNumberingAfterBreak="0">
+  <w:abstractNum w:abstractNumId="8" w15:restartNumberingAfterBreak="0">
     <w:nsid w:val="3E6973D7"/>
     <w:multiLevelType w:val="hybridMultilevel"/>
     <w:tmpl w:val="6BA06634"/>
@@ -2421,7 +2651,7 @@
       </w:rPr>
     </w:lvl>
   </w:abstractNum>
-  <w:abstractNum w:abstractNumId="8" w15:restartNumberingAfterBreak="0">
+  <w:abstractNum w:abstractNumId="9" w15:restartNumberingAfterBreak="0">
     <w:nsid w:val="493E2327"/>
     <w:multiLevelType w:val="hybridMultilevel"/>
     <w:tmpl w:val="9ACADDCC"/>
@@ -2534,7 +2764,7 @@
       </w:rPr>
     </w:lvl>
   </w:abstractNum>
-  <w:abstractNum w:abstractNumId="9" w15:restartNumberingAfterBreak="0">
+  <w:abstractNum w:abstractNumId="10" w15:restartNumberingAfterBreak="0">
     <w:nsid w:val="52BA68DC"/>
     <w:multiLevelType w:val="hybridMultilevel"/>
     <w:tmpl w:val="079412C4"/>
@@ -2647,7 +2877,7 @@
       </w:rPr>
     </w:lvl>
   </w:abstractNum>
-  <w:abstractNum w:abstractNumId="10" w15:restartNumberingAfterBreak="0">
+  <w:abstractNum w:abstractNumId="11" w15:restartNumberingAfterBreak="0">
     <w:nsid w:val="671132AE"/>
     <w:multiLevelType w:val="hybridMultilevel"/>
     <w:tmpl w:val="E4589A30"/>
@@ -2760,7 +2990,7 @@
       </w:rPr>
     </w:lvl>
   </w:abstractNum>
-  <w:abstractNum w:abstractNumId="11" w15:restartNumberingAfterBreak="0">
+  <w:abstractNum w:abstractNumId="12" w15:restartNumberingAfterBreak="0">
     <w:nsid w:val="6A1168CC"/>
     <w:multiLevelType w:val="hybridMultilevel"/>
     <w:tmpl w:val="6278305C"/>
@@ -2873,7 +3103,7 @@
       </w:rPr>
     </w:lvl>
   </w:abstractNum>
-  <w:abstractNum w:abstractNumId="12" w15:restartNumberingAfterBreak="0">
+  <w:abstractNum w:abstractNumId="13" w15:restartNumberingAfterBreak="0">
     <w:nsid w:val="6C124FC1"/>
     <w:multiLevelType w:val="hybridMultilevel"/>
     <w:tmpl w:val="5A6AF8C2"/>
@@ -2986,7 +3216,7 @@
       </w:rPr>
     </w:lvl>
   </w:abstractNum>
-  <w:abstractNum w:abstractNumId="13" w15:restartNumberingAfterBreak="0">
+  <w:abstractNum w:abstractNumId="14" w15:restartNumberingAfterBreak="0">
     <w:nsid w:val="72EA3B4B"/>
     <w:multiLevelType w:val="hybridMultilevel"/>
     <w:tmpl w:val="CC928246"/>
@@ -3103,43 +3333,46 @@
     <w:abstractNumId w:val="4"/>
   </w:num>
   <w:num w:numId="2">
-    <w:abstractNumId w:val="5"/>
+    <w:abstractNumId w:val="6"/>
   </w:num>
   <w:num w:numId="3">
-    <w:abstractNumId w:val="12"/>
+    <w:abstractNumId w:val="13"/>
   </w:num>
   <w:num w:numId="4">
-    <w:abstractNumId w:val="6"/>
+    <w:abstractNumId w:val="7"/>
   </w:num>
   <w:num w:numId="5">
-    <w:abstractNumId w:val="7"/>
+    <w:abstractNumId w:val="8"/>
   </w:num>
   <w:num w:numId="6">
     <w:abstractNumId w:val="3"/>
   </w:num>
   <w:num w:numId="7">
-    <w:abstractNumId w:val="10"/>
+    <w:abstractNumId w:val="11"/>
   </w:num>
   <w:num w:numId="8">
     <w:abstractNumId w:val="2"/>
   </w:num>
   <w:num w:numId="9">
-    <w:abstractNumId w:val="11"/>
+    <w:abstractNumId w:val="12"/>
   </w:num>
   <w:num w:numId="10">
-    <w:abstractNumId w:val="9"/>
+    <w:abstractNumId w:val="10"/>
   </w:num>
   <w:num w:numId="11">
     <w:abstractNumId w:val="0"/>
   </w:num>
   <w:num w:numId="12">
-    <w:abstractNumId w:val="13"/>
+    <w:abstractNumId w:val="14"/>
   </w:num>
   <w:num w:numId="13">
-    <w:abstractNumId w:val="8"/>
+    <w:abstractNumId w:val="9"/>
   </w:num>
   <w:num w:numId="14">
     <w:abstractNumId w:val="1"/>
+  </w:num>
+  <w:num w:numId="15">
+    <w:abstractNumId w:val="5"/>
   </w:num>
 </w:numbering>
 </file>

--- a/Final Project Log.docx
+++ b/Final Project Log.docx
@@ -1526,6 +1526,9 @@
     </w:p>
     <w:p>
       <w:r>
+        <w:rPr>
+          <w:noProof/>
+        </w:rPr>
         <w:drawing>
           <wp:inline distT="0" distB="0" distL="0" distR="0" wp14:anchorId="596FA12A" wp14:editId="2A86AA7E">
             <wp:extent cx="4839375" cy="4553585"/>
@@ -1622,6 +1625,204 @@
         <w:t xml:space="preserve"> as their own objectives.</w:t>
       </w:r>
     </w:p>
+    <w:p/>
+    <w:p/>
+    <w:p/>
+    <w:p/>
+    <w:p/>
+    <w:p/>
+    <w:p/>
+    <w:p>
+      <w:pPr>
+        <w:pStyle w:val="Heading3"/>
+      </w:pPr>
+      <w:r>
+        <w:lastRenderedPageBreak/>
+        <w:t>Day 14 (08/02/23):</w:t>
+      </w:r>
+    </w:p>
+    <w:p>
+      <w:r>
+        <w:rPr>
+          <w:noProof/>
+        </w:rPr>
+        <w:drawing>
+          <wp:inline distT="0" distB="0" distL="0" distR="0" wp14:anchorId="294367B0" wp14:editId="19ED8216">
+            <wp:extent cx="4820323" cy="4591691"/>
+            <wp:effectExtent l="0" t="0" r="0" b="0"/>
+            <wp:docPr id="13" name="Picture 13"/>
+            <wp:cNvGraphicFramePr>
+              <a:graphicFrameLocks xmlns:a="http://schemas.openxmlformats.org/drawingml/2006/main" noChangeAspect="1"/>
+            </wp:cNvGraphicFramePr>
+            <a:graphic xmlns:a="http://schemas.openxmlformats.org/drawingml/2006/main">
+              <a:graphicData uri="http://schemas.openxmlformats.org/drawingml/2006/picture">
+                <pic:pic xmlns:pic="http://schemas.openxmlformats.org/drawingml/2006/picture">
+                  <pic:nvPicPr>
+                    <pic:cNvPr id="1" name=""/>
+                    <pic:cNvPicPr/>
+                  </pic:nvPicPr>
+                  <pic:blipFill>
+                    <a:blip r:embed="rId18"/>
+                    <a:stretch>
+                      <a:fillRect/>
+                    </a:stretch>
+                  </pic:blipFill>
+                  <pic:spPr>
+                    <a:xfrm>
+                      <a:off x="0" y="0"/>
+                      <a:ext cx="4820323" cy="4591691"/>
+                    </a:xfrm>
+                    <a:prstGeom prst="rect">
+                      <a:avLst/>
+                    </a:prstGeom>
+                  </pic:spPr>
+                </pic:pic>
+              </a:graphicData>
+            </a:graphic>
+          </wp:inline>
+        </w:drawing>
+      </w:r>
+    </w:p>
+    <w:p>
+      <w:pPr>
+        <w:pStyle w:val="ListParagraph"/>
+        <w:numPr>
+          <w:ilvl w:val="0"/>
+          <w:numId w:val="16"/>
+        </w:numPr>
+      </w:pPr>
+      <w:r>
+        <w:t>Amount of rupees is now determined by “rupee density”.</w:t>
+      </w:r>
+      <w:r>
+        <w:t xml:space="preserve"> Each tile has a chance of spawning a rupee, based on the density of the room assigned during map generation. 1 density means every floor tile will have a rupee.</w:t>
+      </w:r>
+    </w:p>
+    <w:p>
+      <w:pPr>
+        <w:pStyle w:val="ListParagraph"/>
+        <w:numPr>
+          <w:ilvl w:val="0"/>
+          <w:numId w:val="16"/>
+        </w:numPr>
+      </w:pPr>
+      <w:r>
+        <w:t>Link can now target rupees and collect them. When entering a room, he will decide which rupees he wants to collect, and add them to a list. The likelihood of each being added is determined by his “rupee affinity”. He will then collect each of them, in order of which he is currently closest to. He may also collect rupees he does not care about if they are in his way.</w:t>
+      </w:r>
+    </w:p>
+    <w:p>
+      <w:pPr>
+        <w:pStyle w:val="ListParagraph"/>
+        <w:numPr>
+          <w:ilvl w:val="0"/>
+          <w:numId w:val="16"/>
+        </w:numPr>
+      </w:pPr>
+      <w:r>
+        <w:t>Sometimes his paths can be inefficient, due to targeting rupees on the other sides of walls since they seem closer, and when he has to take a split path, backtracking may take a while. However the system still works perfectly fine, and this is only really an issue when there are many rupees in the room.</w:t>
+      </w:r>
+    </w:p>
+    <w:p>
+      <w:r>
+        <w:t xml:space="preserve">Tomorrow: </w:t>
+      </w:r>
+      <w:r>
+        <w:t>Tidy up rupee collection function, make movement its own function that the depth first search and rupee collection both use. Use a system of “states” to determine which task he is currently focused on.</w:t>
+      </w:r>
+    </w:p>
+    <w:p/>
+    <w:p/>
+    <w:p/>
+    <w:p/>
+    <w:p>
+      <w:pPr>
+        <w:pStyle w:val="Heading3"/>
+      </w:pPr>
+      <w:r>
+        <w:lastRenderedPageBreak/>
+        <w:t>Day 15 (09/02/23):</w:t>
+      </w:r>
+    </w:p>
+    <w:p>
+      <w:r>
+        <w:drawing>
+          <wp:inline distT="0" distB="0" distL="0" distR="0" wp14:anchorId="139E01D2" wp14:editId="2FB8804D">
+            <wp:extent cx="4839375" cy="4582164"/>
+            <wp:effectExtent l="0" t="0" r="0" b="8890"/>
+            <wp:docPr id="14" name="Picture 14"/>
+            <wp:cNvGraphicFramePr>
+              <a:graphicFrameLocks xmlns:a="http://schemas.openxmlformats.org/drawingml/2006/main" noChangeAspect="1"/>
+            </wp:cNvGraphicFramePr>
+            <a:graphic xmlns:a="http://schemas.openxmlformats.org/drawingml/2006/main">
+              <a:graphicData uri="http://schemas.openxmlformats.org/drawingml/2006/picture">
+                <pic:pic xmlns:pic="http://schemas.openxmlformats.org/drawingml/2006/picture">
+                  <pic:nvPicPr>
+                    <pic:cNvPr id="1" name=""/>
+                    <pic:cNvPicPr/>
+                  </pic:nvPicPr>
+                  <pic:blipFill>
+                    <a:blip r:embed="rId19"/>
+                    <a:stretch>
+                      <a:fillRect/>
+                    </a:stretch>
+                  </pic:blipFill>
+                  <pic:spPr>
+                    <a:xfrm>
+                      <a:off x="0" y="0"/>
+                      <a:ext cx="4839375" cy="4582164"/>
+                    </a:xfrm>
+                    <a:prstGeom prst="rect">
+                      <a:avLst/>
+                    </a:prstGeom>
+                  </pic:spPr>
+                </pic:pic>
+              </a:graphicData>
+            </a:graphic>
+          </wp:inline>
+        </w:drawing>
+      </w:r>
+    </w:p>
+    <w:p>
+      <w:pPr>
+        <w:pStyle w:val="ListParagraph"/>
+        <w:numPr>
+          <w:ilvl w:val="0"/>
+          <w:numId w:val="17"/>
+        </w:numPr>
+      </w:pPr>
+      <w:r>
+        <w:t>Rupee collection, depth-first traversal, and movement are now all separate functions that can coexist at the same time.</w:t>
+      </w:r>
+    </w:p>
+    <w:p>
+      <w:pPr>
+        <w:pStyle w:val="ListParagraph"/>
+        <w:numPr>
+          <w:ilvl w:val="0"/>
+          <w:numId w:val="17"/>
+        </w:numPr>
+      </w:pPr>
+      <w:r>
+        <w:t>Link can now clear a whole dungeon while collecting all rupees on the way with no input from the player.</w:t>
+      </w:r>
+    </w:p>
+    <w:p>
+      <w:pPr>
+        <w:pStyle w:val="ListParagraph"/>
+        <w:numPr>
+          <w:ilvl w:val="0"/>
+          <w:numId w:val="17"/>
+        </w:numPr>
+      </w:pPr>
+      <w:r>
+        <w:t>Depth-first search is now even more broken, now breaking when reaching the end. Also still doesn’t work with starting rooms and repeated branches.</w:t>
+      </w:r>
+    </w:p>
+    <w:p>
+      <w:r>
+        <w:t>Tomorrow: Fix depth-first search, add an actual dungeon goal with the Triforce and all.</w:t>
+      </w:r>
+    </w:p>
     <w:sectPr>
       <w:pgSz w:w="11906" w:h="16838"/>
       <w:pgMar w:top="1440" w:right="1440" w:bottom="1440" w:left="1440" w:header="708" w:footer="708" w:gutter="0"/>
@@ -2878,6 +3079,232 @@
     </w:lvl>
   </w:abstractNum>
   <w:abstractNum w:abstractNumId="11" w15:restartNumberingAfterBreak="0">
+    <w:nsid w:val="5EC4516D"/>
+    <w:multiLevelType w:val="hybridMultilevel"/>
+    <w:tmpl w:val="2370D7A0"/>
+    <w:lvl w:ilvl="0" w:tplc="08090001">
+      <w:start w:val="1"/>
+      <w:numFmt w:val="bullet"/>
+      <w:lvlText w:val=""/>
+      <w:lvlJc w:val="left"/>
+      <w:pPr>
+        <w:ind w:left="720" w:hanging="360"/>
+      </w:pPr>
+      <w:rPr>
+        <w:rFonts w:ascii="Symbol" w:hAnsi="Symbol" w:hint="default"/>
+      </w:rPr>
+    </w:lvl>
+    <w:lvl w:ilvl="1" w:tplc="08090003" w:tentative="1">
+      <w:start w:val="1"/>
+      <w:numFmt w:val="bullet"/>
+      <w:lvlText w:val="o"/>
+      <w:lvlJc w:val="left"/>
+      <w:pPr>
+        <w:ind w:left="1440" w:hanging="360"/>
+      </w:pPr>
+      <w:rPr>
+        <w:rFonts w:ascii="Courier New" w:hAnsi="Courier New" w:cs="Courier New" w:hint="default"/>
+      </w:rPr>
+    </w:lvl>
+    <w:lvl w:ilvl="2" w:tplc="08090005" w:tentative="1">
+      <w:start w:val="1"/>
+      <w:numFmt w:val="bullet"/>
+      <w:lvlText w:val=""/>
+      <w:lvlJc w:val="left"/>
+      <w:pPr>
+        <w:ind w:left="2160" w:hanging="360"/>
+      </w:pPr>
+      <w:rPr>
+        <w:rFonts w:ascii="Wingdings" w:hAnsi="Wingdings" w:hint="default"/>
+      </w:rPr>
+    </w:lvl>
+    <w:lvl w:ilvl="3" w:tplc="08090001" w:tentative="1">
+      <w:start w:val="1"/>
+      <w:numFmt w:val="bullet"/>
+      <w:lvlText w:val=""/>
+      <w:lvlJc w:val="left"/>
+      <w:pPr>
+        <w:ind w:left="2880" w:hanging="360"/>
+      </w:pPr>
+      <w:rPr>
+        <w:rFonts w:ascii="Symbol" w:hAnsi="Symbol" w:hint="default"/>
+      </w:rPr>
+    </w:lvl>
+    <w:lvl w:ilvl="4" w:tplc="08090003" w:tentative="1">
+      <w:start w:val="1"/>
+      <w:numFmt w:val="bullet"/>
+      <w:lvlText w:val="o"/>
+      <w:lvlJc w:val="left"/>
+      <w:pPr>
+        <w:ind w:left="3600" w:hanging="360"/>
+      </w:pPr>
+      <w:rPr>
+        <w:rFonts w:ascii="Courier New" w:hAnsi="Courier New" w:cs="Courier New" w:hint="default"/>
+      </w:rPr>
+    </w:lvl>
+    <w:lvl w:ilvl="5" w:tplc="08090005" w:tentative="1">
+      <w:start w:val="1"/>
+      <w:numFmt w:val="bullet"/>
+      <w:lvlText w:val=""/>
+      <w:lvlJc w:val="left"/>
+      <w:pPr>
+        <w:ind w:left="4320" w:hanging="360"/>
+      </w:pPr>
+      <w:rPr>
+        <w:rFonts w:ascii="Wingdings" w:hAnsi="Wingdings" w:hint="default"/>
+      </w:rPr>
+    </w:lvl>
+    <w:lvl w:ilvl="6" w:tplc="08090001" w:tentative="1">
+      <w:start w:val="1"/>
+      <w:numFmt w:val="bullet"/>
+      <w:lvlText w:val=""/>
+      <w:lvlJc w:val="left"/>
+      <w:pPr>
+        <w:ind w:left="5040" w:hanging="360"/>
+      </w:pPr>
+      <w:rPr>
+        <w:rFonts w:ascii="Symbol" w:hAnsi="Symbol" w:hint="default"/>
+      </w:rPr>
+    </w:lvl>
+    <w:lvl w:ilvl="7" w:tplc="08090003" w:tentative="1">
+      <w:start w:val="1"/>
+      <w:numFmt w:val="bullet"/>
+      <w:lvlText w:val="o"/>
+      <w:lvlJc w:val="left"/>
+      <w:pPr>
+        <w:ind w:left="5760" w:hanging="360"/>
+      </w:pPr>
+      <w:rPr>
+        <w:rFonts w:ascii="Courier New" w:hAnsi="Courier New" w:cs="Courier New" w:hint="default"/>
+      </w:rPr>
+    </w:lvl>
+    <w:lvl w:ilvl="8" w:tplc="08090005" w:tentative="1">
+      <w:start w:val="1"/>
+      <w:numFmt w:val="bullet"/>
+      <w:lvlText w:val=""/>
+      <w:lvlJc w:val="left"/>
+      <w:pPr>
+        <w:ind w:left="6480" w:hanging="360"/>
+      </w:pPr>
+      <w:rPr>
+        <w:rFonts w:ascii="Wingdings" w:hAnsi="Wingdings" w:hint="default"/>
+      </w:rPr>
+    </w:lvl>
+  </w:abstractNum>
+  <w:abstractNum w:abstractNumId="12" w15:restartNumberingAfterBreak="0">
+    <w:nsid w:val="647C4283"/>
+    <w:multiLevelType w:val="hybridMultilevel"/>
+    <w:tmpl w:val="A76C5B44"/>
+    <w:lvl w:ilvl="0" w:tplc="08090001">
+      <w:start w:val="1"/>
+      <w:numFmt w:val="bullet"/>
+      <w:lvlText w:val=""/>
+      <w:lvlJc w:val="left"/>
+      <w:pPr>
+        <w:ind w:left="720" w:hanging="360"/>
+      </w:pPr>
+      <w:rPr>
+        <w:rFonts w:ascii="Symbol" w:hAnsi="Symbol" w:hint="default"/>
+      </w:rPr>
+    </w:lvl>
+    <w:lvl w:ilvl="1" w:tplc="08090003" w:tentative="1">
+      <w:start w:val="1"/>
+      <w:numFmt w:val="bullet"/>
+      <w:lvlText w:val="o"/>
+      <w:lvlJc w:val="left"/>
+      <w:pPr>
+        <w:ind w:left="1440" w:hanging="360"/>
+      </w:pPr>
+      <w:rPr>
+        <w:rFonts w:ascii="Courier New" w:hAnsi="Courier New" w:cs="Courier New" w:hint="default"/>
+      </w:rPr>
+    </w:lvl>
+    <w:lvl w:ilvl="2" w:tplc="08090005" w:tentative="1">
+      <w:start w:val="1"/>
+      <w:numFmt w:val="bullet"/>
+      <w:lvlText w:val=""/>
+      <w:lvlJc w:val="left"/>
+      <w:pPr>
+        <w:ind w:left="2160" w:hanging="360"/>
+      </w:pPr>
+      <w:rPr>
+        <w:rFonts w:ascii="Wingdings" w:hAnsi="Wingdings" w:hint="default"/>
+      </w:rPr>
+    </w:lvl>
+    <w:lvl w:ilvl="3" w:tplc="08090001" w:tentative="1">
+      <w:start w:val="1"/>
+      <w:numFmt w:val="bullet"/>
+      <w:lvlText w:val=""/>
+      <w:lvlJc w:val="left"/>
+      <w:pPr>
+        <w:ind w:left="2880" w:hanging="360"/>
+      </w:pPr>
+      <w:rPr>
+        <w:rFonts w:ascii="Symbol" w:hAnsi="Symbol" w:hint="default"/>
+      </w:rPr>
+    </w:lvl>
+    <w:lvl w:ilvl="4" w:tplc="08090003" w:tentative="1">
+      <w:start w:val="1"/>
+      <w:numFmt w:val="bullet"/>
+      <w:lvlText w:val="o"/>
+      <w:lvlJc w:val="left"/>
+      <w:pPr>
+        <w:ind w:left="3600" w:hanging="360"/>
+      </w:pPr>
+      <w:rPr>
+        <w:rFonts w:ascii="Courier New" w:hAnsi="Courier New" w:cs="Courier New" w:hint="default"/>
+      </w:rPr>
+    </w:lvl>
+    <w:lvl w:ilvl="5" w:tplc="08090005" w:tentative="1">
+      <w:start w:val="1"/>
+      <w:numFmt w:val="bullet"/>
+      <w:lvlText w:val=""/>
+      <w:lvlJc w:val="left"/>
+      <w:pPr>
+        <w:ind w:left="4320" w:hanging="360"/>
+      </w:pPr>
+      <w:rPr>
+        <w:rFonts w:ascii="Wingdings" w:hAnsi="Wingdings" w:hint="default"/>
+      </w:rPr>
+    </w:lvl>
+    <w:lvl w:ilvl="6" w:tplc="08090001" w:tentative="1">
+      <w:start w:val="1"/>
+      <w:numFmt w:val="bullet"/>
+      <w:lvlText w:val=""/>
+      <w:lvlJc w:val="left"/>
+      <w:pPr>
+        <w:ind w:left="5040" w:hanging="360"/>
+      </w:pPr>
+      <w:rPr>
+        <w:rFonts w:ascii="Symbol" w:hAnsi="Symbol" w:hint="default"/>
+      </w:rPr>
+    </w:lvl>
+    <w:lvl w:ilvl="7" w:tplc="08090003" w:tentative="1">
+      <w:start w:val="1"/>
+      <w:numFmt w:val="bullet"/>
+      <w:lvlText w:val="o"/>
+      <w:lvlJc w:val="left"/>
+      <w:pPr>
+        <w:ind w:left="5760" w:hanging="360"/>
+      </w:pPr>
+      <w:rPr>
+        <w:rFonts w:ascii="Courier New" w:hAnsi="Courier New" w:cs="Courier New" w:hint="default"/>
+      </w:rPr>
+    </w:lvl>
+    <w:lvl w:ilvl="8" w:tplc="08090005" w:tentative="1">
+      <w:start w:val="1"/>
+      <w:numFmt w:val="bullet"/>
+      <w:lvlText w:val=""/>
+      <w:lvlJc w:val="left"/>
+      <w:pPr>
+        <w:ind w:left="6480" w:hanging="360"/>
+      </w:pPr>
+      <w:rPr>
+        <w:rFonts w:ascii="Wingdings" w:hAnsi="Wingdings" w:hint="default"/>
+      </w:rPr>
+    </w:lvl>
+  </w:abstractNum>
+  <w:abstractNum w:abstractNumId="13" w15:restartNumberingAfterBreak="0">
     <w:nsid w:val="671132AE"/>
     <w:multiLevelType w:val="hybridMultilevel"/>
     <w:tmpl w:val="E4589A30"/>
@@ -2990,7 +3417,7 @@
       </w:rPr>
     </w:lvl>
   </w:abstractNum>
-  <w:abstractNum w:abstractNumId="12" w15:restartNumberingAfterBreak="0">
+  <w:abstractNum w:abstractNumId="14" w15:restartNumberingAfterBreak="0">
     <w:nsid w:val="6A1168CC"/>
     <w:multiLevelType w:val="hybridMultilevel"/>
     <w:tmpl w:val="6278305C"/>
@@ -3103,7 +3530,7 @@
       </w:rPr>
     </w:lvl>
   </w:abstractNum>
-  <w:abstractNum w:abstractNumId="13" w15:restartNumberingAfterBreak="0">
+  <w:abstractNum w:abstractNumId="15" w15:restartNumberingAfterBreak="0">
     <w:nsid w:val="6C124FC1"/>
     <w:multiLevelType w:val="hybridMultilevel"/>
     <w:tmpl w:val="5A6AF8C2"/>
@@ -3216,7 +3643,7 @@
       </w:rPr>
     </w:lvl>
   </w:abstractNum>
-  <w:abstractNum w:abstractNumId="14" w15:restartNumberingAfterBreak="0">
+  <w:abstractNum w:abstractNumId="16" w15:restartNumberingAfterBreak="0">
     <w:nsid w:val="72EA3B4B"/>
     <w:multiLevelType w:val="hybridMultilevel"/>
     <w:tmpl w:val="CC928246"/>
@@ -3336,7 +3763,7 @@
     <w:abstractNumId w:val="6"/>
   </w:num>
   <w:num w:numId="3">
-    <w:abstractNumId w:val="13"/>
+    <w:abstractNumId w:val="15"/>
   </w:num>
   <w:num w:numId="4">
     <w:abstractNumId w:val="7"/>
@@ -3348,13 +3775,13 @@
     <w:abstractNumId w:val="3"/>
   </w:num>
   <w:num w:numId="7">
-    <w:abstractNumId w:val="11"/>
+    <w:abstractNumId w:val="13"/>
   </w:num>
   <w:num w:numId="8">
     <w:abstractNumId w:val="2"/>
   </w:num>
   <w:num w:numId="9">
-    <w:abstractNumId w:val="12"/>
+    <w:abstractNumId w:val="14"/>
   </w:num>
   <w:num w:numId="10">
     <w:abstractNumId w:val="10"/>
@@ -3363,7 +3790,7 @@
     <w:abstractNumId w:val="0"/>
   </w:num>
   <w:num w:numId="12">
-    <w:abstractNumId w:val="14"/>
+    <w:abstractNumId w:val="16"/>
   </w:num>
   <w:num w:numId="13">
     <w:abstractNumId w:val="9"/>
@@ -3373,6 +3800,12 @@
   </w:num>
   <w:num w:numId="15">
     <w:abstractNumId w:val="5"/>
+  </w:num>
+  <w:num w:numId="16">
+    <w:abstractNumId w:val="11"/>
+  </w:num>
+  <w:num w:numId="17">
+    <w:abstractNumId w:val="12"/>
   </w:num>
 </w:numbering>
 </file>

--- a/Final Project Log.docx
+++ b/Final Project Log.docx
@@ -1745,6 +1745,9 @@
     </w:p>
     <w:p>
       <w:r>
+        <w:rPr>
+          <w:noProof/>
+        </w:rPr>
         <w:drawing>
           <wp:inline distT="0" distB="0" distL="0" distR="0" wp14:anchorId="139E01D2" wp14:editId="2FB8804D">
             <wp:extent cx="4839375" cy="4582164"/>
@@ -1823,6 +1826,205 @@
         <w:t>Tomorrow: Fix depth-first search, add an actual dungeon goal with the Triforce and all.</w:t>
       </w:r>
     </w:p>
+    <w:p/>
+    <w:p/>
+    <w:p/>
+    <w:p/>
+    <w:p/>
+    <w:p/>
+    <w:p/>
+    <w:p/>
+    <w:p>
+      <w:pPr>
+        <w:pStyle w:val="Heading3"/>
+      </w:pPr>
+      <w:r>
+        <w:lastRenderedPageBreak/>
+        <w:t>Day 15 (10/02/23):</w:t>
+      </w:r>
+    </w:p>
+    <w:p>
+      <w:r>
+        <w:rPr>
+          <w:noProof/>
+        </w:rPr>
+        <w:drawing>
+          <wp:inline distT="0" distB="0" distL="0" distR="0" wp14:anchorId="1A1958AF" wp14:editId="596BE6B2">
+            <wp:extent cx="4877481" cy="4601217"/>
+            <wp:effectExtent l="0" t="0" r="0" b="8890"/>
+            <wp:docPr id="15" name="Picture 15"/>
+            <wp:cNvGraphicFramePr>
+              <a:graphicFrameLocks xmlns:a="http://schemas.openxmlformats.org/drawingml/2006/main" noChangeAspect="1"/>
+            </wp:cNvGraphicFramePr>
+            <a:graphic xmlns:a="http://schemas.openxmlformats.org/drawingml/2006/main">
+              <a:graphicData uri="http://schemas.openxmlformats.org/drawingml/2006/picture">
+                <pic:pic xmlns:pic="http://schemas.openxmlformats.org/drawingml/2006/picture">
+                  <pic:nvPicPr>
+                    <pic:cNvPr id="1" name=""/>
+                    <pic:cNvPicPr/>
+                  </pic:nvPicPr>
+                  <pic:blipFill>
+                    <a:blip r:embed="rId20"/>
+                    <a:stretch>
+                      <a:fillRect/>
+                    </a:stretch>
+                  </pic:blipFill>
+                  <pic:spPr>
+                    <a:xfrm>
+                      <a:off x="0" y="0"/>
+                      <a:ext cx="4877481" cy="4601217"/>
+                    </a:xfrm>
+                    <a:prstGeom prst="rect">
+                      <a:avLst/>
+                    </a:prstGeom>
+                  </pic:spPr>
+                </pic:pic>
+              </a:graphicData>
+            </a:graphic>
+          </wp:inline>
+        </w:drawing>
+      </w:r>
+    </w:p>
+    <w:p>
+      <w:pPr>
+        <w:pStyle w:val="ListParagraph"/>
+        <w:numPr>
+          <w:ilvl w:val="0"/>
+          <w:numId w:val="18"/>
+        </w:numPr>
+      </w:pPr>
+      <w:r>
+        <w:t>Added Triforce, cannot be collected yet, but spawns in its own room with no treasure.</w:t>
+      </w:r>
+    </w:p>
+    <w:p>
+      <w:pPr>
+        <w:pStyle w:val="ListParagraph"/>
+        <w:numPr>
+          <w:ilvl w:val="0"/>
+          <w:numId w:val="18"/>
+        </w:numPr>
+      </w:pPr>
+      <w:r>
+        <w:t>End goal is now dynamically calculated, being the room that is furthest from the entrance.</w:t>
+      </w:r>
+    </w:p>
+    <w:p>
+      <w:pPr>
+        <w:pStyle w:val="ListParagraph"/>
+        <w:numPr>
+          <w:ilvl w:val="0"/>
+          <w:numId w:val="18"/>
+        </w:numPr>
+      </w:pPr>
+      <w:r>
+        <w:t>Minimap red dot now also tracks where the end goal is.</w:t>
+      </w:r>
+    </w:p>
+    <w:p>
+      <w:r>
+        <w:t>Tomorrow: Add Triforce collection state, make collecting it end the game. Fix depth-first search.</w:t>
+      </w:r>
+    </w:p>
+    <w:p/>
+    <w:p/>
+    <w:p/>
+    <w:p/>
+    <w:p/>
+    <w:p/>
+    <w:p/>
+    <w:p/>
+    <w:p/>
+    <w:p/>
+    <w:p>
+      <w:pPr>
+        <w:pStyle w:val="Heading3"/>
+      </w:pPr>
+      <w:r>
+        <w:lastRenderedPageBreak/>
+        <w:t>Day 16 (13/02/23):</w:t>
+      </w:r>
+    </w:p>
+    <w:p>
+      <w:r>
+        <w:drawing>
+          <wp:inline distT="0" distB="0" distL="0" distR="0" wp14:anchorId="7B6006C5" wp14:editId="2DF0BC76">
+            <wp:extent cx="4867954" cy="4563112"/>
+            <wp:effectExtent l="0" t="0" r="8890" b="8890"/>
+            <wp:docPr id="16" name="Picture 16"/>
+            <wp:cNvGraphicFramePr>
+              <a:graphicFrameLocks xmlns:a="http://schemas.openxmlformats.org/drawingml/2006/main" noChangeAspect="1"/>
+            </wp:cNvGraphicFramePr>
+            <a:graphic xmlns:a="http://schemas.openxmlformats.org/drawingml/2006/main">
+              <a:graphicData uri="http://schemas.openxmlformats.org/drawingml/2006/picture">
+                <pic:pic xmlns:pic="http://schemas.openxmlformats.org/drawingml/2006/picture">
+                  <pic:nvPicPr>
+                    <pic:cNvPr id="1" name=""/>
+                    <pic:cNvPicPr/>
+                  </pic:nvPicPr>
+                  <pic:blipFill>
+                    <a:blip r:embed="rId21"/>
+                    <a:stretch>
+                      <a:fillRect/>
+                    </a:stretch>
+                  </pic:blipFill>
+                  <pic:spPr>
+                    <a:xfrm>
+                      <a:off x="0" y="0"/>
+                      <a:ext cx="4867954" cy="4563112"/>
+                    </a:xfrm>
+                    <a:prstGeom prst="rect">
+                      <a:avLst/>
+                    </a:prstGeom>
+                  </pic:spPr>
+                </pic:pic>
+              </a:graphicData>
+            </a:graphic>
+          </wp:inline>
+        </w:drawing>
+      </w:r>
+    </w:p>
+    <w:p>
+      <w:pPr>
+        <w:pStyle w:val="ListParagraph"/>
+        <w:numPr>
+          <w:ilvl w:val="0"/>
+          <w:numId w:val="19"/>
+        </w:numPr>
+      </w:pPr>
+      <w:r>
+        <w:t>Depth-first search is now fully fixed, will now explore every room in the maze before returning to the exit.</w:t>
+      </w:r>
+    </w:p>
+    <w:p>
+      <w:pPr>
+        <w:pStyle w:val="ListParagraph"/>
+        <w:numPr>
+          <w:ilvl w:val="0"/>
+          <w:numId w:val="19"/>
+        </w:numPr>
+      </w:pPr>
+      <w:r>
+        <w:t>Changed how rupee target works, no longer re-targets rupees, stopping infinite loops from happening.</w:t>
+      </w:r>
+    </w:p>
+    <w:p>
+      <w:pPr>
+        <w:pStyle w:val="ListParagraph"/>
+        <w:numPr>
+          <w:ilvl w:val="0"/>
+          <w:numId w:val="19"/>
+        </w:numPr>
+      </w:pPr>
+      <w:r>
+        <w:t>Only needs Triforce collection and enemies and “game” portion is complete.</w:t>
+      </w:r>
+    </w:p>
+    <w:p>
+      <w:r>
+        <w:t>Tomorrow: Add in Triforce collection.</w:t>
+      </w:r>
+    </w:p>
     <w:sectPr>
       <w:pgSz w:w="11906" w:h="16838"/>
       <w:pgMar w:top="1440" w:right="1440" w:bottom="1440" w:left="1440" w:header="708" w:footer="708" w:gutter="0"/>
@@ -1836,6 +2038,119 @@
 <file path=word/numbering.xml><?xml version="1.0" encoding="utf-8"?>
 <w:numbering xmlns:wpc="http://schemas.microsoft.com/office/word/2010/wordprocessingCanvas" xmlns:cx="http://schemas.microsoft.com/office/drawing/2014/chartex" xmlns:cx1="http://schemas.microsoft.com/office/drawing/2015/9/8/chartex" xmlns:cx2="http://schemas.microsoft.com/office/drawing/2015/10/21/chartex" xmlns:cx3="http://schemas.microsoft.com/office/drawing/2016/5/9/chartex" xmlns:cx4="http://schemas.microsoft.com/office/drawing/2016/5/10/chartex" xmlns:cx5="http://schemas.microsoft.com/office/drawing/2016/5/11/chartex" xmlns:cx6="http://schemas.microsoft.com/office/drawing/2016/5/12/chartex" xmlns:cx7="http://schemas.microsoft.com/office/drawing/2016/5/13/chartex" xmlns:cx8="http://schemas.microsoft.com/office/drawing/2016/5/14/chartex" xmlns:mc="http://schemas.openxmlformats.org/markup-compatibility/2006" xmlns:aink="http://schemas.microsoft.com/office/drawing/2016/ink" xmlns:am3d="http://schemas.microsoft.com/office/drawing/2017/model3d" xmlns:o="urn:schemas-microsoft-com:office:office" xmlns:r="http://schemas.openxmlformats.org/officeDocument/2006/relationships" xmlns:m="http://schemas.openxmlformats.org/officeDocument/2006/math" xmlns:v="urn:schemas-microsoft-com:vml" xmlns:wp14="http://schemas.microsoft.com/office/word/2010/wordprocessingDrawing" xmlns:wp="http://schemas.openxmlformats.org/drawingml/2006/wordprocessingDrawing" xmlns:w10="urn:schemas-microsoft-com:office:word" xmlns:w="http://schemas.openxmlformats.org/wordprocessingml/2006/main" xmlns:w14="http://schemas.microsoft.com/office/word/2010/wordml" xmlns:w15="http://schemas.microsoft.com/office/word/2012/wordml" xmlns:w16cex="http://schemas.microsoft.com/office/word/2018/wordml/cex" xmlns:w16cid="http://schemas.microsoft.com/office/word/2016/wordml/cid" xmlns:w16="http://schemas.microsoft.com/office/word/2018/wordml" xmlns:w16sdtdh="http://schemas.microsoft.com/office/word/2020/wordml/sdtdatahash" xmlns:w16se="http://schemas.microsoft.com/office/word/2015/wordml/symex" xmlns:wpg="http://schemas.microsoft.com/office/word/2010/wordprocessingGroup" xmlns:wpi="http://schemas.microsoft.com/office/word/2010/wordprocessingInk" xmlns:wne="http://schemas.microsoft.com/office/word/2006/wordml" xmlns:wps="http://schemas.microsoft.com/office/word/2010/wordprocessingShape" mc:Ignorable="w14 w15 w16se w16cid w16 w16cex w16sdtdh wp14">
   <w:abstractNum w:abstractNumId="0" w15:restartNumberingAfterBreak="0">
+    <w:nsid w:val="01000A51"/>
+    <w:multiLevelType w:val="hybridMultilevel"/>
+    <w:tmpl w:val="015205FE"/>
+    <w:lvl w:ilvl="0" w:tplc="08090001">
+      <w:start w:val="1"/>
+      <w:numFmt w:val="bullet"/>
+      <w:lvlText w:val=""/>
+      <w:lvlJc w:val="left"/>
+      <w:pPr>
+        <w:ind w:left="720" w:hanging="360"/>
+      </w:pPr>
+      <w:rPr>
+        <w:rFonts w:ascii="Symbol" w:hAnsi="Symbol" w:hint="default"/>
+      </w:rPr>
+    </w:lvl>
+    <w:lvl w:ilvl="1" w:tplc="08090003" w:tentative="1">
+      <w:start w:val="1"/>
+      <w:numFmt w:val="bullet"/>
+      <w:lvlText w:val="o"/>
+      <w:lvlJc w:val="left"/>
+      <w:pPr>
+        <w:ind w:left="1440" w:hanging="360"/>
+      </w:pPr>
+      <w:rPr>
+        <w:rFonts w:ascii="Courier New" w:hAnsi="Courier New" w:cs="Courier New" w:hint="default"/>
+      </w:rPr>
+    </w:lvl>
+    <w:lvl w:ilvl="2" w:tplc="08090005" w:tentative="1">
+      <w:start w:val="1"/>
+      <w:numFmt w:val="bullet"/>
+      <w:lvlText w:val=""/>
+      <w:lvlJc w:val="left"/>
+      <w:pPr>
+        <w:ind w:left="2160" w:hanging="360"/>
+      </w:pPr>
+      <w:rPr>
+        <w:rFonts w:ascii="Wingdings" w:hAnsi="Wingdings" w:hint="default"/>
+      </w:rPr>
+    </w:lvl>
+    <w:lvl w:ilvl="3" w:tplc="08090001" w:tentative="1">
+      <w:start w:val="1"/>
+      <w:numFmt w:val="bullet"/>
+      <w:lvlText w:val=""/>
+      <w:lvlJc w:val="left"/>
+      <w:pPr>
+        <w:ind w:left="2880" w:hanging="360"/>
+      </w:pPr>
+      <w:rPr>
+        <w:rFonts w:ascii="Symbol" w:hAnsi="Symbol" w:hint="default"/>
+      </w:rPr>
+    </w:lvl>
+    <w:lvl w:ilvl="4" w:tplc="08090003" w:tentative="1">
+      <w:start w:val="1"/>
+      <w:numFmt w:val="bullet"/>
+      <w:lvlText w:val="o"/>
+      <w:lvlJc w:val="left"/>
+      <w:pPr>
+        <w:ind w:left="3600" w:hanging="360"/>
+      </w:pPr>
+      <w:rPr>
+        <w:rFonts w:ascii="Courier New" w:hAnsi="Courier New" w:cs="Courier New" w:hint="default"/>
+      </w:rPr>
+    </w:lvl>
+    <w:lvl w:ilvl="5" w:tplc="08090005" w:tentative="1">
+      <w:start w:val="1"/>
+      <w:numFmt w:val="bullet"/>
+      <w:lvlText w:val=""/>
+      <w:lvlJc w:val="left"/>
+      <w:pPr>
+        <w:ind w:left="4320" w:hanging="360"/>
+      </w:pPr>
+      <w:rPr>
+        <w:rFonts w:ascii="Wingdings" w:hAnsi="Wingdings" w:hint="default"/>
+      </w:rPr>
+    </w:lvl>
+    <w:lvl w:ilvl="6" w:tplc="08090001" w:tentative="1">
+      <w:start w:val="1"/>
+      <w:numFmt w:val="bullet"/>
+      <w:lvlText w:val=""/>
+      <w:lvlJc w:val="left"/>
+      <w:pPr>
+        <w:ind w:left="5040" w:hanging="360"/>
+      </w:pPr>
+      <w:rPr>
+        <w:rFonts w:ascii="Symbol" w:hAnsi="Symbol" w:hint="default"/>
+      </w:rPr>
+    </w:lvl>
+    <w:lvl w:ilvl="7" w:tplc="08090003" w:tentative="1">
+      <w:start w:val="1"/>
+      <w:numFmt w:val="bullet"/>
+      <w:lvlText w:val="o"/>
+      <w:lvlJc w:val="left"/>
+      <w:pPr>
+        <w:ind w:left="5760" w:hanging="360"/>
+      </w:pPr>
+      <w:rPr>
+        <w:rFonts w:ascii="Courier New" w:hAnsi="Courier New" w:cs="Courier New" w:hint="default"/>
+      </w:rPr>
+    </w:lvl>
+    <w:lvl w:ilvl="8" w:tplc="08090005" w:tentative="1">
+      <w:start w:val="1"/>
+      <w:numFmt w:val="bullet"/>
+      <w:lvlText w:val=""/>
+      <w:lvlJc w:val="left"/>
+      <w:pPr>
+        <w:ind w:left="6480" w:hanging="360"/>
+      </w:pPr>
+      <w:rPr>
+        <w:rFonts w:ascii="Wingdings" w:hAnsi="Wingdings" w:hint="default"/>
+      </w:rPr>
+    </w:lvl>
+  </w:abstractNum>
+  <w:abstractNum w:abstractNumId="1" w15:restartNumberingAfterBreak="0">
     <w:nsid w:val="078A5911"/>
     <w:multiLevelType w:val="hybridMultilevel"/>
     <w:tmpl w:val="508CA1C4"/>
@@ -1948,7 +2263,7 @@
       </w:rPr>
     </w:lvl>
   </w:abstractNum>
-  <w:abstractNum w:abstractNumId="1" w15:restartNumberingAfterBreak="0">
+  <w:abstractNum w:abstractNumId="2" w15:restartNumberingAfterBreak="0">
     <w:nsid w:val="09286928"/>
     <w:multiLevelType w:val="hybridMultilevel"/>
     <w:tmpl w:val="C854E036"/>
@@ -2061,7 +2376,7 @@
       </w:rPr>
     </w:lvl>
   </w:abstractNum>
-  <w:abstractNum w:abstractNumId="2" w15:restartNumberingAfterBreak="0">
+  <w:abstractNum w:abstractNumId="3" w15:restartNumberingAfterBreak="0">
     <w:nsid w:val="1DF15733"/>
     <w:multiLevelType w:val="hybridMultilevel"/>
     <w:tmpl w:val="F9ACC886"/>
@@ -2174,7 +2489,7 @@
       </w:rPr>
     </w:lvl>
   </w:abstractNum>
-  <w:abstractNum w:abstractNumId="3" w15:restartNumberingAfterBreak="0">
+  <w:abstractNum w:abstractNumId="4" w15:restartNumberingAfterBreak="0">
     <w:nsid w:val="22402BAA"/>
     <w:multiLevelType w:val="hybridMultilevel"/>
     <w:tmpl w:val="8F0C45C0"/>
@@ -2287,7 +2602,120 @@
       </w:rPr>
     </w:lvl>
   </w:abstractNum>
-  <w:abstractNum w:abstractNumId="4" w15:restartNumberingAfterBreak="0">
+  <w:abstractNum w:abstractNumId="5" w15:restartNumberingAfterBreak="0">
+    <w:nsid w:val="298A53D7"/>
+    <w:multiLevelType w:val="hybridMultilevel"/>
+    <w:tmpl w:val="337C931E"/>
+    <w:lvl w:ilvl="0" w:tplc="08090001">
+      <w:start w:val="1"/>
+      <w:numFmt w:val="bullet"/>
+      <w:lvlText w:val=""/>
+      <w:lvlJc w:val="left"/>
+      <w:pPr>
+        <w:ind w:left="720" w:hanging="360"/>
+      </w:pPr>
+      <w:rPr>
+        <w:rFonts w:ascii="Symbol" w:hAnsi="Symbol" w:hint="default"/>
+      </w:rPr>
+    </w:lvl>
+    <w:lvl w:ilvl="1" w:tplc="08090003" w:tentative="1">
+      <w:start w:val="1"/>
+      <w:numFmt w:val="bullet"/>
+      <w:lvlText w:val="o"/>
+      <w:lvlJc w:val="left"/>
+      <w:pPr>
+        <w:ind w:left="1440" w:hanging="360"/>
+      </w:pPr>
+      <w:rPr>
+        <w:rFonts w:ascii="Courier New" w:hAnsi="Courier New" w:cs="Courier New" w:hint="default"/>
+      </w:rPr>
+    </w:lvl>
+    <w:lvl w:ilvl="2" w:tplc="08090005" w:tentative="1">
+      <w:start w:val="1"/>
+      <w:numFmt w:val="bullet"/>
+      <w:lvlText w:val=""/>
+      <w:lvlJc w:val="left"/>
+      <w:pPr>
+        <w:ind w:left="2160" w:hanging="360"/>
+      </w:pPr>
+      <w:rPr>
+        <w:rFonts w:ascii="Wingdings" w:hAnsi="Wingdings" w:hint="default"/>
+      </w:rPr>
+    </w:lvl>
+    <w:lvl w:ilvl="3" w:tplc="08090001" w:tentative="1">
+      <w:start w:val="1"/>
+      <w:numFmt w:val="bullet"/>
+      <w:lvlText w:val=""/>
+      <w:lvlJc w:val="left"/>
+      <w:pPr>
+        <w:ind w:left="2880" w:hanging="360"/>
+      </w:pPr>
+      <w:rPr>
+        <w:rFonts w:ascii="Symbol" w:hAnsi="Symbol" w:hint="default"/>
+      </w:rPr>
+    </w:lvl>
+    <w:lvl w:ilvl="4" w:tplc="08090003" w:tentative="1">
+      <w:start w:val="1"/>
+      <w:numFmt w:val="bullet"/>
+      <w:lvlText w:val="o"/>
+      <w:lvlJc w:val="left"/>
+      <w:pPr>
+        <w:ind w:left="3600" w:hanging="360"/>
+      </w:pPr>
+      <w:rPr>
+        <w:rFonts w:ascii="Courier New" w:hAnsi="Courier New" w:cs="Courier New" w:hint="default"/>
+      </w:rPr>
+    </w:lvl>
+    <w:lvl w:ilvl="5" w:tplc="08090005" w:tentative="1">
+      <w:start w:val="1"/>
+      <w:numFmt w:val="bullet"/>
+      <w:lvlText w:val=""/>
+      <w:lvlJc w:val="left"/>
+      <w:pPr>
+        <w:ind w:left="4320" w:hanging="360"/>
+      </w:pPr>
+      <w:rPr>
+        <w:rFonts w:ascii="Wingdings" w:hAnsi="Wingdings" w:hint="default"/>
+      </w:rPr>
+    </w:lvl>
+    <w:lvl w:ilvl="6" w:tplc="08090001" w:tentative="1">
+      <w:start w:val="1"/>
+      <w:numFmt w:val="bullet"/>
+      <w:lvlText w:val=""/>
+      <w:lvlJc w:val="left"/>
+      <w:pPr>
+        <w:ind w:left="5040" w:hanging="360"/>
+      </w:pPr>
+      <w:rPr>
+        <w:rFonts w:ascii="Symbol" w:hAnsi="Symbol" w:hint="default"/>
+      </w:rPr>
+    </w:lvl>
+    <w:lvl w:ilvl="7" w:tplc="08090003" w:tentative="1">
+      <w:start w:val="1"/>
+      <w:numFmt w:val="bullet"/>
+      <w:lvlText w:val="o"/>
+      <w:lvlJc w:val="left"/>
+      <w:pPr>
+        <w:ind w:left="5760" w:hanging="360"/>
+      </w:pPr>
+      <w:rPr>
+        <w:rFonts w:ascii="Courier New" w:hAnsi="Courier New" w:cs="Courier New" w:hint="default"/>
+      </w:rPr>
+    </w:lvl>
+    <w:lvl w:ilvl="8" w:tplc="08090005" w:tentative="1">
+      <w:start w:val="1"/>
+      <w:numFmt w:val="bullet"/>
+      <w:lvlText w:val=""/>
+      <w:lvlJc w:val="left"/>
+      <w:pPr>
+        <w:ind w:left="6480" w:hanging="360"/>
+      </w:pPr>
+      <w:rPr>
+        <w:rFonts w:ascii="Wingdings" w:hAnsi="Wingdings" w:hint="default"/>
+      </w:rPr>
+    </w:lvl>
+  </w:abstractNum>
+  <w:abstractNum w:abstractNumId="6" w15:restartNumberingAfterBreak="0">
     <w:nsid w:val="2C131F77"/>
     <w:multiLevelType w:val="hybridMultilevel"/>
     <w:tmpl w:val="7E32B7A6"/>
@@ -2400,7 +2828,7 @@
       </w:rPr>
     </w:lvl>
   </w:abstractNum>
-  <w:abstractNum w:abstractNumId="5" w15:restartNumberingAfterBreak="0">
+  <w:abstractNum w:abstractNumId="7" w15:restartNumberingAfterBreak="0">
     <w:nsid w:val="32BD475C"/>
     <w:multiLevelType w:val="hybridMultilevel"/>
     <w:tmpl w:val="9FA05A2C"/>
@@ -2513,7 +2941,7 @@
       </w:rPr>
     </w:lvl>
   </w:abstractNum>
-  <w:abstractNum w:abstractNumId="6" w15:restartNumberingAfterBreak="0">
+  <w:abstractNum w:abstractNumId="8" w15:restartNumberingAfterBreak="0">
     <w:nsid w:val="336557A6"/>
     <w:multiLevelType w:val="hybridMultilevel"/>
     <w:tmpl w:val="6C72B532"/>
@@ -2626,7 +3054,7 @@
       </w:rPr>
     </w:lvl>
   </w:abstractNum>
-  <w:abstractNum w:abstractNumId="7" w15:restartNumberingAfterBreak="0">
+  <w:abstractNum w:abstractNumId="9" w15:restartNumberingAfterBreak="0">
     <w:nsid w:val="3902454F"/>
     <w:multiLevelType w:val="hybridMultilevel"/>
     <w:tmpl w:val="E4B23994"/>
@@ -2739,7 +3167,7 @@
       </w:rPr>
     </w:lvl>
   </w:abstractNum>
-  <w:abstractNum w:abstractNumId="8" w15:restartNumberingAfterBreak="0">
+  <w:abstractNum w:abstractNumId="10" w15:restartNumberingAfterBreak="0">
     <w:nsid w:val="3E6973D7"/>
     <w:multiLevelType w:val="hybridMultilevel"/>
     <w:tmpl w:val="6BA06634"/>
@@ -2852,7 +3280,7 @@
       </w:rPr>
     </w:lvl>
   </w:abstractNum>
-  <w:abstractNum w:abstractNumId="9" w15:restartNumberingAfterBreak="0">
+  <w:abstractNum w:abstractNumId="11" w15:restartNumberingAfterBreak="0">
     <w:nsid w:val="493E2327"/>
     <w:multiLevelType w:val="hybridMultilevel"/>
     <w:tmpl w:val="9ACADDCC"/>
@@ -2965,7 +3393,7 @@
       </w:rPr>
     </w:lvl>
   </w:abstractNum>
-  <w:abstractNum w:abstractNumId="10" w15:restartNumberingAfterBreak="0">
+  <w:abstractNum w:abstractNumId="12" w15:restartNumberingAfterBreak="0">
     <w:nsid w:val="52BA68DC"/>
     <w:multiLevelType w:val="hybridMultilevel"/>
     <w:tmpl w:val="079412C4"/>
@@ -3078,7 +3506,7 @@
       </w:rPr>
     </w:lvl>
   </w:abstractNum>
-  <w:abstractNum w:abstractNumId="11" w15:restartNumberingAfterBreak="0">
+  <w:abstractNum w:abstractNumId="13" w15:restartNumberingAfterBreak="0">
     <w:nsid w:val="5EC4516D"/>
     <w:multiLevelType w:val="hybridMultilevel"/>
     <w:tmpl w:val="2370D7A0"/>
@@ -3191,7 +3619,7 @@
       </w:rPr>
     </w:lvl>
   </w:abstractNum>
-  <w:abstractNum w:abstractNumId="12" w15:restartNumberingAfterBreak="0">
+  <w:abstractNum w:abstractNumId="14" w15:restartNumberingAfterBreak="0">
     <w:nsid w:val="647C4283"/>
     <w:multiLevelType w:val="hybridMultilevel"/>
     <w:tmpl w:val="A76C5B44"/>
@@ -3304,7 +3732,7 @@
       </w:rPr>
     </w:lvl>
   </w:abstractNum>
-  <w:abstractNum w:abstractNumId="13" w15:restartNumberingAfterBreak="0">
+  <w:abstractNum w:abstractNumId="15" w15:restartNumberingAfterBreak="0">
     <w:nsid w:val="671132AE"/>
     <w:multiLevelType w:val="hybridMultilevel"/>
     <w:tmpl w:val="E4589A30"/>
@@ -3417,7 +3845,7 @@
       </w:rPr>
     </w:lvl>
   </w:abstractNum>
-  <w:abstractNum w:abstractNumId="14" w15:restartNumberingAfterBreak="0">
+  <w:abstractNum w:abstractNumId="16" w15:restartNumberingAfterBreak="0">
     <w:nsid w:val="6A1168CC"/>
     <w:multiLevelType w:val="hybridMultilevel"/>
     <w:tmpl w:val="6278305C"/>
@@ -3530,7 +3958,7 @@
       </w:rPr>
     </w:lvl>
   </w:abstractNum>
-  <w:abstractNum w:abstractNumId="15" w15:restartNumberingAfterBreak="0">
+  <w:abstractNum w:abstractNumId="17" w15:restartNumberingAfterBreak="0">
     <w:nsid w:val="6C124FC1"/>
     <w:multiLevelType w:val="hybridMultilevel"/>
     <w:tmpl w:val="5A6AF8C2"/>
@@ -3643,7 +4071,7 @@
       </w:rPr>
     </w:lvl>
   </w:abstractNum>
-  <w:abstractNum w:abstractNumId="16" w15:restartNumberingAfterBreak="0">
+  <w:abstractNum w:abstractNumId="18" w15:restartNumberingAfterBreak="0">
     <w:nsid w:val="72EA3B4B"/>
     <w:multiLevelType w:val="hybridMultilevel"/>
     <w:tmpl w:val="CC928246"/>
@@ -3757,55 +4185,61 @@
     </w:lvl>
   </w:abstractNum>
   <w:num w:numId="1">
+    <w:abstractNumId w:val="6"/>
+  </w:num>
+  <w:num w:numId="2">
+    <w:abstractNumId w:val="8"/>
+  </w:num>
+  <w:num w:numId="3">
+    <w:abstractNumId w:val="17"/>
+  </w:num>
+  <w:num w:numId="4">
+    <w:abstractNumId w:val="9"/>
+  </w:num>
+  <w:num w:numId="5">
+    <w:abstractNumId w:val="10"/>
+  </w:num>
+  <w:num w:numId="6">
     <w:abstractNumId w:val="4"/>
   </w:num>
-  <w:num w:numId="2">
-    <w:abstractNumId w:val="6"/>
-  </w:num>
-  <w:num w:numId="3">
+  <w:num w:numId="7">
     <w:abstractNumId w:val="15"/>
   </w:num>
-  <w:num w:numId="4">
+  <w:num w:numId="8">
+    <w:abstractNumId w:val="3"/>
+  </w:num>
+  <w:num w:numId="9">
+    <w:abstractNumId w:val="16"/>
+  </w:num>
+  <w:num w:numId="10">
+    <w:abstractNumId w:val="12"/>
+  </w:num>
+  <w:num w:numId="11">
+    <w:abstractNumId w:val="1"/>
+  </w:num>
+  <w:num w:numId="12">
+    <w:abstractNumId w:val="18"/>
+  </w:num>
+  <w:num w:numId="13">
+    <w:abstractNumId w:val="11"/>
+  </w:num>
+  <w:num w:numId="14">
+    <w:abstractNumId w:val="2"/>
+  </w:num>
+  <w:num w:numId="15">
     <w:abstractNumId w:val="7"/>
   </w:num>
-  <w:num w:numId="5">
-    <w:abstractNumId w:val="8"/>
-  </w:num>
-  <w:num w:numId="6">
-    <w:abstractNumId w:val="3"/>
-  </w:num>
-  <w:num w:numId="7">
+  <w:num w:numId="16">
     <w:abstractNumId w:val="13"/>
   </w:num>
-  <w:num w:numId="8">
-    <w:abstractNumId w:val="2"/>
-  </w:num>
-  <w:num w:numId="9">
+  <w:num w:numId="17">
     <w:abstractNumId w:val="14"/>
   </w:num>
-  <w:num w:numId="10">
-    <w:abstractNumId w:val="10"/>
-  </w:num>
-  <w:num w:numId="11">
+  <w:num w:numId="18">
     <w:abstractNumId w:val="0"/>
   </w:num>
-  <w:num w:numId="12">
-    <w:abstractNumId w:val="16"/>
-  </w:num>
-  <w:num w:numId="13">
-    <w:abstractNumId w:val="9"/>
-  </w:num>
-  <w:num w:numId="14">
-    <w:abstractNumId w:val="1"/>
-  </w:num>
-  <w:num w:numId="15">
+  <w:num w:numId="19">
     <w:abstractNumId w:val="5"/>
-  </w:num>
-  <w:num w:numId="16">
-    <w:abstractNumId w:val="11"/>
-  </w:num>
-  <w:num w:numId="17">
-    <w:abstractNumId w:val="12"/>
   </w:num>
 </w:numbering>
 </file>

--- a/Final Project Log.docx
+++ b/Final Project Log.docx
@@ -1947,6 +1947,9 @@
     </w:p>
     <w:p>
       <w:r>
+        <w:rPr>
+          <w:noProof/>
+        </w:rPr>
         <w:drawing>
           <wp:inline distT="0" distB="0" distL="0" distR="0" wp14:anchorId="7B6006C5" wp14:editId="2DF0BC76">
             <wp:extent cx="4867954" cy="4563112"/>
@@ -2025,6 +2028,307 @@
         <w:t>Tomorrow: Add in Triforce collection.</w:t>
       </w:r>
     </w:p>
+    <w:p/>
+    <w:p/>
+    <w:p/>
+    <w:p/>
+    <w:p/>
+    <w:p/>
+    <w:p/>
+    <w:p/>
+    <w:p/>
+    <w:p>
+      <w:pPr>
+        <w:pStyle w:val="Heading2"/>
+      </w:pPr>
+      <w:r>
+        <w:lastRenderedPageBreak/>
+        <w:t>Week 5-6 (15/02/23 – 01/03/23):</w:t>
+      </w:r>
+    </w:p>
+    <w:p>
+      <w:r>
+        <w:t>Aims:</w:t>
+      </w:r>
+    </w:p>
+    <w:p>
+      <w:pPr>
+        <w:pStyle w:val="ListParagraph"/>
+        <w:numPr>
+          <w:ilvl w:val="0"/>
+          <w:numId w:val="20"/>
+        </w:numPr>
+      </w:pPr>
+      <w:r>
+        <w:t>Add in enemies.</w:t>
+      </w:r>
+    </w:p>
+    <w:p>
+      <w:pPr>
+        <w:pStyle w:val="ListParagraph"/>
+        <w:numPr>
+          <w:ilvl w:val="0"/>
+          <w:numId w:val="20"/>
+        </w:numPr>
+      </w:pPr>
+      <w:r>
+        <w:t>Get dungeon generation fully complete, with all necessary parameters.</w:t>
+      </w:r>
+    </w:p>
+    <w:p>
+      <w:pPr>
+        <w:pStyle w:val="ListParagraph"/>
+        <w:numPr>
+          <w:ilvl w:val="0"/>
+          <w:numId w:val="20"/>
+        </w:numPr>
+      </w:pPr>
+      <w:r>
+        <w:t>Decide what statistics need gathering.</w:t>
+      </w:r>
+    </w:p>
+    <w:p/>
+    <w:p/>
+    <w:p/>
+    <w:p/>
+    <w:p/>
+    <w:p/>
+    <w:p/>
+    <w:p/>
+    <w:p/>
+    <w:p/>
+    <w:p/>
+    <w:p/>
+    <w:p/>
+    <w:p/>
+    <w:p/>
+    <w:p/>
+    <w:p/>
+    <w:p/>
+    <w:p/>
+    <w:p/>
+    <w:p/>
+    <w:p/>
+    <w:p/>
+    <w:p/>
+    <w:p/>
+    <w:p/>
+    <w:p/>
+    <w:p>
+      <w:pPr>
+        <w:pStyle w:val="Heading3"/>
+      </w:pPr>
+      <w:r>
+        <w:lastRenderedPageBreak/>
+        <w:t>Day 17 (15/02/23):</w:t>
+      </w:r>
+    </w:p>
+    <w:p>
+      <w:r>
+        <w:rPr>
+          <w:noProof/>
+        </w:rPr>
+        <w:drawing>
+          <wp:inline distT="0" distB="0" distL="0" distR="0" wp14:anchorId="467B767A" wp14:editId="097CFF30">
+            <wp:extent cx="4848902" cy="4553585"/>
+            <wp:effectExtent l="0" t="0" r="8890" b="0"/>
+            <wp:docPr id="17" name="Picture 17"/>
+            <wp:cNvGraphicFramePr>
+              <a:graphicFrameLocks xmlns:a="http://schemas.openxmlformats.org/drawingml/2006/main" noChangeAspect="1"/>
+            </wp:cNvGraphicFramePr>
+            <a:graphic xmlns:a="http://schemas.openxmlformats.org/drawingml/2006/main">
+              <a:graphicData uri="http://schemas.openxmlformats.org/drawingml/2006/picture">
+                <pic:pic xmlns:pic="http://schemas.openxmlformats.org/drawingml/2006/picture">
+                  <pic:nvPicPr>
+                    <pic:cNvPr id="1" name=""/>
+                    <pic:cNvPicPr/>
+                  </pic:nvPicPr>
+                  <pic:blipFill>
+                    <a:blip r:embed="rId22"/>
+                    <a:stretch>
+                      <a:fillRect/>
+                    </a:stretch>
+                  </pic:blipFill>
+                  <pic:spPr>
+                    <a:xfrm>
+                      <a:off x="0" y="0"/>
+                      <a:ext cx="4848902" cy="4553585"/>
+                    </a:xfrm>
+                    <a:prstGeom prst="rect">
+                      <a:avLst/>
+                    </a:prstGeom>
+                  </pic:spPr>
+                </pic:pic>
+              </a:graphicData>
+            </a:graphic>
+          </wp:inline>
+        </w:drawing>
+      </w:r>
+    </w:p>
+    <w:p>
+      <w:pPr>
+        <w:pStyle w:val="ListParagraph"/>
+        <w:numPr>
+          <w:ilvl w:val="0"/>
+          <w:numId w:val="21"/>
+        </w:numPr>
+      </w:pPr>
+      <w:r>
+        <w:t>Triforce collection done, Link will pick it up automatically when reaching final room and the game will end.</w:t>
+      </w:r>
+    </w:p>
+    <w:p>
+      <w:pPr>
+        <w:pStyle w:val="ListParagraph"/>
+        <w:numPr>
+          <w:ilvl w:val="0"/>
+          <w:numId w:val="21"/>
+        </w:numPr>
+      </w:pPr>
+      <w:r>
+        <w:t>Enemies have been added. Every room has its own list of enemies, they are currently spawned in just as rupees are. Enemies have their own class.</w:t>
+      </w:r>
+    </w:p>
+    <w:p>
+      <w:pPr>
+        <w:pStyle w:val="ListParagraph"/>
+        <w:numPr>
+          <w:ilvl w:val="0"/>
+          <w:numId w:val="21"/>
+        </w:numPr>
+      </w:pPr>
+      <w:r>
+        <w:t xml:space="preserve">Enemies die on contact with the player. They deal damage to </w:t>
+      </w:r>
+      <w:r>
+        <w:t>Link based on his combat ability.</w:t>
+      </w:r>
+    </w:p>
+    <w:p>
+      <w:pPr>
+        <w:pStyle w:val="ListParagraph"/>
+        <w:numPr>
+          <w:ilvl w:val="0"/>
+          <w:numId w:val="21"/>
+        </w:numPr>
+      </w:pPr>
+      <w:r>
+        <w:t>Enemies currently move around randomly with no respect for collision. Their speed is determined by a parameter independent of the player.</w:t>
+      </w:r>
+    </w:p>
+    <w:p>
+      <w:r>
+        <w:t>Tomorrow: Make enemies account for walls.</w:t>
+      </w:r>
+    </w:p>
+    <w:p/>
+    <w:p/>
+    <w:p/>
+    <w:p/>
+    <w:p/>
+    <w:p/>
+    <w:p/>
+    <w:p>
+      <w:pPr>
+        <w:pStyle w:val="Heading3"/>
+      </w:pPr>
+      <w:r>
+        <w:lastRenderedPageBreak/>
+        <w:t>Day 18 (20/02/23):</w:t>
+      </w:r>
+    </w:p>
+    <w:p>
+      <w:r>
+        <w:drawing>
+          <wp:inline distT="0" distB="0" distL="0" distR="0" wp14:anchorId="04533273" wp14:editId="06C32B64">
+            <wp:extent cx="4858428" cy="4582164"/>
+            <wp:effectExtent l="0" t="0" r="0" b="8890"/>
+            <wp:docPr id="18" name="Picture 18"/>
+            <wp:cNvGraphicFramePr>
+              <a:graphicFrameLocks xmlns:a="http://schemas.openxmlformats.org/drawingml/2006/main" noChangeAspect="1"/>
+            </wp:cNvGraphicFramePr>
+            <a:graphic xmlns:a="http://schemas.openxmlformats.org/drawingml/2006/main">
+              <a:graphicData uri="http://schemas.openxmlformats.org/drawingml/2006/picture">
+                <pic:pic xmlns:pic="http://schemas.openxmlformats.org/drawingml/2006/picture">
+                  <pic:nvPicPr>
+                    <pic:cNvPr id="1" name=""/>
+                    <pic:cNvPicPr/>
+                  </pic:nvPicPr>
+                  <pic:blipFill>
+                    <a:blip r:embed="rId23"/>
+                    <a:stretch>
+                      <a:fillRect/>
+                    </a:stretch>
+                  </pic:blipFill>
+                  <pic:spPr>
+                    <a:xfrm>
+                      <a:off x="0" y="0"/>
+                      <a:ext cx="4858428" cy="4582164"/>
+                    </a:xfrm>
+                    <a:prstGeom prst="rect">
+                      <a:avLst/>
+                    </a:prstGeom>
+                  </pic:spPr>
+                </pic:pic>
+              </a:graphicData>
+            </a:graphic>
+          </wp:inline>
+        </w:drawing>
+      </w:r>
+    </w:p>
+    <w:p>
+      <w:pPr>
+        <w:pStyle w:val="ListParagraph"/>
+        <w:numPr>
+          <w:ilvl w:val="0"/>
+          <w:numId w:val="22"/>
+        </w:numPr>
+      </w:pPr>
+      <w:r>
+        <w:t>Enemies will now check if a movement is valid by choosing it, stopping them from walking into walls.</w:t>
+      </w:r>
+    </w:p>
+    <w:p>
+      <w:pPr>
+        <w:pStyle w:val="ListParagraph"/>
+        <w:numPr>
+          <w:ilvl w:val="0"/>
+          <w:numId w:val="22"/>
+        </w:numPr>
+      </w:pPr>
+      <w:r>
+        <w:t>Kill count is now tracked.</w:t>
+      </w:r>
+    </w:p>
+    <w:p>
+      <w:pPr>
+        <w:pStyle w:val="ListParagraph"/>
+        <w:numPr>
+          <w:ilvl w:val="0"/>
+          <w:numId w:val="22"/>
+        </w:numPr>
+      </w:pPr>
+      <w:r>
+        <w:t>Link will successfully target all enemies in the room and kill them.</w:t>
+      </w:r>
+    </w:p>
+    <w:p>
+      <w:pPr>
+        <w:pStyle w:val="ListParagraph"/>
+        <w:numPr>
+          <w:ilvl w:val="0"/>
+          <w:numId w:val="22"/>
+        </w:numPr>
+      </w:pPr>
+      <w:r>
+        <w:t>Game doesn’t crash.</w:t>
+      </w:r>
+    </w:p>
+    <w:p>
+      <w:r>
+        <w:t>Tomorrow: Add in extra doors.</w:t>
+      </w:r>
+    </w:p>
     <w:sectPr>
       <w:pgSz w:w="11906" w:h="16838"/>
       <w:pgMar w:top="1440" w:right="1440" w:bottom="1440" w:left="1440" w:header="708" w:footer="708" w:gutter="0"/>
@@ -2377,6 +2681,119 @@
     </w:lvl>
   </w:abstractNum>
   <w:abstractNum w:abstractNumId="3" w15:restartNumberingAfterBreak="0">
+    <w:nsid w:val="10A945E6"/>
+    <w:multiLevelType w:val="hybridMultilevel"/>
+    <w:tmpl w:val="93BE54D0"/>
+    <w:lvl w:ilvl="0" w:tplc="08090001">
+      <w:start w:val="1"/>
+      <w:numFmt w:val="bullet"/>
+      <w:lvlText w:val=""/>
+      <w:lvlJc w:val="left"/>
+      <w:pPr>
+        <w:ind w:left="720" w:hanging="360"/>
+      </w:pPr>
+      <w:rPr>
+        <w:rFonts w:ascii="Symbol" w:hAnsi="Symbol" w:hint="default"/>
+      </w:rPr>
+    </w:lvl>
+    <w:lvl w:ilvl="1" w:tplc="08090003" w:tentative="1">
+      <w:start w:val="1"/>
+      <w:numFmt w:val="bullet"/>
+      <w:lvlText w:val="o"/>
+      <w:lvlJc w:val="left"/>
+      <w:pPr>
+        <w:ind w:left="1440" w:hanging="360"/>
+      </w:pPr>
+      <w:rPr>
+        <w:rFonts w:ascii="Courier New" w:hAnsi="Courier New" w:cs="Courier New" w:hint="default"/>
+      </w:rPr>
+    </w:lvl>
+    <w:lvl w:ilvl="2" w:tplc="08090005" w:tentative="1">
+      <w:start w:val="1"/>
+      <w:numFmt w:val="bullet"/>
+      <w:lvlText w:val=""/>
+      <w:lvlJc w:val="left"/>
+      <w:pPr>
+        <w:ind w:left="2160" w:hanging="360"/>
+      </w:pPr>
+      <w:rPr>
+        <w:rFonts w:ascii="Wingdings" w:hAnsi="Wingdings" w:hint="default"/>
+      </w:rPr>
+    </w:lvl>
+    <w:lvl w:ilvl="3" w:tplc="08090001" w:tentative="1">
+      <w:start w:val="1"/>
+      <w:numFmt w:val="bullet"/>
+      <w:lvlText w:val=""/>
+      <w:lvlJc w:val="left"/>
+      <w:pPr>
+        <w:ind w:left="2880" w:hanging="360"/>
+      </w:pPr>
+      <w:rPr>
+        <w:rFonts w:ascii="Symbol" w:hAnsi="Symbol" w:hint="default"/>
+      </w:rPr>
+    </w:lvl>
+    <w:lvl w:ilvl="4" w:tplc="08090003" w:tentative="1">
+      <w:start w:val="1"/>
+      <w:numFmt w:val="bullet"/>
+      <w:lvlText w:val="o"/>
+      <w:lvlJc w:val="left"/>
+      <w:pPr>
+        <w:ind w:left="3600" w:hanging="360"/>
+      </w:pPr>
+      <w:rPr>
+        <w:rFonts w:ascii="Courier New" w:hAnsi="Courier New" w:cs="Courier New" w:hint="default"/>
+      </w:rPr>
+    </w:lvl>
+    <w:lvl w:ilvl="5" w:tplc="08090005" w:tentative="1">
+      <w:start w:val="1"/>
+      <w:numFmt w:val="bullet"/>
+      <w:lvlText w:val=""/>
+      <w:lvlJc w:val="left"/>
+      <w:pPr>
+        <w:ind w:left="4320" w:hanging="360"/>
+      </w:pPr>
+      <w:rPr>
+        <w:rFonts w:ascii="Wingdings" w:hAnsi="Wingdings" w:hint="default"/>
+      </w:rPr>
+    </w:lvl>
+    <w:lvl w:ilvl="6" w:tplc="08090001" w:tentative="1">
+      <w:start w:val="1"/>
+      <w:numFmt w:val="bullet"/>
+      <w:lvlText w:val=""/>
+      <w:lvlJc w:val="left"/>
+      <w:pPr>
+        <w:ind w:left="5040" w:hanging="360"/>
+      </w:pPr>
+      <w:rPr>
+        <w:rFonts w:ascii="Symbol" w:hAnsi="Symbol" w:hint="default"/>
+      </w:rPr>
+    </w:lvl>
+    <w:lvl w:ilvl="7" w:tplc="08090003" w:tentative="1">
+      <w:start w:val="1"/>
+      <w:numFmt w:val="bullet"/>
+      <w:lvlText w:val="o"/>
+      <w:lvlJc w:val="left"/>
+      <w:pPr>
+        <w:ind w:left="5760" w:hanging="360"/>
+      </w:pPr>
+      <w:rPr>
+        <w:rFonts w:ascii="Courier New" w:hAnsi="Courier New" w:cs="Courier New" w:hint="default"/>
+      </w:rPr>
+    </w:lvl>
+    <w:lvl w:ilvl="8" w:tplc="08090005" w:tentative="1">
+      <w:start w:val="1"/>
+      <w:numFmt w:val="bullet"/>
+      <w:lvlText w:val=""/>
+      <w:lvlJc w:val="left"/>
+      <w:pPr>
+        <w:ind w:left="6480" w:hanging="360"/>
+      </w:pPr>
+      <w:rPr>
+        <w:rFonts w:ascii="Wingdings" w:hAnsi="Wingdings" w:hint="default"/>
+      </w:rPr>
+    </w:lvl>
+  </w:abstractNum>
+  <w:abstractNum w:abstractNumId="4" w15:restartNumberingAfterBreak="0">
     <w:nsid w:val="1DF15733"/>
     <w:multiLevelType w:val="hybridMultilevel"/>
     <w:tmpl w:val="F9ACC886"/>
@@ -2489,7 +2906,7 @@
       </w:rPr>
     </w:lvl>
   </w:abstractNum>
-  <w:abstractNum w:abstractNumId="4" w15:restartNumberingAfterBreak="0">
+  <w:abstractNum w:abstractNumId="5" w15:restartNumberingAfterBreak="0">
     <w:nsid w:val="22402BAA"/>
     <w:multiLevelType w:val="hybridMultilevel"/>
     <w:tmpl w:val="8F0C45C0"/>
@@ -2602,7 +3019,7 @@
       </w:rPr>
     </w:lvl>
   </w:abstractNum>
-  <w:abstractNum w:abstractNumId="5" w15:restartNumberingAfterBreak="0">
+  <w:abstractNum w:abstractNumId="6" w15:restartNumberingAfterBreak="0">
     <w:nsid w:val="298A53D7"/>
     <w:multiLevelType w:val="hybridMultilevel"/>
     <w:tmpl w:val="337C931E"/>
@@ -2715,7 +3132,7 @@
       </w:rPr>
     </w:lvl>
   </w:abstractNum>
-  <w:abstractNum w:abstractNumId="6" w15:restartNumberingAfterBreak="0">
+  <w:abstractNum w:abstractNumId="7" w15:restartNumberingAfterBreak="0">
     <w:nsid w:val="2C131F77"/>
     <w:multiLevelType w:val="hybridMultilevel"/>
     <w:tmpl w:val="7E32B7A6"/>
@@ -2828,7 +3245,7 @@
       </w:rPr>
     </w:lvl>
   </w:abstractNum>
-  <w:abstractNum w:abstractNumId="7" w15:restartNumberingAfterBreak="0">
+  <w:abstractNum w:abstractNumId="8" w15:restartNumberingAfterBreak="0">
     <w:nsid w:val="32BD475C"/>
     <w:multiLevelType w:val="hybridMultilevel"/>
     <w:tmpl w:val="9FA05A2C"/>
@@ -2941,7 +3358,7 @@
       </w:rPr>
     </w:lvl>
   </w:abstractNum>
-  <w:abstractNum w:abstractNumId="8" w15:restartNumberingAfterBreak="0">
+  <w:abstractNum w:abstractNumId="9" w15:restartNumberingAfterBreak="0">
     <w:nsid w:val="336557A6"/>
     <w:multiLevelType w:val="hybridMultilevel"/>
     <w:tmpl w:val="6C72B532"/>
@@ -3054,7 +3471,7 @@
       </w:rPr>
     </w:lvl>
   </w:abstractNum>
-  <w:abstractNum w:abstractNumId="9" w15:restartNumberingAfterBreak="0">
+  <w:abstractNum w:abstractNumId="10" w15:restartNumberingAfterBreak="0">
     <w:nsid w:val="3902454F"/>
     <w:multiLevelType w:val="hybridMultilevel"/>
     <w:tmpl w:val="E4B23994"/>
@@ -3167,7 +3584,7 @@
       </w:rPr>
     </w:lvl>
   </w:abstractNum>
-  <w:abstractNum w:abstractNumId="10" w15:restartNumberingAfterBreak="0">
+  <w:abstractNum w:abstractNumId="11" w15:restartNumberingAfterBreak="0">
     <w:nsid w:val="3E6973D7"/>
     <w:multiLevelType w:val="hybridMultilevel"/>
     <w:tmpl w:val="6BA06634"/>
@@ -3280,7 +3697,7 @@
       </w:rPr>
     </w:lvl>
   </w:abstractNum>
-  <w:abstractNum w:abstractNumId="11" w15:restartNumberingAfterBreak="0">
+  <w:abstractNum w:abstractNumId="12" w15:restartNumberingAfterBreak="0">
     <w:nsid w:val="493E2327"/>
     <w:multiLevelType w:val="hybridMultilevel"/>
     <w:tmpl w:val="9ACADDCC"/>
@@ -3393,7 +3810,7 @@
       </w:rPr>
     </w:lvl>
   </w:abstractNum>
-  <w:abstractNum w:abstractNumId="12" w15:restartNumberingAfterBreak="0">
+  <w:abstractNum w:abstractNumId="13" w15:restartNumberingAfterBreak="0">
     <w:nsid w:val="52BA68DC"/>
     <w:multiLevelType w:val="hybridMultilevel"/>
     <w:tmpl w:val="079412C4"/>
@@ -3506,7 +3923,120 @@
       </w:rPr>
     </w:lvl>
   </w:abstractNum>
-  <w:abstractNum w:abstractNumId="13" w15:restartNumberingAfterBreak="0">
+  <w:abstractNum w:abstractNumId="14" w15:restartNumberingAfterBreak="0">
+    <w:nsid w:val="5A3F77B5"/>
+    <w:multiLevelType w:val="hybridMultilevel"/>
+    <w:tmpl w:val="7D3830E6"/>
+    <w:lvl w:ilvl="0" w:tplc="08090001">
+      <w:start w:val="1"/>
+      <w:numFmt w:val="bullet"/>
+      <w:lvlText w:val=""/>
+      <w:lvlJc w:val="left"/>
+      <w:pPr>
+        <w:ind w:left="720" w:hanging="360"/>
+      </w:pPr>
+      <w:rPr>
+        <w:rFonts w:ascii="Symbol" w:hAnsi="Symbol" w:hint="default"/>
+      </w:rPr>
+    </w:lvl>
+    <w:lvl w:ilvl="1" w:tplc="08090003" w:tentative="1">
+      <w:start w:val="1"/>
+      <w:numFmt w:val="bullet"/>
+      <w:lvlText w:val="o"/>
+      <w:lvlJc w:val="left"/>
+      <w:pPr>
+        <w:ind w:left="1440" w:hanging="360"/>
+      </w:pPr>
+      <w:rPr>
+        <w:rFonts w:ascii="Courier New" w:hAnsi="Courier New" w:cs="Courier New" w:hint="default"/>
+      </w:rPr>
+    </w:lvl>
+    <w:lvl w:ilvl="2" w:tplc="08090005" w:tentative="1">
+      <w:start w:val="1"/>
+      <w:numFmt w:val="bullet"/>
+      <w:lvlText w:val=""/>
+      <w:lvlJc w:val="left"/>
+      <w:pPr>
+        <w:ind w:left="2160" w:hanging="360"/>
+      </w:pPr>
+      <w:rPr>
+        <w:rFonts w:ascii="Wingdings" w:hAnsi="Wingdings" w:hint="default"/>
+      </w:rPr>
+    </w:lvl>
+    <w:lvl w:ilvl="3" w:tplc="08090001" w:tentative="1">
+      <w:start w:val="1"/>
+      <w:numFmt w:val="bullet"/>
+      <w:lvlText w:val=""/>
+      <w:lvlJc w:val="left"/>
+      <w:pPr>
+        <w:ind w:left="2880" w:hanging="360"/>
+      </w:pPr>
+      <w:rPr>
+        <w:rFonts w:ascii="Symbol" w:hAnsi="Symbol" w:hint="default"/>
+      </w:rPr>
+    </w:lvl>
+    <w:lvl w:ilvl="4" w:tplc="08090003" w:tentative="1">
+      <w:start w:val="1"/>
+      <w:numFmt w:val="bullet"/>
+      <w:lvlText w:val="o"/>
+      <w:lvlJc w:val="left"/>
+      <w:pPr>
+        <w:ind w:left="3600" w:hanging="360"/>
+      </w:pPr>
+      <w:rPr>
+        <w:rFonts w:ascii="Courier New" w:hAnsi="Courier New" w:cs="Courier New" w:hint="default"/>
+      </w:rPr>
+    </w:lvl>
+    <w:lvl w:ilvl="5" w:tplc="08090005" w:tentative="1">
+      <w:start w:val="1"/>
+      <w:numFmt w:val="bullet"/>
+      <w:lvlText w:val=""/>
+      <w:lvlJc w:val="left"/>
+      <w:pPr>
+        <w:ind w:left="4320" w:hanging="360"/>
+      </w:pPr>
+      <w:rPr>
+        <w:rFonts w:ascii="Wingdings" w:hAnsi="Wingdings" w:hint="default"/>
+      </w:rPr>
+    </w:lvl>
+    <w:lvl w:ilvl="6" w:tplc="08090001" w:tentative="1">
+      <w:start w:val="1"/>
+      <w:numFmt w:val="bullet"/>
+      <w:lvlText w:val=""/>
+      <w:lvlJc w:val="left"/>
+      <w:pPr>
+        <w:ind w:left="5040" w:hanging="360"/>
+      </w:pPr>
+      <w:rPr>
+        <w:rFonts w:ascii="Symbol" w:hAnsi="Symbol" w:hint="default"/>
+      </w:rPr>
+    </w:lvl>
+    <w:lvl w:ilvl="7" w:tplc="08090003" w:tentative="1">
+      <w:start w:val="1"/>
+      <w:numFmt w:val="bullet"/>
+      <w:lvlText w:val="o"/>
+      <w:lvlJc w:val="left"/>
+      <w:pPr>
+        <w:ind w:left="5760" w:hanging="360"/>
+      </w:pPr>
+      <w:rPr>
+        <w:rFonts w:ascii="Courier New" w:hAnsi="Courier New" w:cs="Courier New" w:hint="default"/>
+      </w:rPr>
+    </w:lvl>
+    <w:lvl w:ilvl="8" w:tplc="08090005" w:tentative="1">
+      <w:start w:val="1"/>
+      <w:numFmt w:val="bullet"/>
+      <w:lvlText w:val=""/>
+      <w:lvlJc w:val="left"/>
+      <w:pPr>
+        <w:ind w:left="6480" w:hanging="360"/>
+      </w:pPr>
+      <w:rPr>
+        <w:rFonts w:ascii="Wingdings" w:hAnsi="Wingdings" w:hint="default"/>
+      </w:rPr>
+    </w:lvl>
+  </w:abstractNum>
+  <w:abstractNum w:abstractNumId="15" w15:restartNumberingAfterBreak="0">
     <w:nsid w:val="5EC4516D"/>
     <w:multiLevelType w:val="hybridMultilevel"/>
     <w:tmpl w:val="2370D7A0"/>
@@ -3619,7 +4149,7 @@
       </w:rPr>
     </w:lvl>
   </w:abstractNum>
-  <w:abstractNum w:abstractNumId="14" w15:restartNumberingAfterBreak="0">
+  <w:abstractNum w:abstractNumId="16" w15:restartNumberingAfterBreak="0">
     <w:nsid w:val="647C4283"/>
     <w:multiLevelType w:val="hybridMultilevel"/>
     <w:tmpl w:val="A76C5B44"/>
@@ -3732,7 +4262,120 @@
       </w:rPr>
     </w:lvl>
   </w:abstractNum>
-  <w:abstractNum w:abstractNumId="15" w15:restartNumberingAfterBreak="0">
+  <w:abstractNum w:abstractNumId="17" w15:restartNumberingAfterBreak="0">
+    <w:nsid w:val="655C4EDC"/>
+    <w:multiLevelType w:val="hybridMultilevel"/>
+    <w:tmpl w:val="3E3AA33C"/>
+    <w:lvl w:ilvl="0" w:tplc="08090001">
+      <w:start w:val="1"/>
+      <w:numFmt w:val="bullet"/>
+      <w:lvlText w:val=""/>
+      <w:lvlJc w:val="left"/>
+      <w:pPr>
+        <w:ind w:left="720" w:hanging="360"/>
+      </w:pPr>
+      <w:rPr>
+        <w:rFonts w:ascii="Symbol" w:hAnsi="Symbol" w:hint="default"/>
+      </w:rPr>
+    </w:lvl>
+    <w:lvl w:ilvl="1" w:tplc="08090003" w:tentative="1">
+      <w:start w:val="1"/>
+      <w:numFmt w:val="bullet"/>
+      <w:lvlText w:val="o"/>
+      <w:lvlJc w:val="left"/>
+      <w:pPr>
+        <w:ind w:left="1440" w:hanging="360"/>
+      </w:pPr>
+      <w:rPr>
+        <w:rFonts w:ascii="Courier New" w:hAnsi="Courier New" w:cs="Courier New" w:hint="default"/>
+      </w:rPr>
+    </w:lvl>
+    <w:lvl w:ilvl="2" w:tplc="08090005" w:tentative="1">
+      <w:start w:val="1"/>
+      <w:numFmt w:val="bullet"/>
+      <w:lvlText w:val=""/>
+      <w:lvlJc w:val="left"/>
+      <w:pPr>
+        <w:ind w:left="2160" w:hanging="360"/>
+      </w:pPr>
+      <w:rPr>
+        <w:rFonts w:ascii="Wingdings" w:hAnsi="Wingdings" w:hint="default"/>
+      </w:rPr>
+    </w:lvl>
+    <w:lvl w:ilvl="3" w:tplc="08090001" w:tentative="1">
+      <w:start w:val="1"/>
+      <w:numFmt w:val="bullet"/>
+      <w:lvlText w:val=""/>
+      <w:lvlJc w:val="left"/>
+      <w:pPr>
+        <w:ind w:left="2880" w:hanging="360"/>
+      </w:pPr>
+      <w:rPr>
+        <w:rFonts w:ascii="Symbol" w:hAnsi="Symbol" w:hint="default"/>
+      </w:rPr>
+    </w:lvl>
+    <w:lvl w:ilvl="4" w:tplc="08090003" w:tentative="1">
+      <w:start w:val="1"/>
+      <w:numFmt w:val="bullet"/>
+      <w:lvlText w:val="o"/>
+      <w:lvlJc w:val="left"/>
+      <w:pPr>
+        <w:ind w:left="3600" w:hanging="360"/>
+      </w:pPr>
+      <w:rPr>
+        <w:rFonts w:ascii="Courier New" w:hAnsi="Courier New" w:cs="Courier New" w:hint="default"/>
+      </w:rPr>
+    </w:lvl>
+    <w:lvl w:ilvl="5" w:tplc="08090005" w:tentative="1">
+      <w:start w:val="1"/>
+      <w:numFmt w:val="bullet"/>
+      <w:lvlText w:val=""/>
+      <w:lvlJc w:val="left"/>
+      <w:pPr>
+        <w:ind w:left="4320" w:hanging="360"/>
+      </w:pPr>
+      <w:rPr>
+        <w:rFonts w:ascii="Wingdings" w:hAnsi="Wingdings" w:hint="default"/>
+      </w:rPr>
+    </w:lvl>
+    <w:lvl w:ilvl="6" w:tplc="08090001" w:tentative="1">
+      <w:start w:val="1"/>
+      <w:numFmt w:val="bullet"/>
+      <w:lvlText w:val=""/>
+      <w:lvlJc w:val="left"/>
+      <w:pPr>
+        <w:ind w:left="5040" w:hanging="360"/>
+      </w:pPr>
+      <w:rPr>
+        <w:rFonts w:ascii="Symbol" w:hAnsi="Symbol" w:hint="default"/>
+      </w:rPr>
+    </w:lvl>
+    <w:lvl w:ilvl="7" w:tplc="08090003" w:tentative="1">
+      <w:start w:val="1"/>
+      <w:numFmt w:val="bullet"/>
+      <w:lvlText w:val="o"/>
+      <w:lvlJc w:val="left"/>
+      <w:pPr>
+        <w:ind w:left="5760" w:hanging="360"/>
+      </w:pPr>
+      <w:rPr>
+        <w:rFonts w:ascii="Courier New" w:hAnsi="Courier New" w:cs="Courier New" w:hint="default"/>
+      </w:rPr>
+    </w:lvl>
+    <w:lvl w:ilvl="8" w:tplc="08090005" w:tentative="1">
+      <w:start w:val="1"/>
+      <w:numFmt w:val="bullet"/>
+      <w:lvlText w:val=""/>
+      <w:lvlJc w:val="left"/>
+      <w:pPr>
+        <w:ind w:left="6480" w:hanging="360"/>
+      </w:pPr>
+      <w:rPr>
+        <w:rFonts w:ascii="Wingdings" w:hAnsi="Wingdings" w:hint="default"/>
+      </w:rPr>
+    </w:lvl>
+  </w:abstractNum>
+  <w:abstractNum w:abstractNumId="18" w15:restartNumberingAfterBreak="0">
     <w:nsid w:val="671132AE"/>
     <w:multiLevelType w:val="hybridMultilevel"/>
     <w:tmpl w:val="E4589A30"/>
@@ -3845,7 +4488,7 @@
       </w:rPr>
     </w:lvl>
   </w:abstractNum>
-  <w:abstractNum w:abstractNumId="16" w15:restartNumberingAfterBreak="0">
+  <w:abstractNum w:abstractNumId="19" w15:restartNumberingAfterBreak="0">
     <w:nsid w:val="6A1168CC"/>
     <w:multiLevelType w:val="hybridMultilevel"/>
     <w:tmpl w:val="6278305C"/>
@@ -3958,7 +4601,7 @@
       </w:rPr>
     </w:lvl>
   </w:abstractNum>
-  <w:abstractNum w:abstractNumId="17" w15:restartNumberingAfterBreak="0">
+  <w:abstractNum w:abstractNumId="20" w15:restartNumberingAfterBreak="0">
     <w:nsid w:val="6C124FC1"/>
     <w:multiLevelType w:val="hybridMultilevel"/>
     <w:tmpl w:val="5A6AF8C2"/>
@@ -4071,7 +4714,7 @@
       </w:rPr>
     </w:lvl>
   </w:abstractNum>
-  <w:abstractNum w:abstractNumId="18" w15:restartNumberingAfterBreak="0">
+  <w:abstractNum w:abstractNumId="21" w15:restartNumberingAfterBreak="0">
     <w:nsid w:val="72EA3B4B"/>
     <w:multiLevelType w:val="hybridMultilevel"/>
     <w:tmpl w:val="CC928246"/>
@@ -4185,61 +4828,70 @@
     </w:lvl>
   </w:abstractNum>
   <w:num w:numId="1">
-    <w:abstractNumId w:val="6"/>
+    <w:abstractNumId w:val="7"/>
   </w:num>
   <w:num w:numId="2">
-    <w:abstractNumId w:val="8"/>
+    <w:abstractNumId w:val="9"/>
   </w:num>
   <w:num w:numId="3">
-    <w:abstractNumId w:val="17"/>
+    <w:abstractNumId w:val="20"/>
   </w:num>
   <w:num w:numId="4">
-    <w:abstractNumId w:val="9"/>
+    <w:abstractNumId w:val="10"/>
   </w:num>
   <w:num w:numId="5">
-    <w:abstractNumId w:val="10"/>
+    <w:abstractNumId w:val="11"/>
   </w:num>
   <w:num w:numId="6">
+    <w:abstractNumId w:val="5"/>
+  </w:num>
+  <w:num w:numId="7">
+    <w:abstractNumId w:val="18"/>
+  </w:num>
+  <w:num w:numId="8">
     <w:abstractNumId w:val="4"/>
   </w:num>
-  <w:num w:numId="7">
-    <w:abstractNumId w:val="15"/>
-  </w:num>
-  <w:num w:numId="8">
-    <w:abstractNumId w:val="3"/>
-  </w:num>
   <w:num w:numId="9">
-    <w:abstractNumId w:val="16"/>
+    <w:abstractNumId w:val="19"/>
   </w:num>
   <w:num w:numId="10">
-    <w:abstractNumId w:val="12"/>
+    <w:abstractNumId w:val="13"/>
   </w:num>
   <w:num w:numId="11">
     <w:abstractNumId w:val="1"/>
   </w:num>
   <w:num w:numId="12">
-    <w:abstractNumId w:val="18"/>
+    <w:abstractNumId w:val="21"/>
   </w:num>
   <w:num w:numId="13">
-    <w:abstractNumId w:val="11"/>
+    <w:abstractNumId w:val="12"/>
   </w:num>
   <w:num w:numId="14">
     <w:abstractNumId w:val="2"/>
   </w:num>
   <w:num w:numId="15">
-    <w:abstractNumId w:val="7"/>
+    <w:abstractNumId w:val="8"/>
   </w:num>
   <w:num w:numId="16">
-    <w:abstractNumId w:val="13"/>
+    <w:abstractNumId w:val="15"/>
   </w:num>
   <w:num w:numId="17">
-    <w:abstractNumId w:val="14"/>
+    <w:abstractNumId w:val="16"/>
   </w:num>
   <w:num w:numId="18">
     <w:abstractNumId w:val="0"/>
   </w:num>
   <w:num w:numId="19">
-    <w:abstractNumId w:val="5"/>
+    <w:abstractNumId w:val="6"/>
+  </w:num>
+  <w:num w:numId="20">
+    <w:abstractNumId w:val="14"/>
+  </w:num>
+  <w:num w:numId="21">
+    <w:abstractNumId w:val="3"/>
+  </w:num>
+  <w:num w:numId="22">
+    <w:abstractNumId w:val="17"/>
   </w:num>
 </w:numbering>
 </file>

--- a/Final Project Log.docx
+++ b/Final Project Log.docx
@@ -2239,6 +2239,9 @@
     </w:p>
     <w:p>
       <w:r>
+        <w:rPr>
+          <w:noProof/>
+        </w:rPr>
         <w:drawing>
           <wp:inline distT="0" distB="0" distL="0" distR="0" wp14:anchorId="04533273" wp14:editId="06C32B64">
             <wp:extent cx="4858428" cy="4582164"/>
@@ -2329,6 +2332,618 @@
         <w:t>Tomorrow: Add in extra doors.</w:t>
       </w:r>
     </w:p>
+    <w:p/>
+    <w:p/>
+    <w:p/>
+    <w:p/>
+    <w:p/>
+    <w:p/>
+    <w:p/>
+    <w:p/>
+    <w:p/>
+    <w:p>
+      <w:pPr>
+        <w:pStyle w:val="Heading3"/>
+      </w:pPr>
+      <w:r>
+        <w:lastRenderedPageBreak/>
+        <w:t>Day 19 (21/02/23):</w:t>
+      </w:r>
+    </w:p>
+    <w:p>
+      <w:r>
+        <w:rPr>
+          <w:noProof/>
+        </w:rPr>
+        <w:drawing>
+          <wp:inline distT="0" distB="0" distL="0" distR="0" wp14:anchorId="6BE4A2CC" wp14:editId="3D46523D">
+            <wp:extent cx="4839375" cy="4610743"/>
+            <wp:effectExtent l="0" t="0" r="0" b="0"/>
+            <wp:docPr id="19" name="Picture 19"/>
+            <wp:cNvGraphicFramePr>
+              <a:graphicFrameLocks xmlns:a="http://schemas.openxmlformats.org/drawingml/2006/main" noChangeAspect="1"/>
+            </wp:cNvGraphicFramePr>
+            <a:graphic xmlns:a="http://schemas.openxmlformats.org/drawingml/2006/main">
+              <a:graphicData uri="http://schemas.openxmlformats.org/drawingml/2006/picture">
+                <pic:pic xmlns:pic="http://schemas.openxmlformats.org/drawingml/2006/picture">
+                  <pic:nvPicPr>
+                    <pic:cNvPr id="1" name=""/>
+                    <pic:cNvPicPr/>
+                  </pic:nvPicPr>
+                  <pic:blipFill>
+                    <a:blip r:embed="rId24"/>
+                    <a:stretch>
+                      <a:fillRect/>
+                    </a:stretch>
+                  </pic:blipFill>
+                  <pic:spPr>
+                    <a:xfrm>
+                      <a:off x="0" y="0"/>
+                      <a:ext cx="4839375" cy="4610743"/>
+                    </a:xfrm>
+                    <a:prstGeom prst="rect">
+                      <a:avLst/>
+                    </a:prstGeom>
+                  </pic:spPr>
+                </pic:pic>
+              </a:graphicData>
+            </a:graphic>
+          </wp:inline>
+        </w:drawing>
+      </w:r>
+    </w:p>
+    <w:p>
+      <w:pPr>
+        <w:pStyle w:val="ListParagraph"/>
+        <w:numPr>
+          <w:ilvl w:val="0"/>
+          <w:numId w:val="23"/>
+        </w:numPr>
+      </w:pPr>
+      <w:r>
+        <w:t>Extra doors are now added in manually, allowing for multiple paths.</w:t>
+      </w:r>
+    </w:p>
+    <w:p>
+      <w:pPr>
+        <w:pStyle w:val="ListParagraph"/>
+        <w:numPr>
+          <w:ilvl w:val="0"/>
+          <w:numId w:val="23"/>
+        </w:numPr>
+      </w:pPr>
+      <w:r>
+        <w:t>Currently done completely randomly.</w:t>
+      </w:r>
+    </w:p>
+    <w:p/>
+    <w:p>
+      <w:r>
+        <w:t>Tomorrow: Make it so triforce only has one entrance. Make it so number of 3 and 4 door rooms are counted.</w:t>
+      </w:r>
+    </w:p>
+    <w:p/>
+    <w:p/>
+    <w:p/>
+    <w:p/>
+    <w:p/>
+    <w:p/>
+    <w:p/>
+    <w:p/>
+    <w:p/>
+    <w:p>
+      <w:pPr>
+        <w:pStyle w:val="Heading3"/>
+      </w:pPr>
+      <w:r>
+        <w:lastRenderedPageBreak/>
+        <w:t>Day 20 (27/02/23):</w:t>
+      </w:r>
+    </w:p>
+    <w:p>
+      <w:r>
+        <w:t>Parameters:</w:t>
+      </w:r>
+    </w:p>
+    <w:p>
+      <w:pPr>
+        <w:pStyle w:val="ListParagraph"/>
+        <w:numPr>
+          <w:ilvl w:val="0"/>
+          <w:numId w:val="24"/>
+        </w:numPr>
+      </w:pPr>
+      <w:r>
+        <w:t>Rupee = +1</w:t>
+      </w:r>
+    </w:p>
+    <w:p>
+      <w:pPr>
+        <w:pStyle w:val="ListParagraph"/>
+        <w:numPr>
+          <w:ilvl w:val="0"/>
+          <w:numId w:val="24"/>
+        </w:numPr>
+      </w:pPr>
+      <w:r>
+        <w:t>Kill = + 2</w:t>
+      </w:r>
+    </w:p>
+    <w:p>
+      <w:pPr>
+        <w:pStyle w:val="ListParagraph"/>
+        <w:numPr>
+          <w:ilvl w:val="0"/>
+          <w:numId w:val="24"/>
+        </w:numPr>
+      </w:pPr>
+      <w:r>
+        <w:t>Damage = -4</w:t>
+      </w:r>
+    </w:p>
+    <w:p>
+      <w:pPr>
+        <w:pStyle w:val="ListParagraph"/>
+        <w:numPr>
+          <w:ilvl w:val="0"/>
+          <w:numId w:val="24"/>
+        </w:numPr>
+      </w:pPr>
+      <w:r>
+        <w:t>Room entered: + 10?</w:t>
+      </w:r>
+    </w:p>
+    <w:p>
+      <w:pPr>
+        <w:pStyle w:val="ListParagraph"/>
+        <w:numPr>
+          <w:ilvl w:val="0"/>
+          <w:numId w:val="24"/>
+        </w:numPr>
+      </w:pPr>
+      <w:r>
+        <w:t>Every frame: -0.1?</w:t>
+      </w:r>
+    </w:p>
+    <w:p>
+      <w:r>
+        <w:t>Idea:</w:t>
+      </w:r>
+    </w:p>
+    <w:p>
+      <w:pPr>
+        <w:pStyle w:val="ListParagraph"/>
+        <w:numPr>
+          <w:ilvl w:val="0"/>
+          <w:numId w:val="25"/>
+        </w:numPr>
+      </w:pPr>
+      <w:r>
+        <w:t>Store every room in a list.</w:t>
+      </w:r>
+    </w:p>
+    <w:p>
+      <w:pPr>
+        <w:pStyle w:val="ListParagraph"/>
+        <w:numPr>
+          <w:ilvl w:val="0"/>
+          <w:numId w:val="25"/>
+        </w:numPr>
+      </w:pPr>
+      <w:r>
+        <w:t>Shuffle the list.</w:t>
+      </w:r>
+    </w:p>
+    <w:p>
+      <w:pPr>
+        <w:pStyle w:val="ListParagraph"/>
+        <w:numPr>
+          <w:ilvl w:val="0"/>
+          <w:numId w:val="25"/>
+        </w:numPr>
+      </w:pPr>
+      <w:r>
+        <w:t>Add a door to each room if it has 2 doors.</w:t>
+      </w:r>
+    </w:p>
+    <w:p>
+      <w:pPr>
+        <w:pStyle w:val="ListParagraph"/>
+        <w:numPr>
+          <w:ilvl w:val="0"/>
+          <w:numId w:val="25"/>
+        </w:numPr>
+      </w:pPr>
+      <w:r>
+        <w:t>Continue until quota is met or at end of list.</w:t>
+      </w:r>
+    </w:p>
+    <w:p>
+      <w:pPr>
+        <w:pStyle w:val="ListParagraph"/>
+        <w:numPr>
+          <w:ilvl w:val="0"/>
+          <w:numId w:val="25"/>
+        </w:numPr>
+      </w:pPr>
+      <w:r>
+        <w:t>Iterate through list again, add door to each room if it has 3 doors.</w:t>
+      </w:r>
+    </w:p>
+    <w:p>
+      <w:pPr>
+        <w:pStyle w:val="ListParagraph"/>
+        <w:numPr>
+          <w:ilvl w:val="0"/>
+          <w:numId w:val="25"/>
+        </w:numPr>
+      </w:pPr>
+      <w:r>
+        <w:t>Continue until quota is met or at end of list.</w:t>
+      </w:r>
+    </w:p>
+    <w:p/>
+    <w:p/>
+    <w:p/>
+    <w:p/>
+    <w:p/>
+    <w:p/>
+    <w:p/>
+    <w:p/>
+    <w:p/>
+    <w:p/>
+    <w:p/>
+    <w:p/>
+    <w:p/>
+    <w:p/>
+    <w:p/>
+    <w:p/>
+    <w:p/>
+    <w:p/>
+    <w:p/>
+    <w:p/>
+    <w:p>
+      <w:pPr>
+        <w:pStyle w:val="Heading2"/>
+      </w:pPr>
+      <w:r>
+        <w:lastRenderedPageBreak/>
+        <w:t>Week 7-8 (01/03/23 – 15/03/23):</w:t>
+      </w:r>
+    </w:p>
+    <w:p>
+      <w:pPr>
+        <w:pStyle w:val="ListParagraph"/>
+        <w:numPr>
+          <w:ilvl w:val="0"/>
+          <w:numId w:val="27"/>
+        </w:numPr>
+      </w:pPr>
+      <w:r>
+        <w:t>Split maze up into quadrants, assign parameters on a quadrant-by-quadrant basis.</w:t>
+      </w:r>
+    </w:p>
+    <w:p>
+      <w:pPr>
+        <w:pStyle w:val="ListParagraph"/>
+        <w:numPr>
+          <w:ilvl w:val="0"/>
+          <w:numId w:val="27"/>
+        </w:numPr>
+      </w:pPr>
+      <w:r>
+        <w:t>Think of a target of what the player parameters should actually produce:</w:t>
+      </w:r>
+    </w:p>
+    <w:p>
+      <w:pPr>
+        <w:pStyle w:val="ListParagraph"/>
+        <w:numPr>
+          <w:ilvl w:val="0"/>
+          <w:numId w:val="27"/>
+        </w:numPr>
+      </w:pPr>
+      <w:r>
+        <w:t>A player who really likes killing enemies should have many enemies placed along his path to the goal. Don’t place enemies outside that path because then he will waste time killing enemies before getting to the end, and it will get boring.</w:t>
+      </w:r>
+    </w:p>
+    <w:p>
+      <w:pPr>
+        <w:pStyle w:val="ListParagraph"/>
+        <w:numPr>
+          <w:ilvl w:val="0"/>
+          <w:numId w:val="27"/>
+        </w:numPr>
+      </w:pPr>
+      <w:r>
+        <w:t>Should be a time penalty for taking a long time, ensuring that the gameplay that is experienced is dense.</w:t>
+      </w:r>
+    </w:p>
+    <w:p>
+      <w:pPr>
+        <w:pStyle w:val="ListParagraph"/>
+        <w:numPr>
+          <w:ilvl w:val="0"/>
+          <w:numId w:val="27"/>
+        </w:numPr>
+      </w:pPr>
+      <w:r>
+        <w:t xml:space="preserve">Players who ignore treasure </w:t>
+      </w:r>
+      <w:r>
+        <w:t xml:space="preserve">and enemies </w:t>
+      </w:r>
+      <w:r>
+        <w:t>will finish faster</w:t>
+      </w:r>
+      <w:r>
+        <w:t xml:space="preserve"> so they need content spread out across the whole path, and will need fewer extra doors to make sure they don’t get right to the end immediately. We want lots of rooms to be explored.</w:t>
+      </w:r>
+    </w:p>
+    <w:p>
+      <w:pPr>
+        <w:pStyle w:val="ListParagraph"/>
+        <w:numPr>
+          <w:ilvl w:val="0"/>
+          <w:numId w:val="27"/>
+        </w:numPr>
+      </w:pPr>
+      <w:r>
+        <w:t>Door parameters can just be the number of doors added to each quadrant. Allows finer control while also simplifying implementation.</w:t>
+      </w:r>
+    </w:p>
+    <w:p/>
+    <w:p/>
+    <w:p/>
+    <w:p/>
+    <w:p/>
+    <w:p/>
+    <w:p/>
+    <w:p/>
+    <w:p/>
+    <w:p/>
+    <w:p/>
+    <w:p/>
+    <w:p/>
+    <w:p/>
+    <w:p/>
+    <w:p/>
+    <w:p/>
+    <w:p/>
+    <w:p/>
+    <w:p/>
+    <w:p/>
+    <w:p/>
+    <w:p>
+      <w:pPr>
+        <w:pStyle w:val="Heading3"/>
+      </w:pPr>
+      <w:r>
+        <w:lastRenderedPageBreak/>
+        <w:t>Day 21 (03/03/23):</w:t>
+      </w:r>
+    </w:p>
+    <w:p>
+      <w:pPr>
+        <w:pStyle w:val="ListParagraph"/>
+        <w:numPr>
+          <w:ilvl w:val="0"/>
+          <w:numId w:val="28"/>
+        </w:numPr>
+      </w:pPr>
+      <w:r>
+        <w:t>Rooms are now divided up into quadrants.</w:t>
+      </w:r>
+    </w:p>
+    <w:p>
+      <w:pPr>
+        <w:pStyle w:val="ListParagraph"/>
+        <w:numPr>
+          <w:ilvl w:val="0"/>
+          <w:numId w:val="28"/>
+        </w:numPr>
+      </w:pPr>
+      <w:r>
+        <w:t>Each quadrant has a certain amount of extra doors allocated to it, rooms are given these doors in order.</w:t>
+      </w:r>
+    </w:p>
+    <w:p>
+      <w:pPr>
+        <w:pStyle w:val="ListParagraph"/>
+        <w:numPr>
+          <w:ilvl w:val="0"/>
+          <w:numId w:val="28"/>
+        </w:numPr>
+      </w:pPr>
+      <w:r>
+        <w:t>Rooms are shuffled so there is no bias towards the bottom left rooms.</w:t>
+      </w:r>
+    </w:p>
+    <w:p>
+      <w:r>
+        <w:t>Tomorrow: Only deduct from the door counter if there wasn’t already a door there.</w:t>
+      </w:r>
+    </w:p>
+    <w:p/>
+    <w:p/>
+    <w:p/>
+    <w:p/>
+    <w:p/>
+    <w:p/>
+    <w:p/>
+    <w:p/>
+    <w:p/>
+    <w:p/>
+    <w:p/>
+    <w:p/>
+    <w:p/>
+    <w:p/>
+    <w:p/>
+    <w:p/>
+    <w:p/>
+    <w:p/>
+    <w:p/>
+    <w:p/>
+    <w:p/>
+    <w:p/>
+    <w:p/>
+    <w:p/>
+    <w:p/>
+    <w:p/>
+    <w:p>
+      <w:pPr>
+        <w:pStyle w:val="Heading3"/>
+      </w:pPr>
+      <w:r>
+        <w:lastRenderedPageBreak/>
+        <w:t>Day 22 (04/03/23):</w:t>
+      </w:r>
+    </w:p>
+    <w:p>
+      <w:pPr>
+        <w:pStyle w:val="ListParagraph"/>
+        <w:numPr>
+          <w:ilvl w:val="0"/>
+          <w:numId w:val="29"/>
+        </w:numPr>
+      </w:pPr>
+      <w:r>
+        <w:t>Doors are now only added if there wasn’t already something there. No doors are wasted.</w:t>
+      </w:r>
+    </w:p>
+    <w:p>
+      <w:pPr>
+        <w:pStyle w:val="ListParagraph"/>
+        <w:numPr>
+          <w:ilvl w:val="0"/>
+          <w:numId w:val="29"/>
+        </w:numPr>
+      </w:pPr>
+      <w:r>
+        <w:t>There are now separate rupee and enemy densities for each quadrant. Consider making these densities a flat number per room, rather than a chance per tile?</w:t>
+      </w:r>
+    </w:p>
+    <w:p>
+      <w:pPr>
+        <w:pStyle w:val="ListParagraph"/>
+        <w:numPr>
+          <w:ilvl w:val="0"/>
+          <w:numId w:val="29"/>
+        </w:numPr>
+      </w:pPr>
+      <w:r>
+        <w:t>Triforce room can no longer spawn extra doors. This minimises the chance of getting an easy line to the exit due to lucky door placement.</w:t>
+      </w:r>
+    </w:p>
+    <w:p>
+      <w:pPr>
+        <w:pStyle w:val="ListParagraph"/>
+        <w:numPr>
+          <w:ilvl w:val="0"/>
+          <w:numId w:val="29"/>
+        </w:numPr>
+      </w:pPr>
+      <w:r>
+        <w:t>Link now uses a heuristic to explore, which informs his decision making on which door to pick. This makes mazes with many doors much quicker consistently.</w:t>
+      </w:r>
+    </w:p>
+    <w:p/>
+    <w:p/>
+    <w:p/>
+    <w:p/>
+    <w:p/>
+    <w:p/>
+    <w:p/>
+    <w:p/>
+    <w:p/>
+    <w:p/>
+    <w:p/>
+    <w:p/>
+    <w:p/>
+    <w:p/>
+    <w:p/>
+    <w:p/>
+    <w:p/>
+    <w:p/>
+    <w:p/>
+    <w:p/>
+    <w:p/>
+    <w:p/>
+    <w:p/>
+    <w:p/>
+    <w:p/>
+    <w:p>
+      <w:pPr>
+        <w:pStyle w:val="Heading3"/>
+      </w:pPr>
+      <w:r>
+        <w:lastRenderedPageBreak/>
+        <w:t>Day 23 (06/03/23):</w:t>
+      </w:r>
+    </w:p>
+    <w:p>
+      <w:r>
+        <w:drawing>
+          <wp:inline distT="0" distB="0" distL="0" distR="0" wp14:anchorId="54C64A1E" wp14:editId="2B6820D5">
+            <wp:extent cx="5731510" cy="3935730"/>
+            <wp:effectExtent l="0" t="0" r="2540" b="7620"/>
+            <wp:docPr id="20" name="Picture 20"/>
+            <wp:cNvGraphicFramePr>
+              <a:graphicFrameLocks xmlns:a="http://schemas.openxmlformats.org/drawingml/2006/main" noChangeAspect="1"/>
+            </wp:cNvGraphicFramePr>
+            <a:graphic xmlns:a="http://schemas.openxmlformats.org/drawingml/2006/main">
+              <a:graphicData uri="http://schemas.openxmlformats.org/drawingml/2006/picture">
+                <pic:pic xmlns:pic="http://schemas.openxmlformats.org/drawingml/2006/picture">
+                  <pic:nvPicPr>
+                    <pic:cNvPr id="1" name=""/>
+                    <pic:cNvPicPr/>
+                  </pic:nvPicPr>
+                  <pic:blipFill>
+                    <a:blip r:embed="rId25"/>
+                    <a:stretch>
+                      <a:fillRect/>
+                    </a:stretch>
+                  </pic:blipFill>
+                  <pic:spPr>
+                    <a:xfrm>
+                      <a:off x="0" y="0"/>
+                      <a:ext cx="5731510" cy="3935730"/>
+                    </a:xfrm>
+                    <a:prstGeom prst="rect">
+                      <a:avLst/>
+                    </a:prstGeom>
+                  </pic:spPr>
+                </pic:pic>
+              </a:graphicData>
+            </a:graphic>
+          </wp:inline>
+        </w:drawing>
+      </w:r>
+    </w:p>
+    <w:p>
+      <w:pPr>
+        <w:pStyle w:val="ListParagraph"/>
+        <w:numPr>
+          <w:ilvl w:val="0"/>
+          <w:numId w:val="31"/>
+        </w:numPr>
+      </w:pPr>
+      <w:r>
+        <w:t>Added tilemap generator for the dungeon.</w:t>
+      </w:r>
+    </w:p>
+    <w:p>
+      <w:pPr>
+        <w:pStyle w:val="ListParagraph"/>
+        <w:numPr>
+          <w:ilvl w:val="0"/>
+          <w:numId w:val="31"/>
+        </w:numPr>
+      </w:pPr>
+      <w:r>
+        <w:t>Exports map to png after the dungeon is made, before the game starts.</w:t>
+      </w:r>
+    </w:p>
     <w:sectPr>
       <w:pgSz w:w="11906" w:h="16838"/>
       <w:pgMar w:top="1440" w:right="1440" w:bottom="1440" w:left="1440" w:header="708" w:footer="708" w:gutter="0"/>
@@ -2794,6 +3409,119 @@
     </w:lvl>
   </w:abstractNum>
   <w:abstractNum w:abstractNumId="4" w15:restartNumberingAfterBreak="0">
+    <w:nsid w:val="136242D9"/>
+    <w:multiLevelType w:val="hybridMultilevel"/>
+    <w:tmpl w:val="8A7086F2"/>
+    <w:lvl w:ilvl="0" w:tplc="08090001">
+      <w:start w:val="1"/>
+      <w:numFmt w:val="bullet"/>
+      <w:lvlText w:val=""/>
+      <w:lvlJc w:val="left"/>
+      <w:pPr>
+        <w:ind w:left="720" w:hanging="360"/>
+      </w:pPr>
+      <w:rPr>
+        <w:rFonts w:ascii="Symbol" w:hAnsi="Symbol" w:hint="default"/>
+      </w:rPr>
+    </w:lvl>
+    <w:lvl w:ilvl="1" w:tplc="08090003" w:tentative="1">
+      <w:start w:val="1"/>
+      <w:numFmt w:val="bullet"/>
+      <w:lvlText w:val="o"/>
+      <w:lvlJc w:val="left"/>
+      <w:pPr>
+        <w:ind w:left="1440" w:hanging="360"/>
+      </w:pPr>
+      <w:rPr>
+        <w:rFonts w:ascii="Courier New" w:hAnsi="Courier New" w:cs="Courier New" w:hint="default"/>
+      </w:rPr>
+    </w:lvl>
+    <w:lvl w:ilvl="2" w:tplc="08090005" w:tentative="1">
+      <w:start w:val="1"/>
+      <w:numFmt w:val="bullet"/>
+      <w:lvlText w:val=""/>
+      <w:lvlJc w:val="left"/>
+      <w:pPr>
+        <w:ind w:left="2160" w:hanging="360"/>
+      </w:pPr>
+      <w:rPr>
+        <w:rFonts w:ascii="Wingdings" w:hAnsi="Wingdings" w:hint="default"/>
+      </w:rPr>
+    </w:lvl>
+    <w:lvl w:ilvl="3" w:tplc="08090001" w:tentative="1">
+      <w:start w:val="1"/>
+      <w:numFmt w:val="bullet"/>
+      <w:lvlText w:val=""/>
+      <w:lvlJc w:val="left"/>
+      <w:pPr>
+        <w:ind w:left="2880" w:hanging="360"/>
+      </w:pPr>
+      <w:rPr>
+        <w:rFonts w:ascii="Symbol" w:hAnsi="Symbol" w:hint="default"/>
+      </w:rPr>
+    </w:lvl>
+    <w:lvl w:ilvl="4" w:tplc="08090003" w:tentative="1">
+      <w:start w:val="1"/>
+      <w:numFmt w:val="bullet"/>
+      <w:lvlText w:val="o"/>
+      <w:lvlJc w:val="left"/>
+      <w:pPr>
+        <w:ind w:left="3600" w:hanging="360"/>
+      </w:pPr>
+      <w:rPr>
+        <w:rFonts w:ascii="Courier New" w:hAnsi="Courier New" w:cs="Courier New" w:hint="default"/>
+      </w:rPr>
+    </w:lvl>
+    <w:lvl w:ilvl="5" w:tplc="08090005" w:tentative="1">
+      <w:start w:val="1"/>
+      <w:numFmt w:val="bullet"/>
+      <w:lvlText w:val=""/>
+      <w:lvlJc w:val="left"/>
+      <w:pPr>
+        <w:ind w:left="4320" w:hanging="360"/>
+      </w:pPr>
+      <w:rPr>
+        <w:rFonts w:ascii="Wingdings" w:hAnsi="Wingdings" w:hint="default"/>
+      </w:rPr>
+    </w:lvl>
+    <w:lvl w:ilvl="6" w:tplc="08090001" w:tentative="1">
+      <w:start w:val="1"/>
+      <w:numFmt w:val="bullet"/>
+      <w:lvlText w:val=""/>
+      <w:lvlJc w:val="left"/>
+      <w:pPr>
+        <w:ind w:left="5040" w:hanging="360"/>
+      </w:pPr>
+      <w:rPr>
+        <w:rFonts w:ascii="Symbol" w:hAnsi="Symbol" w:hint="default"/>
+      </w:rPr>
+    </w:lvl>
+    <w:lvl w:ilvl="7" w:tplc="08090003" w:tentative="1">
+      <w:start w:val="1"/>
+      <w:numFmt w:val="bullet"/>
+      <w:lvlText w:val="o"/>
+      <w:lvlJc w:val="left"/>
+      <w:pPr>
+        <w:ind w:left="5760" w:hanging="360"/>
+      </w:pPr>
+      <w:rPr>
+        <w:rFonts w:ascii="Courier New" w:hAnsi="Courier New" w:cs="Courier New" w:hint="default"/>
+      </w:rPr>
+    </w:lvl>
+    <w:lvl w:ilvl="8" w:tplc="08090005" w:tentative="1">
+      <w:start w:val="1"/>
+      <w:numFmt w:val="bullet"/>
+      <w:lvlText w:val=""/>
+      <w:lvlJc w:val="left"/>
+      <w:pPr>
+        <w:ind w:left="6480" w:hanging="360"/>
+      </w:pPr>
+      <w:rPr>
+        <w:rFonts w:ascii="Wingdings" w:hAnsi="Wingdings" w:hint="default"/>
+      </w:rPr>
+    </w:lvl>
+  </w:abstractNum>
+  <w:abstractNum w:abstractNumId="5" w15:restartNumberingAfterBreak="0">
     <w:nsid w:val="1DF15733"/>
     <w:multiLevelType w:val="hybridMultilevel"/>
     <w:tmpl w:val="F9ACC886"/>
@@ -2906,7 +3634,7 @@
       </w:rPr>
     </w:lvl>
   </w:abstractNum>
-  <w:abstractNum w:abstractNumId="5" w15:restartNumberingAfterBreak="0">
+  <w:abstractNum w:abstractNumId="6" w15:restartNumberingAfterBreak="0">
     <w:nsid w:val="22402BAA"/>
     <w:multiLevelType w:val="hybridMultilevel"/>
     <w:tmpl w:val="8F0C45C0"/>
@@ -3019,7 +3747,7 @@
       </w:rPr>
     </w:lvl>
   </w:abstractNum>
-  <w:abstractNum w:abstractNumId="6" w15:restartNumberingAfterBreak="0">
+  <w:abstractNum w:abstractNumId="7" w15:restartNumberingAfterBreak="0">
     <w:nsid w:val="298A53D7"/>
     <w:multiLevelType w:val="hybridMultilevel"/>
     <w:tmpl w:val="337C931E"/>
@@ -3132,7 +3860,7 @@
       </w:rPr>
     </w:lvl>
   </w:abstractNum>
-  <w:abstractNum w:abstractNumId="7" w15:restartNumberingAfterBreak="0">
+  <w:abstractNum w:abstractNumId="8" w15:restartNumberingAfterBreak="0">
     <w:nsid w:val="2C131F77"/>
     <w:multiLevelType w:val="hybridMultilevel"/>
     <w:tmpl w:val="7E32B7A6"/>
@@ -3245,7 +3973,120 @@
       </w:rPr>
     </w:lvl>
   </w:abstractNum>
-  <w:abstractNum w:abstractNumId="8" w15:restartNumberingAfterBreak="0">
+  <w:abstractNum w:abstractNumId="9" w15:restartNumberingAfterBreak="0">
+    <w:nsid w:val="2D3C138C"/>
+    <w:multiLevelType w:val="hybridMultilevel"/>
+    <w:tmpl w:val="1C368758"/>
+    <w:lvl w:ilvl="0" w:tplc="08090001">
+      <w:start w:val="1"/>
+      <w:numFmt w:val="bullet"/>
+      <w:lvlText w:val=""/>
+      <w:lvlJc w:val="left"/>
+      <w:pPr>
+        <w:ind w:left="720" w:hanging="360"/>
+      </w:pPr>
+      <w:rPr>
+        <w:rFonts w:ascii="Symbol" w:hAnsi="Symbol" w:hint="default"/>
+      </w:rPr>
+    </w:lvl>
+    <w:lvl w:ilvl="1" w:tplc="08090003" w:tentative="1">
+      <w:start w:val="1"/>
+      <w:numFmt w:val="bullet"/>
+      <w:lvlText w:val="o"/>
+      <w:lvlJc w:val="left"/>
+      <w:pPr>
+        <w:ind w:left="1440" w:hanging="360"/>
+      </w:pPr>
+      <w:rPr>
+        <w:rFonts w:ascii="Courier New" w:hAnsi="Courier New" w:cs="Courier New" w:hint="default"/>
+      </w:rPr>
+    </w:lvl>
+    <w:lvl w:ilvl="2" w:tplc="08090005" w:tentative="1">
+      <w:start w:val="1"/>
+      <w:numFmt w:val="bullet"/>
+      <w:lvlText w:val=""/>
+      <w:lvlJc w:val="left"/>
+      <w:pPr>
+        <w:ind w:left="2160" w:hanging="360"/>
+      </w:pPr>
+      <w:rPr>
+        <w:rFonts w:ascii="Wingdings" w:hAnsi="Wingdings" w:hint="default"/>
+      </w:rPr>
+    </w:lvl>
+    <w:lvl w:ilvl="3" w:tplc="08090001" w:tentative="1">
+      <w:start w:val="1"/>
+      <w:numFmt w:val="bullet"/>
+      <w:lvlText w:val=""/>
+      <w:lvlJc w:val="left"/>
+      <w:pPr>
+        <w:ind w:left="2880" w:hanging="360"/>
+      </w:pPr>
+      <w:rPr>
+        <w:rFonts w:ascii="Symbol" w:hAnsi="Symbol" w:hint="default"/>
+      </w:rPr>
+    </w:lvl>
+    <w:lvl w:ilvl="4" w:tplc="08090003" w:tentative="1">
+      <w:start w:val="1"/>
+      <w:numFmt w:val="bullet"/>
+      <w:lvlText w:val="o"/>
+      <w:lvlJc w:val="left"/>
+      <w:pPr>
+        <w:ind w:left="3600" w:hanging="360"/>
+      </w:pPr>
+      <w:rPr>
+        <w:rFonts w:ascii="Courier New" w:hAnsi="Courier New" w:cs="Courier New" w:hint="default"/>
+      </w:rPr>
+    </w:lvl>
+    <w:lvl w:ilvl="5" w:tplc="08090005" w:tentative="1">
+      <w:start w:val="1"/>
+      <w:numFmt w:val="bullet"/>
+      <w:lvlText w:val=""/>
+      <w:lvlJc w:val="left"/>
+      <w:pPr>
+        <w:ind w:left="4320" w:hanging="360"/>
+      </w:pPr>
+      <w:rPr>
+        <w:rFonts w:ascii="Wingdings" w:hAnsi="Wingdings" w:hint="default"/>
+      </w:rPr>
+    </w:lvl>
+    <w:lvl w:ilvl="6" w:tplc="08090001" w:tentative="1">
+      <w:start w:val="1"/>
+      <w:numFmt w:val="bullet"/>
+      <w:lvlText w:val=""/>
+      <w:lvlJc w:val="left"/>
+      <w:pPr>
+        <w:ind w:left="5040" w:hanging="360"/>
+      </w:pPr>
+      <w:rPr>
+        <w:rFonts w:ascii="Symbol" w:hAnsi="Symbol" w:hint="default"/>
+      </w:rPr>
+    </w:lvl>
+    <w:lvl w:ilvl="7" w:tplc="08090003" w:tentative="1">
+      <w:start w:val="1"/>
+      <w:numFmt w:val="bullet"/>
+      <w:lvlText w:val="o"/>
+      <w:lvlJc w:val="left"/>
+      <w:pPr>
+        <w:ind w:left="5760" w:hanging="360"/>
+      </w:pPr>
+      <w:rPr>
+        <w:rFonts w:ascii="Courier New" w:hAnsi="Courier New" w:cs="Courier New" w:hint="default"/>
+      </w:rPr>
+    </w:lvl>
+    <w:lvl w:ilvl="8" w:tplc="08090005" w:tentative="1">
+      <w:start w:val="1"/>
+      <w:numFmt w:val="bullet"/>
+      <w:lvlText w:val=""/>
+      <w:lvlJc w:val="left"/>
+      <w:pPr>
+        <w:ind w:left="6480" w:hanging="360"/>
+      </w:pPr>
+      <w:rPr>
+        <w:rFonts w:ascii="Wingdings" w:hAnsi="Wingdings" w:hint="default"/>
+      </w:rPr>
+    </w:lvl>
+  </w:abstractNum>
+  <w:abstractNum w:abstractNumId="10" w15:restartNumberingAfterBreak="0">
     <w:nsid w:val="32BD475C"/>
     <w:multiLevelType w:val="hybridMultilevel"/>
     <w:tmpl w:val="9FA05A2C"/>
@@ -3358,7 +4199,7 @@
       </w:rPr>
     </w:lvl>
   </w:abstractNum>
-  <w:abstractNum w:abstractNumId="9" w15:restartNumberingAfterBreak="0">
+  <w:abstractNum w:abstractNumId="11" w15:restartNumberingAfterBreak="0">
     <w:nsid w:val="336557A6"/>
     <w:multiLevelType w:val="hybridMultilevel"/>
     <w:tmpl w:val="6C72B532"/>
@@ -3471,7 +4312,7 @@
       </w:rPr>
     </w:lvl>
   </w:abstractNum>
-  <w:abstractNum w:abstractNumId="10" w15:restartNumberingAfterBreak="0">
+  <w:abstractNum w:abstractNumId="12" w15:restartNumberingAfterBreak="0">
     <w:nsid w:val="3902454F"/>
     <w:multiLevelType w:val="hybridMultilevel"/>
     <w:tmpl w:val="E4B23994"/>
@@ -3584,7 +4425,120 @@
       </w:rPr>
     </w:lvl>
   </w:abstractNum>
-  <w:abstractNum w:abstractNumId="11" w15:restartNumberingAfterBreak="0">
+  <w:abstractNum w:abstractNumId="13" w15:restartNumberingAfterBreak="0">
+    <w:nsid w:val="3C6355CC"/>
+    <w:multiLevelType w:val="hybridMultilevel"/>
+    <w:tmpl w:val="783035C6"/>
+    <w:lvl w:ilvl="0" w:tplc="08090001">
+      <w:start w:val="1"/>
+      <w:numFmt w:val="bullet"/>
+      <w:lvlText w:val=""/>
+      <w:lvlJc w:val="left"/>
+      <w:pPr>
+        <w:ind w:left="720" w:hanging="360"/>
+      </w:pPr>
+      <w:rPr>
+        <w:rFonts w:ascii="Symbol" w:hAnsi="Symbol" w:hint="default"/>
+      </w:rPr>
+    </w:lvl>
+    <w:lvl w:ilvl="1" w:tplc="08090003" w:tentative="1">
+      <w:start w:val="1"/>
+      <w:numFmt w:val="bullet"/>
+      <w:lvlText w:val="o"/>
+      <w:lvlJc w:val="left"/>
+      <w:pPr>
+        <w:ind w:left="1440" w:hanging="360"/>
+      </w:pPr>
+      <w:rPr>
+        <w:rFonts w:ascii="Courier New" w:hAnsi="Courier New" w:cs="Courier New" w:hint="default"/>
+      </w:rPr>
+    </w:lvl>
+    <w:lvl w:ilvl="2" w:tplc="08090005" w:tentative="1">
+      <w:start w:val="1"/>
+      <w:numFmt w:val="bullet"/>
+      <w:lvlText w:val=""/>
+      <w:lvlJc w:val="left"/>
+      <w:pPr>
+        <w:ind w:left="2160" w:hanging="360"/>
+      </w:pPr>
+      <w:rPr>
+        <w:rFonts w:ascii="Wingdings" w:hAnsi="Wingdings" w:hint="default"/>
+      </w:rPr>
+    </w:lvl>
+    <w:lvl w:ilvl="3" w:tplc="08090001" w:tentative="1">
+      <w:start w:val="1"/>
+      <w:numFmt w:val="bullet"/>
+      <w:lvlText w:val=""/>
+      <w:lvlJc w:val="left"/>
+      <w:pPr>
+        <w:ind w:left="2880" w:hanging="360"/>
+      </w:pPr>
+      <w:rPr>
+        <w:rFonts w:ascii="Symbol" w:hAnsi="Symbol" w:hint="default"/>
+      </w:rPr>
+    </w:lvl>
+    <w:lvl w:ilvl="4" w:tplc="08090003" w:tentative="1">
+      <w:start w:val="1"/>
+      <w:numFmt w:val="bullet"/>
+      <w:lvlText w:val="o"/>
+      <w:lvlJc w:val="left"/>
+      <w:pPr>
+        <w:ind w:left="3600" w:hanging="360"/>
+      </w:pPr>
+      <w:rPr>
+        <w:rFonts w:ascii="Courier New" w:hAnsi="Courier New" w:cs="Courier New" w:hint="default"/>
+      </w:rPr>
+    </w:lvl>
+    <w:lvl w:ilvl="5" w:tplc="08090005" w:tentative="1">
+      <w:start w:val="1"/>
+      <w:numFmt w:val="bullet"/>
+      <w:lvlText w:val=""/>
+      <w:lvlJc w:val="left"/>
+      <w:pPr>
+        <w:ind w:left="4320" w:hanging="360"/>
+      </w:pPr>
+      <w:rPr>
+        <w:rFonts w:ascii="Wingdings" w:hAnsi="Wingdings" w:hint="default"/>
+      </w:rPr>
+    </w:lvl>
+    <w:lvl w:ilvl="6" w:tplc="08090001" w:tentative="1">
+      <w:start w:val="1"/>
+      <w:numFmt w:val="bullet"/>
+      <w:lvlText w:val=""/>
+      <w:lvlJc w:val="left"/>
+      <w:pPr>
+        <w:ind w:left="5040" w:hanging="360"/>
+      </w:pPr>
+      <w:rPr>
+        <w:rFonts w:ascii="Symbol" w:hAnsi="Symbol" w:hint="default"/>
+      </w:rPr>
+    </w:lvl>
+    <w:lvl w:ilvl="7" w:tplc="08090003" w:tentative="1">
+      <w:start w:val="1"/>
+      <w:numFmt w:val="bullet"/>
+      <w:lvlText w:val="o"/>
+      <w:lvlJc w:val="left"/>
+      <w:pPr>
+        <w:ind w:left="5760" w:hanging="360"/>
+      </w:pPr>
+      <w:rPr>
+        <w:rFonts w:ascii="Courier New" w:hAnsi="Courier New" w:cs="Courier New" w:hint="default"/>
+      </w:rPr>
+    </w:lvl>
+    <w:lvl w:ilvl="8" w:tplc="08090005" w:tentative="1">
+      <w:start w:val="1"/>
+      <w:numFmt w:val="bullet"/>
+      <w:lvlText w:val=""/>
+      <w:lvlJc w:val="left"/>
+      <w:pPr>
+        <w:ind w:left="6480" w:hanging="360"/>
+      </w:pPr>
+      <w:rPr>
+        <w:rFonts w:ascii="Wingdings" w:hAnsi="Wingdings" w:hint="default"/>
+      </w:rPr>
+    </w:lvl>
+  </w:abstractNum>
+  <w:abstractNum w:abstractNumId="14" w15:restartNumberingAfterBreak="0">
     <w:nsid w:val="3E6973D7"/>
     <w:multiLevelType w:val="hybridMultilevel"/>
     <w:tmpl w:val="6BA06634"/>
@@ -3697,7 +4651,346 @@
       </w:rPr>
     </w:lvl>
   </w:abstractNum>
-  <w:abstractNum w:abstractNumId="12" w15:restartNumberingAfterBreak="0">
+  <w:abstractNum w:abstractNumId="15" w15:restartNumberingAfterBreak="0">
+    <w:nsid w:val="41EC417D"/>
+    <w:multiLevelType w:val="hybridMultilevel"/>
+    <w:tmpl w:val="3984CB8A"/>
+    <w:lvl w:ilvl="0" w:tplc="08090001">
+      <w:start w:val="1"/>
+      <w:numFmt w:val="bullet"/>
+      <w:lvlText w:val=""/>
+      <w:lvlJc w:val="left"/>
+      <w:pPr>
+        <w:ind w:left="720" w:hanging="360"/>
+      </w:pPr>
+      <w:rPr>
+        <w:rFonts w:ascii="Symbol" w:hAnsi="Symbol" w:hint="default"/>
+      </w:rPr>
+    </w:lvl>
+    <w:lvl w:ilvl="1" w:tplc="08090003" w:tentative="1">
+      <w:start w:val="1"/>
+      <w:numFmt w:val="bullet"/>
+      <w:lvlText w:val="o"/>
+      <w:lvlJc w:val="left"/>
+      <w:pPr>
+        <w:ind w:left="1440" w:hanging="360"/>
+      </w:pPr>
+      <w:rPr>
+        <w:rFonts w:ascii="Courier New" w:hAnsi="Courier New" w:cs="Courier New" w:hint="default"/>
+      </w:rPr>
+    </w:lvl>
+    <w:lvl w:ilvl="2" w:tplc="08090005" w:tentative="1">
+      <w:start w:val="1"/>
+      <w:numFmt w:val="bullet"/>
+      <w:lvlText w:val=""/>
+      <w:lvlJc w:val="left"/>
+      <w:pPr>
+        <w:ind w:left="2160" w:hanging="360"/>
+      </w:pPr>
+      <w:rPr>
+        <w:rFonts w:ascii="Wingdings" w:hAnsi="Wingdings" w:hint="default"/>
+      </w:rPr>
+    </w:lvl>
+    <w:lvl w:ilvl="3" w:tplc="08090001" w:tentative="1">
+      <w:start w:val="1"/>
+      <w:numFmt w:val="bullet"/>
+      <w:lvlText w:val=""/>
+      <w:lvlJc w:val="left"/>
+      <w:pPr>
+        <w:ind w:left="2880" w:hanging="360"/>
+      </w:pPr>
+      <w:rPr>
+        <w:rFonts w:ascii="Symbol" w:hAnsi="Symbol" w:hint="default"/>
+      </w:rPr>
+    </w:lvl>
+    <w:lvl w:ilvl="4" w:tplc="08090003" w:tentative="1">
+      <w:start w:val="1"/>
+      <w:numFmt w:val="bullet"/>
+      <w:lvlText w:val="o"/>
+      <w:lvlJc w:val="left"/>
+      <w:pPr>
+        <w:ind w:left="3600" w:hanging="360"/>
+      </w:pPr>
+      <w:rPr>
+        <w:rFonts w:ascii="Courier New" w:hAnsi="Courier New" w:cs="Courier New" w:hint="default"/>
+      </w:rPr>
+    </w:lvl>
+    <w:lvl w:ilvl="5" w:tplc="08090005" w:tentative="1">
+      <w:start w:val="1"/>
+      <w:numFmt w:val="bullet"/>
+      <w:lvlText w:val=""/>
+      <w:lvlJc w:val="left"/>
+      <w:pPr>
+        <w:ind w:left="4320" w:hanging="360"/>
+      </w:pPr>
+      <w:rPr>
+        <w:rFonts w:ascii="Wingdings" w:hAnsi="Wingdings" w:hint="default"/>
+      </w:rPr>
+    </w:lvl>
+    <w:lvl w:ilvl="6" w:tplc="08090001" w:tentative="1">
+      <w:start w:val="1"/>
+      <w:numFmt w:val="bullet"/>
+      <w:lvlText w:val=""/>
+      <w:lvlJc w:val="left"/>
+      <w:pPr>
+        <w:ind w:left="5040" w:hanging="360"/>
+      </w:pPr>
+      <w:rPr>
+        <w:rFonts w:ascii="Symbol" w:hAnsi="Symbol" w:hint="default"/>
+      </w:rPr>
+    </w:lvl>
+    <w:lvl w:ilvl="7" w:tplc="08090003" w:tentative="1">
+      <w:start w:val="1"/>
+      <w:numFmt w:val="bullet"/>
+      <w:lvlText w:val="o"/>
+      <w:lvlJc w:val="left"/>
+      <w:pPr>
+        <w:ind w:left="5760" w:hanging="360"/>
+      </w:pPr>
+      <w:rPr>
+        <w:rFonts w:ascii="Courier New" w:hAnsi="Courier New" w:cs="Courier New" w:hint="default"/>
+      </w:rPr>
+    </w:lvl>
+    <w:lvl w:ilvl="8" w:tplc="08090005" w:tentative="1">
+      <w:start w:val="1"/>
+      <w:numFmt w:val="bullet"/>
+      <w:lvlText w:val=""/>
+      <w:lvlJc w:val="left"/>
+      <w:pPr>
+        <w:ind w:left="6480" w:hanging="360"/>
+      </w:pPr>
+      <w:rPr>
+        <w:rFonts w:ascii="Wingdings" w:hAnsi="Wingdings" w:hint="default"/>
+      </w:rPr>
+    </w:lvl>
+  </w:abstractNum>
+  <w:abstractNum w:abstractNumId="16" w15:restartNumberingAfterBreak="0">
+    <w:nsid w:val="4618398A"/>
+    <w:multiLevelType w:val="hybridMultilevel"/>
+    <w:tmpl w:val="5AF60CB0"/>
+    <w:lvl w:ilvl="0" w:tplc="08090001">
+      <w:start w:val="1"/>
+      <w:numFmt w:val="bullet"/>
+      <w:lvlText w:val=""/>
+      <w:lvlJc w:val="left"/>
+      <w:pPr>
+        <w:ind w:left="720" w:hanging="360"/>
+      </w:pPr>
+      <w:rPr>
+        <w:rFonts w:ascii="Symbol" w:hAnsi="Symbol" w:hint="default"/>
+      </w:rPr>
+    </w:lvl>
+    <w:lvl w:ilvl="1" w:tplc="08090003" w:tentative="1">
+      <w:start w:val="1"/>
+      <w:numFmt w:val="bullet"/>
+      <w:lvlText w:val="o"/>
+      <w:lvlJc w:val="left"/>
+      <w:pPr>
+        <w:ind w:left="1440" w:hanging="360"/>
+      </w:pPr>
+      <w:rPr>
+        <w:rFonts w:ascii="Courier New" w:hAnsi="Courier New" w:cs="Courier New" w:hint="default"/>
+      </w:rPr>
+    </w:lvl>
+    <w:lvl w:ilvl="2" w:tplc="08090005" w:tentative="1">
+      <w:start w:val="1"/>
+      <w:numFmt w:val="bullet"/>
+      <w:lvlText w:val=""/>
+      <w:lvlJc w:val="left"/>
+      <w:pPr>
+        <w:ind w:left="2160" w:hanging="360"/>
+      </w:pPr>
+      <w:rPr>
+        <w:rFonts w:ascii="Wingdings" w:hAnsi="Wingdings" w:hint="default"/>
+      </w:rPr>
+    </w:lvl>
+    <w:lvl w:ilvl="3" w:tplc="08090001" w:tentative="1">
+      <w:start w:val="1"/>
+      <w:numFmt w:val="bullet"/>
+      <w:lvlText w:val=""/>
+      <w:lvlJc w:val="left"/>
+      <w:pPr>
+        <w:ind w:left="2880" w:hanging="360"/>
+      </w:pPr>
+      <w:rPr>
+        <w:rFonts w:ascii="Symbol" w:hAnsi="Symbol" w:hint="default"/>
+      </w:rPr>
+    </w:lvl>
+    <w:lvl w:ilvl="4" w:tplc="08090003" w:tentative="1">
+      <w:start w:val="1"/>
+      <w:numFmt w:val="bullet"/>
+      <w:lvlText w:val="o"/>
+      <w:lvlJc w:val="left"/>
+      <w:pPr>
+        <w:ind w:left="3600" w:hanging="360"/>
+      </w:pPr>
+      <w:rPr>
+        <w:rFonts w:ascii="Courier New" w:hAnsi="Courier New" w:cs="Courier New" w:hint="default"/>
+      </w:rPr>
+    </w:lvl>
+    <w:lvl w:ilvl="5" w:tplc="08090005" w:tentative="1">
+      <w:start w:val="1"/>
+      <w:numFmt w:val="bullet"/>
+      <w:lvlText w:val=""/>
+      <w:lvlJc w:val="left"/>
+      <w:pPr>
+        <w:ind w:left="4320" w:hanging="360"/>
+      </w:pPr>
+      <w:rPr>
+        <w:rFonts w:ascii="Wingdings" w:hAnsi="Wingdings" w:hint="default"/>
+      </w:rPr>
+    </w:lvl>
+    <w:lvl w:ilvl="6" w:tplc="08090001" w:tentative="1">
+      <w:start w:val="1"/>
+      <w:numFmt w:val="bullet"/>
+      <w:lvlText w:val=""/>
+      <w:lvlJc w:val="left"/>
+      <w:pPr>
+        <w:ind w:left="5040" w:hanging="360"/>
+      </w:pPr>
+      <w:rPr>
+        <w:rFonts w:ascii="Symbol" w:hAnsi="Symbol" w:hint="default"/>
+      </w:rPr>
+    </w:lvl>
+    <w:lvl w:ilvl="7" w:tplc="08090003" w:tentative="1">
+      <w:start w:val="1"/>
+      <w:numFmt w:val="bullet"/>
+      <w:lvlText w:val="o"/>
+      <w:lvlJc w:val="left"/>
+      <w:pPr>
+        <w:ind w:left="5760" w:hanging="360"/>
+      </w:pPr>
+      <w:rPr>
+        <w:rFonts w:ascii="Courier New" w:hAnsi="Courier New" w:cs="Courier New" w:hint="default"/>
+      </w:rPr>
+    </w:lvl>
+    <w:lvl w:ilvl="8" w:tplc="08090005" w:tentative="1">
+      <w:start w:val="1"/>
+      <w:numFmt w:val="bullet"/>
+      <w:lvlText w:val=""/>
+      <w:lvlJc w:val="left"/>
+      <w:pPr>
+        <w:ind w:left="6480" w:hanging="360"/>
+      </w:pPr>
+      <w:rPr>
+        <w:rFonts w:ascii="Wingdings" w:hAnsi="Wingdings" w:hint="default"/>
+      </w:rPr>
+    </w:lvl>
+  </w:abstractNum>
+  <w:abstractNum w:abstractNumId="17" w15:restartNumberingAfterBreak="0">
+    <w:nsid w:val="493775C0"/>
+    <w:multiLevelType w:val="hybridMultilevel"/>
+    <w:tmpl w:val="248EA020"/>
+    <w:lvl w:ilvl="0" w:tplc="08090001">
+      <w:start w:val="1"/>
+      <w:numFmt w:val="bullet"/>
+      <w:lvlText w:val=""/>
+      <w:lvlJc w:val="left"/>
+      <w:pPr>
+        <w:ind w:left="720" w:hanging="360"/>
+      </w:pPr>
+      <w:rPr>
+        <w:rFonts w:ascii="Symbol" w:hAnsi="Symbol" w:hint="default"/>
+      </w:rPr>
+    </w:lvl>
+    <w:lvl w:ilvl="1" w:tplc="08090003" w:tentative="1">
+      <w:start w:val="1"/>
+      <w:numFmt w:val="bullet"/>
+      <w:lvlText w:val="o"/>
+      <w:lvlJc w:val="left"/>
+      <w:pPr>
+        <w:ind w:left="1440" w:hanging="360"/>
+      </w:pPr>
+      <w:rPr>
+        <w:rFonts w:ascii="Courier New" w:hAnsi="Courier New" w:cs="Courier New" w:hint="default"/>
+      </w:rPr>
+    </w:lvl>
+    <w:lvl w:ilvl="2" w:tplc="08090005" w:tentative="1">
+      <w:start w:val="1"/>
+      <w:numFmt w:val="bullet"/>
+      <w:lvlText w:val=""/>
+      <w:lvlJc w:val="left"/>
+      <w:pPr>
+        <w:ind w:left="2160" w:hanging="360"/>
+      </w:pPr>
+      <w:rPr>
+        <w:rFonts w:ascii="Wingdings" w:hAnsi="Wingdings" w:hint="default"/>
+      </w:rPr>
+    </w:lvl>
+    <w:lvl w:ilvl="3" w:tplc="08090001" w:tentative="1">
+      <w:start w:val="1"/>
+      <w:numFmt w:val="bullet"/>
+      <w:lvlText w:val=""/>
+      <w:lvlJc w:val="left"/>
+      <w:pPr>
+        <w:ind w:left="2880" w:hanging="360"/>
+      </w:pPr>
+      <w:rPr>
+        <w:rFonts w:ascii="Symbol" w:hAnsi="Symbol" w:hint="default"/>
+      </w:rPr>
+    </w:lvl>
+    <w:lvl w:ilvl="4" w:tplc="08090003" w:tentative="1">
+      <w:start w:val="1"/>
+      <w:numFmt w:val="bullet"/>
+      <w:lvlText w:val="o"/>
+      <w:lvlJc w:val="left"/>
+      <w:pPr>
+        <w:ind w:left="3600" w:hanging="360"/>
+      </w:pPr>
+      <w:rPr>
+        <w:rFonts w:ascii="Courier New" w:hAnsi="Courier New" w:cs="Courier New" w:hint="default"/>
+      </w:rPr>
+    </w:lvl>
+    <w:lvl w:ilvl="5" w:tplc="08090005" w:tentative="1">
+      <w:start w:val="1"/>
+      <w:numFmt w:val="bullet"/>
+      <w:lvlText w:val=""/>
+      <w:lvlJc w:val="left"/>
+      <w:pPr>
+        <w:ind w:left="4320" w:hanging="360"/>
+      </w:pPr>
+      <w:rPr>
+        <w:rFonts w:ascii="Wingdings" w:hAnsi="Wingdings" w:hint="default"/>
+      </w:rPr>
+    </w:lvl>
+    <w:lvl w:ilvl="6" w:tplc="08090001" w:tentative="1">
+      <w:start w:val="1"/>
+      <w:numFmt w:val="bullet"/>
+      <w:lvlText w:val=""/>
+      <w:lvlJc w:val="left"/>
+      <w:pPr>
+        <w:ind w:left="5040" w:hanging="360"/>
+      </w:pPr>
+      <w:rPr>
+        <w:rFonts w:ascii="Symbol" w:hAnsi="Symbol" w:hint="default"/>
+      </w:rPr>
+    </w:lvl>
+    <w:lvl w:ilvl="7" w:tplc="08090003" w:tentative="1">
+      <w:start w:val="1"/>
+      <w:numFmt w:val="bullet"/>
+      <w:lvlText w:val="o"/>
+      <w:lvlJc w:val="left"/>
+      <w:pPr>
+        <w:ind w:left="5760" w:hanging="360"/>
+      </w:pPr>
+      <w:rPr>
+        <w:rFonts w:ascii="Courier New" w:hAnsi="Courier New" w:cs="Courier New" w:hint="default"/>
+      </w:rPr>
+    </w:lvl>
+    <w:lvl w:ilvl="8" w:tplc="08090005" w:tentative="1">
+      <w:start w:val="1"/>
+      <w:numFmt w:val="bullet"/>
+      <w:lvlText w:val=""/>
+      <w:lvlJc w:val="left"/>
+      <w:pPr>
+        <w:ind w:left="6480" w:hanging="360"/>
+      </w:pPr>
+      <w:rPr>
+        <w:rFonts w:ascii="Wingdings" w:hAnsi="Wingdings" w:hint="default"/>
+      </w:rPr>
+    </w:lvl>
+  </w:abstractNum>
+  <w:abstractNum w:abstractNumId="18" w15:restartNumberingAfterBreak="0">
     <w:nsid w:val="493E2327"/>
     <w:multiLevelType w:val="hybridMultilevel"/>
     <w:tmpl w:val="9ACADDCC"/>
@@ -3810,7 +5103,7 @@
       </w:rPr>
     </w:lvl>
   </w:abstractNum>
-  <w:abstractNum w:abstractNumId="13" w15:restartNumberingAfterBreak="0">
+  <w:abstractNum w:abstractNumId="19" w15:restartNumberingAfterBreak="0">
     <w:nsid w:val="52BA68DC"/>
     <w:multiLevelType w:val="hybridMultilevel"/>
     <w:tmpl w:val="079412C4"/>
@@ -3923,7 +5216,7 @@
       </w:rPr>
     </w:lvl>
   </w:abstractNum>
-  <w:abstractNum w:abstractNumId="14" w15:restartNumberingAfterBreak="0">
+  <w:abstractNum w:abstractNumId="20" w15:restartNumberingAfterBreak="0">
     <w:nsid w:val="5A3F77B5"/>
     <w:multiLevelType w:val="hybridMultilevel"/>
     <w:tmpl w:val="7D3830E6"/>
@@ -4036,7 +5329,120 @@
       </w:rPr>
     </w:lvl>
   </w:abstractNum>
-  <w:abstractNum w:abstractNumId="15" w15:restartNumberingAfterBreak="0">
+  <w:abstractNum w:abstractNumId="21" w15:restartNumberingAfterBreak="0">
+    <w:nsid w:val="5D7405E9"/>
+    <w:multiLevelType w:val="hybridMultilevel"/>
+    <w:tmpl w:val="CE9CEDA4"/>
+    <w:lvl w:ilvl="0" w:tplc="08090001">
+      <w:start w:val="1"/>
+      <w:numFmt w:val="bullet"/>
+      <w:lvlText w:val=""/>
+      <w:lvlJc w:val="left"/>
+      <w:pPr>
+        <w:ind w:left="720" w:hanging="360"/>
+      </w:pPr>
+      <w:rPr>
+        <w:rFonts w:ascii="Symbol" w:hAnsi="Symbol" w:hint="default"/>
+      </w:rPr>
+    </w:lvl>
+    <w:lvl w:ilvl="1" w:tplc="08090003" w:tentative="1">
+      <w:start w:val="1"/>
+      <w:numFmt w:val="bullet"/>
+      <w:lvlText w:val="o"/>
+      <w:lvlJc w:val="left"/>
+      <w:pPr>
+        <w:ind w:left="1440" w:hanging="360"/>
+      </w:pPr>
+      <w:rPr>
+        <w:rFonts w:ascii="Courier New" w:hAnsi="Courier New" w:cs="Courier New" w:hint="default"/>
+      </w:rPr>
+    </w:lvl>
+    <w:lvl w:ilvl="2" w:tplc="08090005" w:tentative="1">
+      <w:start w:val="1"/>
+      <w:numFmt w:val="bullet"/>
+      <w:lvlText w:val=""/>
+      <w:lvlJc w:val="left"/>
+      <w:pPr>
+        <w:ind w:left="2160" w:hanging="360"/>
+      </w:pPr>
+      <w:rPr>
+        <w:rFonts w:ascii="Wingdings" w:hAnsi="Wingdings" w:hint="default"/>
+      </w:rPr>
+    </w:lvl>
+    <w:lvl w:ilvl="3" w:tplc="08090001" w:tentative="1">
+      <w:start w:val="1"/>
+      <w:numFmt w:val="bullet"/>
+      <w:lvlText w:val=""/>
+      <w:lvlJc w:val="left"/>
+      <w:pPr>
+        <w:ind w:left="2880" w:hanging="360"/>
+      </w:pPr>
+      <w:rPr>
+        <w:rFonts w:ascii="Symbol" w:hAnsi="Symbol" w:hint="default"/>
+      </w:rPr>
+    </w:lvl>
+    <w:lvl w:ilvl="4" w:tplc="08090003" w:tentative="1">
+      <w:start w:val="1"/>
+      <w:numFmt w:val="bullet"/>
+      <w:lvlText w:val="o"/>
+      <w:lvlJc w:val="left"/>
+      <w:pPr>
+        <w:ind w:left="3600" w:hanging="360"/>
+      </w:pPr>
+      <w:rPr>
+        <w:rFonts w:ascii="Courier New" w:hAnsi="Courier New" w:cs="Courier New" w:hint="default"/>
+      </w:rPr>
+    </w:lvl>
+    <w:lvl w:ilvl="5" w:tplc="08090005" w:tentative="1">
+      <w:start w:val="1"/>
+      <w:numFmt w:val="bullet"/>
+      <w:lvlText w:val=""/>
+      <w:lvlJc w:val="left"/>
+      <w:pPr>
+        <w:ind w:left="4320" w:hanging="360"/>
+      </w:pPr>
+      <w:rPr>
+        <w:rFonts w:ascii="Wingdings" w:hAnsi="Wingdings" w:hint="default"/>
+      </w:rPr>
+    </w:lvl>
+    <w:lvl w:ilvl="6" w:tplc="08090001" w:tentative="1">
+      <w:start w:val="1"/>
+      <w:numFmt w:val="bullet"/>
+      <w:lvlText w:val=""/>
+      <w:lvlJc w:val="left"/>
+      <w:pPr>
+        <w:ind w:left="5040" w:hanging="360"/>
+      </w:pPr>
+      <w:rPr>
+        <w:rFonts w:ascii="Symbol" w:hAnsi="Symbol" w:hint="default"/>
+      </w:rPr>
+    </w:lvl>
+    <w:lvl w:ilvl="7" w:tplc="08090003" w:tentative="1">
+      <w:start w:val="1"/>
+      <w:numFmt w:val="bullet"/>
+      <w:lvlText w:val="o"/>
+      <w:lvlJc w:val="left"/>
+      <w:pPr>
+        <w:ind w:left="5760" w:hanging="360"/>
+      </w:pPr>
+      <w:rPr>
+        <w:rFonts w:ascii="Courier New" w:hAnsi="Courier New" w:cs="Courier New" w:hint="default"/>
+      </w:rPr>
+    </w:lvl>
+    <w:lvl w:ilvl="8" w:tplc="08090005" w:tentative="1">
+      <w:start w:val="1"/>
+      <w:numFmt w:val="bullet"/>
+      <w:lvlText w:val=""/>
+      <w:lvlJc w:val="left"/>
+      <w:pPr>
+        <w:ind w:left="6480" w:hanging="360"/>
+      </w:pPr>
+      <w:rPr>
+        <w:rFonts w:ascii="Wingdings" w:hAnsi="Wingdings" w:hint="default"/>
+      </w:rPr>
+    </w:lvl>
+  </w:abstractNum>
+  <w:abstractNum w:abstractNumId="22" w15:restartNumberingAfterBreak="0">
     <w:nsid w:val="5EC4516D"/>
     <w:multiLevelType w:val="hybridMultilevel"/>
     <w:tmpl w:val="2370D7A0"/>
@@ -4149,7 +5555,233 @@
       </w:rPr>
     </w:lvl>
   </w:abstractNum>
-  <w:abstractNum w:abstractNumId="16" w15:restartNumberingAfterBreak="0">
+  <w:abstractNum w:abstractNumId="23" w15:restartNumberingAfterBreak="0">
+    <w:nsid w:val="624410AC"/>
+    <w:multiLevelType w:val="hybridMultilevel"/>
+    <w:tmpl w:val="77DA5696"/>
+    <w:lvl w:ilvl="0" w:tplc="08090001">
+      <w:start w:val="1"/>
+      <w:numFmt w:val="bullet"/>
+      <w:lvlText w:val=""/>
+      <w:lvlJc w:val="left"/>
+      <w:pPr>
+        <w:ind w:left="720" w:hanging="360"/>
+      </w:pPr>
+      <w:rPr>
+        <w:rFonts w:ascii="Symbol" w:hAnsi="Symbol" w:hint="default"/>
+      </w:rPr>
+    </w:lvl>
+    <w:lvl w:ilvl="1" w:tplc="08090003" w:tentative="1">
+      <w:start w:val="1"/>
+      <w:numFmt w:val="bullet"/>
+      <w:lvlText w:val="o"/>
+      <w:lvlJc w:val="left"/>
+      <w:pPr>
+        <w:ind w:left="1440" w:hanging="360"/>
+      </w:pPr>
+      <w:rPr>
+        <w:rFonts w:ascii="Courier New" w:hAnsi="Courier New" w:cs="Courier New" w:hint="default"/>
+      </w:rPr>
+    </w:lvl>
+    <w:lvl w:ilvl="2" w:tplc="08090005" w:tentative="1">
+      <w:start w:val="1"/>
+      <w:numFmt w:val="bullet"/>
+      <w:lvlText w:val=""/>
+      <w:lvlJc w:val="left"/>
+      <w:pPr>
+        <w:ind w:left="2160" w:hanging="360"/>
+      </w:pPr>
+      <w:rPr>
+        <w:rFonts w:ascii="Wingdings" w:hAnsi="Wingdings" w:hint="default"/>
+      </w:rPr>
+    </w:lvl>
+    <w:lvl w:ilvl="3" w:tplc="08090001" w:tentative="1">
+      <w:start w:val="1"/>
+      <w:numFmt w:val="bullet"/>
+      <w:lvlText w:val=""/>
+      <w:lvlJc w:val="left"/>
+      <w:pPr>
+        <w:ind w:left="2880" w:hanging="360"/>
+      </w:pPr>
+      <w:rPr>
+        <w:rFonts w:ascii="Symbol" w:hAnsi="Symbol" w:hint="default"/>
+      </w:rPr>
+    </w:lvl>
+    <w:lvl w:ilvl="4" w:tplc="08090003" w:tentative="1">
+      <w:start w:val="1"/>
+      <w:numFmt w:val="bullet"/>
+      <w:lvlText w:val="o"/>
+      <w:lvlJc w:val="left"/>
+      <w:pPr>
+        <w:ind w:left="3600" w:hanging="360"/>
+      </w:pPr>
+      <w:rPr>
+        <w:rFonts w:ascii="Courier New" w:hAnsi="Courier New" w:cs="Courier New" w:hint="default"/>
+      </w:rPr>
+    </w:lvl>
+    <w:lvl w:ilvl="5" w:tplc="08090005" w:tentative="1">
+      <w:start w:val="1"/>
+      <w:numFmt w:val="bullet"/>
+      <w:lvlText w:val=""/>
+      <w:lvlJc w:val="left"/>
+      <w:pPr>
+        <w:ind w:left="4320" w:hanging="360"/>
+      </w:pPr>
+      <w:rPr>
+        <w:rFonts w:ascii="Wingdings" w:hAnsi="Wingdings" w:hint="default"/>
+      </w:rPr>
+    </w:lvl>
+    <w:lvl w:ilvl="6" w:tplc="08090001" w:tentative="1">
+      <w:start w:val="1"/>
+      <w:numFmt w:val="bullet"/>
+      <w:lvlText w:val=""/>
+      <w:lvlJc w:val="left"/>
+      <w:pPr>
+        <w:ind w:left="5040" w:hanging="360"/>
+      </w:pPr>
+      <w:rPr>
+        <w:rFonts w:ascii="Symbol" w:hAnsi="Symbol" w:hint="default"/>
+      </w:rPr>
+    </w:lvl>
+    <w:lvl w:ilvl="7" w:tplc="08090003" w:tentative="1">
+      <w:start w:val="1"/>
+      <w:numFmt w:val="bullet"/>
+      <w:lvlText w:val="o"/>
+      <w:lvlJc w:val="left"/>
+      <w:pPr>
+        <w:ind w:left="5760" w:hanging="360"/>
+      </w:pPr>
+      <w:rPr>
+        <w:rFonts w:ascii="Courier New" w:hAnsi="Courier New" w:cs="Courier New" w:hint="default"/>
+      </w:rPr>
+    </w:lvl>
+    <w:lvl w:ilvl="8" w:tplc="08090005" w:tentative="1">
+      <w:start w:val="1"/>
+      <w:numFmt w:val="bullet"/>
+      <w:lvlText w:val=""/>
+      <w:lvlJc w:val="left"/>
+      <w:pPr>
+        <w:ind w:left="6480" w:hanging="360"/>
+      </w:pPr>
+      <w:rPr>
+        <w:rFonts w:ascii="Wingdings" w:hAnsi="Wingdings" w:hint="default"/>
+      </w:rPr>
+    </w:lvl>
+  </w:abstractNum>
+  <w:abstractNum w:abstractNumId="24" w15:restartNumberingAfterBreak="0">
+    <w:nsid w:val="63241CD7"/>
+    <w:multiLevelType w:val="hybridMultilevel"/>
+    <w:tmpl w:val="2B22FE62"/>
+    <w:lvl w:ilvl="0" w:tplc="08090001">
+      <w:start w:val="1"/>
+      <w:numFmt w:val="bullet"/>
+      <w:lvlText w:val=""/>
+      <w:lvlJc w:val="left"/>
+      <w:pPr>
+        <w:ind w:left="720" w:hanging="360"/>
+      </w:pPr>
+      <w:rPr>
+        <w:rFonts w:ascii="Symbol" w:hAnsi="Symbol" w:hint="default"/>
+      </w:rPr>
+    </w:lvl>
+    <w:lvl w:ilvl="1" w:tplc="08090003" w:tentative="1">
+      <w:start w:val="1"/>
+      <w:numFmt w:val="bullet"/>
+      <w:lvlText w:val="o"/>
+      <w:lvlJc w:val="left"/>
+      <w:pPr>
+        <w:ind w:left="1440" w:hanging="360"/>
+      </w:pPr>
+      <w:rPr>
+        <w:rFonts w:ascii="Courier New" w:hAnsi="Courier New" w:cs="Courier New" w:hint="default"/>
+      </w:rPr>
+    </w:lvl>
+    <w:lvl w:ilvl="2" w:tplc="08090005" w:tentative="1">
+      <w:start w:val="1"/>
+      <w:numFmt w:val="bullet"/>
+      <w:lvlText w:val=""/>
+      <w:lvlJc w:val="left"/>
+      <w:pPr>
+        <w:ind w:left="2160" w:hanging="360"/>
+      </w:pPr>
+      <w:rPr>
+        <w:rFonts w:ascii="Wingdings" w:hAnsi="Wingdings" w:hint="default"/>
+      </w:rPr>
+    </w:lvl>
+    <w:lvl w:ilvl="3" w:tplc="08090001" w:tentative="1">
+      <w:start w:val="1"/>
+      <w:numFmt w:val="bullet"/>
+      <w:lvlText w:val=""/>
+      <w:lvlJc w:val="left"/>
+      <w:pPr>
+        <w:ind w:left="2880" w:hanging="360"/>
+      </w:pPr>
+      <w:rPr>
+        <w:rFonts w:ascii="Symbol" w:hAnsi="Symbol" w:hint="default"/>
+      </w:rPr>
+    </w:lvl>
+    <w:lvl w:ilvl="4" w:tplc="08090003" w:tentative="1">
+      <w:start w:val="1"/>
+      <w:numFmt w:val="bullet"/>
+      <w:lvlText w:val="o"/>
+      <w:lvlJc w:val="left"/>
+      <w:pPr>
+        <w:ind w:left="3600" w:hanging="360"/>
+      </w:pPr>
+      <w:rPr>
+        <w:rFonts w:ascii="Courier New" w:hAnsi="Courier New" w:cs="Courier New" w:hint="default"/>
+      </w:rPr>
+    </w:lvl>
+    <w:lvl w:ilvl="5" w:tplc="08090005" w:tentative="1">
+      <w:start w:val="1"/>
+      <w:numFmt w:val="bullet"/>
+      <w:lvlText w:val=""/>
+      <w:lvlJc w:val="left"/>
+      <w:pPr>
+        <w:ind w:left="4320" w:hanging="360"/>
+      </w:pPr>
+      <w:rPr>
+        <w:rFonts w:ascii="Wingdings" w:hAnsi="Wingdings" w:hint="default"/>
+      </w:rPr>
+    </w:lvl>
+    <w:lvl w:ilvl="6" w:tplc="08090001" w:tentative="1">
+      <w:start w:val="1"/>
+      <w:numFmt w:val="bullet"/>
+      <w:lvlText w:val=""/>
+      <w:lvlJc w:val="left"/>
+      <w:pPr>
+        <w:ind w:left="5040" w:hanging="360"/>
+      </w:pPr>
+      <w:rPr>
+        <w:rFonts w:ascii="Symbol" w:hAnsi="Symbol" w:hint="default"/>
+      </w:rPr>
+    </w:lvl>
+    <w:lvl w:ilvl="7" w:tplc="08090003" w:tentative="1">
+      <w:start w:val="1"/>
+      <w:numFmt w:val="bullet"/>
+      <w:lvlText w:val="o"/>
+      <w:lvlJc w:val="left"/>
+      <w:pPr>
+        <w:ind w:left="5760" w:hanging="360"/>
+      </w:pPr>
+      <w:rPr>
+        <w:rFonts w:ascii="Courier New" w:hAnsi="Courier New" w:cs="Courier New" w:hint="default"/>
+      </w:rPr>
+    </w:lvl>
+    <w:lvl w:ilvl="8" w:tplc="08090005" w:tentative="1">
+      <w:start w:val="1"/>
+      <w:numFmt w:val="bullet"/>
+      <w:lvlText w:val=""/>
+      <w:lvlJc w:val="left"/>
+      <w:pPr>
+        <w:ind w:left="6480" w:hanging="360"/>
+      </w:pPr>
+      <w:rPr>
+        <w:rFonts w:ascii="Wingdings" w:hAnsi="Wingdings" w:hint="default"/>
+      </w:rPr>
+    </w:lvl>
+  </w:abstractNum>
+  <w:abstractNum w:abstractNumId="25" w15:restartNumberingAfterBreak="0">
     <w:nsid w:val="647C4283"/>
     <w:multiLevelType w:val="hybridMultilevel"/>
     <w:tmpl w:val="A76C5B44"/>
@@ -4262,7 +5894,7 @@
       </w:rPr>
     </w:lvl>
   </w:abstractNum>
-  <w:abstractNum w:abstractNumId="17" w15:restartNumberingAfterBreak="0">
+  <w:abstractNum w:abstractNumId="26" w15:restartNumberingAfterBreak="0">
     <w:nsid w:val="655C4EDC"/>
     <w:multiLevelType w:val="hybridMultilevel"/>
     <w:tmpl w:val="3E3AA33C"/>
@@ -4375,7 +6007,7 @@
       </w:rPr>
     </w:lvl>
   </w:abstractNum>
-  <w:abstractNum w:abstractNumId="18" w15:restartNumberingAfterBreak="0">
+  <w:abstractNum w:abstractNumId="27" w15:restartNumberingAfterBreak="0">
     <w:nsid w:val="671132AE"/>
     <w:multiLevelType w:val="hybridMultilevel"/>
     <w:tmpl w:val="E4589A30"/>
@@ -4488,7 +6120,7 @@
       </w:rPr>
     </w:lvl>
   </w:abstractNum>
-  <w:abstractNum w:abstractNumId="19" w15:restartNumberingAfterBreak="0">
+  <w:abstractNum w:abstractNumId="28" w15:restartNumberingAfterBreak="0">
     <w:nsid w:val="6A1168CC"/>
     <w:multiLevelType w:val="hybridMultilevel"/>
     <w:tmpl w:val="6278305C"/>
@@ -4601,7 +6233,7 @@
       </w:rPr>
     </w:lvl>
   </w:abstractNum>
-  <w:abstractNum w:abstractNumId="20" w15:restartNumberingAfterBreak="0">
+  <w:abstractNum w:abstractNumId="29" w15:restartNumberingAfterBreak="0">
     <w:nsid w:val="6C124FC1"/>
     <w:multiLevelType w:val="hybridMultilevel"/>
     <w:tmpl w:val="5A6AF8C2"/>
@@ -4714,7 +6346,7 @@
       </w:rPr>
     </w:lvl>
   </w:abstractNum>
-  <w:abstractNum w:abstractNumId="21" w15:restartNumberingAfterBreak="0">
+  <w:abstractNum w:abstractNumId="30" w15:restartNumberingAfterBreak="0">
     <w:nsid w:val="72EA3B4B"/>
     <w:multiLevelType w:val="hybridMultilevel"/>
     <w:tmpl w:val="CC928246"/>
@@ -4828,70 +6460,97 @@
     </w:lvl>
   </w:abstractNum>
   <w:num w:numId="1">
-    <w:abstractNumId w:val="7"/>
+    <w:abstractNumId w:val="8"/>
   </w:num>
   <w:num w:numId="2">
-    <w:abstractNumId w:val="9"/>
+    <w:abstractNumId w:val="11"/>
   </w:num>
   <w:num w:numId="3">
-    <w:abstractNumId w:val="20"/>
+    <w:abstractNumId w:val="29"/>
   </w:num>
   <w:num w:numId="4">
-    <w:abstractNumId w:val="10"/>
+    <w:abstractNumId w:val="12"/>
   </w:num>
   <w:num w:numId="5">
-    <w:abstractNumId w:val="11"/>
+    <w:abstractNumId w:val="14"/>
   </w:num>
   <w:num w:numId="6">
+    <w:abstractNumId w:val="6"/>
+  </w:num>
+  <w:num w:numId="7">
+    <w:abstractNumId w:val="27"/>
+  </w:num>
+  <w:num w:numId="8">
     <w:abstractNumId w:val="5"/>
   </w:num>
-  <w:num w:numId="7">
-    <w:abstractNumId w:val="18"/>
-  </w:num>
-  <w:num w:numId="8">
-    <w:abstractNumId w:val="4"/>
-  </w:num>
   <w:num w:numId="9">
-    <w:abstractNumId w:val="19"/>
+    <w:abstractNumId w:val="28"/>
   </w:num>
   <w:num w:numId="10">
-    <w:abstractNumId w:val="13"/>
+    <w:abstractNumId w:val="19"/>
   </w:num>
   <w:num w:numId="11">
     <w:abstractNumId w:val="1"/>
   </w:num>
   <w:num w:numId="12">
-    <w:abstractNumId w:val="21"/>
+    <w:abstractNumId w:val="30"/>
   </w:num>
   <w:num w:numId="13">
-    <w:abstractNumId w:val="12"/>
+    <w:abstractNumId w:val="18"/>
   </w:num>
   <w:num w:numId="14">
     <w:abstractNumId w:val="2"/>
   </w:num>
   <w:num w:numId="15">
-    <w:abstractNumId w:val="8"/>
+    <w:abstractNumId w:val="10"/>
   </w:num>
   <w:num w:numId="16">
-    <w:abstractNumId w:val="15"/>
+    <w:abstractNumId w:val="22"/>
   </w:num>
   <w:num w:numId="17">
-    <w:abstractNumId w:val="16"/>
+    <w:abstractNumId w:val="25"/>
   </w:num>
   <w:num w:numId="18">
     <w:abstractNumId w:val="0"/>
   </w:num>
   <w:num w:numId="19">
-    <w:abstractNumId w:val="6"/>
+    <w:abstractNumId w:val="7"/>
   </w:num>
   <w:num w:numId="20">
-    <w:abstractNumId w:val="14"/>
+    <w:abstractNumId w:val="20"/>
   </w:num>
   <w:num w:numId="21">
     <w:abstractNumId w:val="3"/>
   </w:num>
   <w:num w:numId="22">
+    <w:abstractNumId w:val="26"/>
+  </w:num>
+  <w:num w:numId="23">
+    <w:abstractNumId w:val="21"/>
+  </w:num>
+  <w:num w:numId="24">
+    <w:abstractNumId w:val="9"/>
+  </w:num>
+  <w:num w:numId="25">
+    <w:abstractNumId w:val="13"/>
+  </w:num>
+  <w:num w:numId="26">
+    <w:abstractNumId w:val="23"/>
+  </w:num>
+  <w:num w:numId="27">
+    <w:abstractNumId w:val="15"/>
+  </w:num>
+  <w:num w:numId="28">
+    <w:abstractNumId w:val="16"/>
+  </w:num>
+  <w:num w:numId="29">
     <w:abstractNumId w:val="17"/>
+  </w:num>
+  <w:num w:numId="30">
+    <w:abstractNumId w:val="4"/>
+  </w:num>
+  <w:num w:numId="31">
+    <w:abstractNumId w:val="24"/>
   </w:num>
 </w:numbering>
 </file>

--- a/Final Project Log.docx
+++ b/Final Project Log.docx
@@ -2883,6 +2883,9 @@
     </w:p>
     <w:p>
       <w:r>
+        <w:rPr>
+          <w:noProof/>
+        </w:rPr>
         <w:drawing>
           <wp:inline distT="0" distB="0" distL="0" distR="0" wp14:anchorId="54C64A1E" wp14:editId="2B6820D5">
             <wp:extent cx="5731510" cy="3935730"/>
@@ -2944,6 +2947,478 @@
         <w:t>Exports map to png after the dungeon is made, before the game starts.</w:t>
       </w:r>
     </w:p>
+    <w:p/>
+    <w:p/>
+    <w:p/>
+    <w:p/>
+    <w:p/>
+    <w:p/>
+    <w:p/>
+    <w:p/>
+    <w:p/>
+    <w:p/>
+    <w:p/>
+    <w:p/>
+    <w:p/>
+    <w:p/>
+    <w:p>
+      <w:pPr>
+        <w:pStyle w:val="Heading2"/>
+      </w:pPr>
+      <w:r>
+        <w:lastRenderedPageBreak/>
+        <w:t>Week 10 (22/03/23 – 29/03/23):</w:t>
+      </w:r>
+    </w:p>
+    <w:p>
+      <w:r>
+        <w:t>Aims:</w:t>
+      </w:r>
+    </w:p>
+    <w:p>
+      <w:pPr>
+        <w:pStyle w:val="ListParagraph"/>
+        <w:numPr>
+          <w:ilvl w:val="0"/>
+          <w:numId w:val="32"/>
+        </w:numPr>
+      </w:pPr>
+      <w:r>
+        <w:t>Make a system for rerunning games once they are completed. Create new game class?</w:t>
+      </w:r>
+    </w:p>
+    <w:p>
+      <w:pPr>
+        <w:pStyle w:val="ListParagraph"/>
+        <w:numPr>
+          <w:ilvl w:val="0"/>
+          <w:numId w:val="32"/>
+        </w:numPr>
+      </w:pPr>
+      <w:r>
+        <w:t>Figure out fitness function, what makes the most accurate score?</w:t>
+      </w:r>
+    </w:p>
+    <w:p>
+      <w:pPr>
+        <w:pStyle w:val="ListParagraph"/>
+        <w:numPr>
+          <w:ilvl w:val="0"/>
+          <w:numId w:val="32"/>
+        </w:numPr>
+      </w:pPr>
+      <w:r>
+        <w:t>Find a way to carry over random seed between games. This ensures the maze is the same, but anything parameterised will still be different.</w:t>
+      </w:r>
+    </w:p>
+    <w:p>
+      <w:pPr>
+        <w:pStyle w:val="ListParagraph"/>
+        <w:numPr>
+          <w:ilvl w:val="0"/>
+          <w:numId w:val="32"/>
+        </w:numPr>
+      </w:pPr>
+      <w:r>
+        <w:t>Implement Bayesian optimisation using sklearn:</w:t>
+      </w:r>
+      <w:r>
+        <w:t xml:space="preserve"> </w:t>
+      </w:r>
+      <w:r>
+        <w:t>https://hyperopt.github.io/hyperopt-sklearn/</w:t>
+      </w:r>
+    </w:p>
+    <w:p>
+      <w:pPr>
+        <w:pStyle w:val="ListParagraph"/>
+        <w:numPr>
+          <w:ilvl w:val="0"/>
+          <w:numId w:val="32"/>
+        </w:numPr>
+      </w:pPr>
+      <w:r>
+        <w:t xml:space="preserve"> Figure out which parameters can be cut. Ideally, the optimisation should have 10 or less parameters. The shorter the run time, the more we can afford.</w:t>
+      </w:r>
+    </w:p>
+    <w:p>
+      <w:pPr>
+        <w:pStyle w:val="ListParagraph"/>
+        <w:numPr>
+          <w:ilvl w:val="0"/>
+          <w:numId w:val="32"/>
+        </w:numPr>
+      </w:pPr>
+      <w:r>
+        <w:t>Genetic algorithm would be more suitable for many parameters, but would take far too long.</w:t>
+      </w:r>
+    </w:p>
+    <w:p/>
+    <w:p/>
+    <w:p/>
+    <w:p/>
+    <w:p/>
+    <w:p/>
+    <w:p/>
+    <w:p/>
+    <w:p/>
+    <w:p/>
+    <w:p/>
+    <w:p/>
+    <w:p/>
+    <w:p/>
+    <w:p/>
+    <w:p/>
+    <w:p/>
+    <w:p/>
+    <w:p/>
+    <w:p/>
+    <w:p/>
+    <w:p/>
+    <w:p>
+      <w:pPr>
+        <w:pStyle w:val="Heading3"/>
+      </w:pPr>
+      <w:r>
+        <w:lastRenderedPageBreak/>
+        <w:t>Day 24 (23/03/23):</w:t>
+      </w:r>
+    </w:p>
+    <w:p>
+      <w:pPr>
+        <w:pStyle w:val="ListParagraph"/>
+        <w:numPr>
+          <w:ilvl w:val="0"/>
+          <w:numId w:val="33"/>
+        </w:numPr>
+      </w:pPr>
+      <w:r>
+        <w:t>Added restart function to reset game back to starting state, using given parameters.</w:t>
+      </w:r>
+    </w:p>
+    <w:p>
+      <w:pPr>
+        <w:pStyle w:val="ListParagraph"/>
+        <w:numPr>
+          <w:ilvl w:val="0"/>
+          <w:numId w:val="33"/>
+        </w:numPr>
+      </w:pPr>
+      <w:r>
+        <w:t>Due to randomisation, mazes are completely different each time.</w:t>
+      </w:r>
+    </w:p>
+    <w:p/>
+    <w:p/>
+    <w:p/>
+    <w:p/>
+    <w:p/>
+    <w:p/>
+    <w:p/>
+    <w:p/>
+    <w:p/>
+    <w:p/>
+    <w:p/>
+    <w:p/>
+    <w:p/>
+    <w:p/>
+    <w:p/>
+    <w:p/>
+    <w:p/>
+    <w:p/>
+    <w:p/>
+    <w:p/>
+    <w:p/>
+    <w:p/>
+    <w:p/>
+    <w:p/>
+    <w:p/>
+    <w:p/>
+    <w:p/>
+    <w:p/>
+    <w:p/>
+    <w:p>
+      <w:pPr>
+        <w:pStyle w:val="Heading3"/>
+      </w:pPr>
+      <w:r>
+        <w:lastRenderedPageBreak/>
+        <w:t>Day 25 (24/03/23):</w:t>
+      </w:r>
+    </w:p>
+    <w:p>
+      <w:pPr>
+        <w:pStyle w:val="ListParagraph"/>
+        <w:numPr>
+          <w:ilvl w:val="0"/>
+          <w:numId w:val="34"/>
+        </w:numPr>
+      </w:pPr>
+      <w:r>
+        <w:t>Set RNG seed at start of program.</w:t>
+      </w:r>
+    </w:p>
+    <w:p>
+      <w:pPr>
+        <w:pStyle w:val="ListParagraph"/>
+        <w:numPr>
+          <w:ilvl w:val="0"/>
+          <w:numId w:val="34"/>
+        </w:numPr>
+      </w:pPr>
+      <w:r>
+        <w:t>Seed is reset every time the game is completed, ensuring that the maze is the same.</w:t>
+      </w:r>
+    </w:p>
+    <w:p>
+      <w:pPr>
+        <w:pStyle w:val="ListParagraph"/>
+        <w:numPr>
+          <w:ilvl w:val="0"/>
+          <w:numId w:val="34"/>
+        </w:numPr>
+      </w:pPr>
+      <w:r>
+        <w:t>Only differences in the new dungeon are a result of the parameters.</w:t>
+      </w:r>
+    </w:p>
+    <w:p/>
+    <w:p/>
+    <w:p/>
+    <w:p/>
+    <w:p/>
+    <w:p/>
+    <w:p/>
+    <w:p/>
+    <w:p/>
+    <w:p/>
+    <w:p/>
+    <w:p/>
+    <w:p/>
+    <w:p/>
+    <w:p/>
+    <w:p/>
+    <w:p/>
+    <w:p/>
+    <w:p/>
+    <w:p/>
+    <w:p/>
+    <w:p/>
+    <w:p/>
+    <w:p/>
+    <w:p/>
+    <w:p/>
+    <w:p/>
+    <w:p/>
+    <w:p>
+      <w:pPr>
+        <w:pStyle w:val="Heading3"/>
+      </w:pPr>
+      <w:r>
+        <w:lastRenderedPageBreak/>
+        <w:t>Day 26 (25/03/23):</w:t>
+      </w:r>
+    </w:p>
+    <w:p>
+      <w:pPr>
+        <w:pStyle w:val="ListParagraph"/>
+        <w:numPr>
+          <w:ilvl w:val="0"/>
+          <w:numId w:val="35"/>
+        </w:numPr>
+      </w:pPr>
+      <w:r>
+        <w:t>Commented all code up to this point.</w:t>
+      </w:r>
+    </w:p>
+    <w:p/>
+    <w:p/>
+    <w:p/>
+    <w:p/>
+    <w:p/>
+    <w:p/>
+    <w:p/>
+    <w:p/>
+    <w:p/>
+    <w:p/>
+    <w:p/>
+    <w:p/>
+    <w:p/>
+    <w:p/>
+    <w:p/>
+    <w:p/>
+    <w:p/>
+    <w:p/>
+    <w:p/>
+    <w:p/>
+    <w:p/>
+    <w:p/>
+    <w:p/>
+    <w:p/>
+    <w:p/>
+    <w:p/>
+    <w:p/>
+    <w:p/>
+    <w:p/>
+    <w:p>
+      <w:pPr>
+        <w:pStyle w:val="Heading3"/>
+      </w:pPr>
+      <w:r>
+        <w:lastRenderedPageBreak/>
+        <w:t>Day 27 (26/03/23):</w:t>
+      </w:r>
+    </w:p>
+    <w:p>
+      <w:pPr>
+        <w:pStyle w:val="ListParagraph"/>
+        <w:numPr>
+          <w:ilvl w:val="0"/>
+          <w:numId w:val="24"/>
+        </w:numPr>
+      </w:pPr>
+      <w:r>
+        <w:t>Rupee = +1</w:t>
+      </w:r>
+    </w:p>
+    <w:p>
+      <w:pPr>
+        <w:pStyle w:val="ListParagraph"/>
+        <w:numPr>
+          <w:ilvl w:val="0"/>
+          <w:numId w:val="24"/>
+        </w:numPr>
+      </w:pPr>
+      <w:r>
+        <w:t>Kill = + 2</w:t>
+      </w:r>
+    </w:p>
+    <w:p>
+      <w:pPr>
+        <w:pStyle w:val="ListParagraph"/>
+        <w:numPr>
+          <w:ilvl w:val="0"/>
+          <w:numId w:val="24"/>
+        </w:numPr>
+      </w:pPr>
+      <w:r>
+        <w:t>Damage = -</w:t>
+      </w:r>
+      <w:r>
+        <w:t>8</w:t>
+      </w:r>
+    </w:p>
+    <w:p>
+      <w:pPr>
+        <w:pStyle w:val="ListParagraph"/>
+        <w:numPr>
+          <w:ilvl w:val="0"/>
+          <w:numId w:val="24"/>
+        </w:numPr>
+      </w:pPr>
+      <w:r>
+        <w:t>Room entered: + 10?</w:t>
+      </w:r>
+    </w:p>
+    <w:p>
+      <w:pPr>
+        <w:pStyle w:val="ListParagraph"/>
+        <w:numPr>
+          <w:ilvl w:val="0"/>
+          <w:numId w:val="24"/>
+        </w:numPr>
+      </w:pPr>
+      <w:r>
+        <w:t>Every frame: -0.1?</w:t>
+      </w:r>
+    </w:p>
+    <w:p/>
+    <w:p/>
+    <w:p/>
+    <w:p/>
+    <w:p/>
+    <w:p/>
+    <w:p/>
+    <w:p/>
+    <w:p/>
+    <w:p/>
+    <w:p/>
+    <w:p/>
+    <w:p/>
+    <w:p/>
+    <w:p/>
+    <w:p/>
+    <w:p/>
+    <w:p/>
+    <w:p/>
+    <w:p/>
+    <w:p/>
+    <w:p/>
+    <w:p/>
+    <w:p/>
+    <w:p/>
+    <w:p/>
+    <w:p/>
+    <w:p>
+      <w:pPr>
+        <w:pStyle w:val="Heading3"/>
+      </w:pPr>
+      <w:r>
+        <w:lastRenderedPageBreak/>
+        <w:t>Day 28 (27/03/23):</w:t>
+      </w:r>
+    </w:p>
+    <w:p>
+      <w:pPr>
+        <w:pStyle w:val="ListParagraph"/>
+        <w:numPr>
+          <w:ilvl w:val="0"/>
+          <w:numId w:val="36"/>
+        </w:numPr>
+      </w:pPr>
+      <w:r>
+        <w:t>Fitness function done</w:t>
+      </w:r>
+    </w:p>
+    <w:p>
+      <w:pPr>
+        <w:pStyle w:val="ListParagraph"/>
+        <w:numPr>
+          <w:ilvl w:val="0"/>
+          <w:numId w:val="36"/>
+        </w:numPr>
+      </w:pPr>
+      <w:r>
+        <w:t>Output to csv done</w:t>
+      </w:r>
+    </w:p>
+    <w:p>
+      <w:pPr>
+        <w:pStyle w:val="ListParagraph"/>
+        <w:numPr>
+          <w:ilvl w:val="0"/>
+          <w:numId w:val="36"/>
+        </w:numPr>
+      </w:pPr>
+      <w:r>
+        <w:t>Need to</w:t>
+      </w:r>
+      <w:r>
+        <w:t xml:space="preserve"> remove 2 quadrants so there are only 6 parameters.</w:t>
+      </w:r>
+    </w:p>
+    <w:p>
+      <w:pPr>
+        <w:pStyle w:val="ListParagraph"/>
+        <w:numPr>
+          <w:ilvl w:val="0"/>
+          <w:numId w:val="36"/>
+        </w:numPr>
+      </w:pPr>
+      <w:r>
+        <w:t>Make actual parameters written to file</w:t>
+      </w:r>
+    </w:p>
     <w:sectPr>
       <w:pgSz w:w="11906" w:h="16838"/>
       <w:pgMar w:top="1440" w:right="1440" w:bottom="1440" w:left="1440" w:header="708" w:footer="708" w:gutter="0"/>
@@ -4426,6 +4901,119 @@
     </w:lvl>
   </w:abstractNum>
   <w:abstractNum w:abstractNumId="13" w15:restartNumberingAfterBreak="0">
+    <w:nsid w:val="3A811743"/>
+    <w:multiLevelType w:val="hybridMultilevel"/>
+    <w:tmpl w:val="2F52E94E"/>
+    <w:lvl w:ilvl="0" w:tplc="08090001">
+      <w:start w:val="1"/>
+      <w:numFmt w:val="bullet"/>
+      <w:lvlText w:val=""/>
+      <w:lvlJc w:val="left"/>
+      <w:pPr>
+        <w:ind w:left="720" w:hanging="360"/>
+      </w:pPr>
+      <w:rPr>
+        <w:rFonts w:ascii="Symbol" w:hAnsi="Symbol" w:hint="default"/>
+      </w:rPr>
+    </w:lvl>
+    <w:lvl w:ilvl="1" w:tplc="08090003" w:tentative="1">
+      <w:start w:val="1"/>
+      <w:numFmt w:val="bullet"/>
+      <w:lvlText w:val="o"/>
+      <w:lvlJc w:val="left"/>
+      <w:pPr>
+        <w:ind w:left="1440" w:hanging="360"/>
+      </w:pPr>
+      <w:rPr>
+        <w:rFonts w:ascii="Courier New" w:hAnsi="Courier New" w:cs="Courier New" w:hint="default"/>
+      </w:rPr>
+    </w:lvl>
+    <w:lvl w:ilvl="2" w:tplc="08090005" w:tentative="1">
+      <w:start w:val="1"/>
+      <w:numFmt w:val="bullet"/>
+      <w:lvlText w:val=""/>
+      <w:lvlJc w:val="left"/>
+      <w:pPr>
+        <w:ind w:left="2160" w:hanging="360"/>
+      </w:pPr>
+      <w:rPr>
+        <w:rFonts w:ascii="Wingdings" w:hAnsi="Wingdings" w:hint="default"/>
+      </w:rPr>
+    </w:lvl>
+    <w:lvl w:ilvl="3" w:tplc="08090001" w:tentative="1">
+      <w:start w:val="1"/>
+      <w:numFmt w:val="bullet"/>
+      <w:lvlText w:val=""/>
+      <w:lvlJc w:val="left"/>
+      <w:pPr>
+        <w:ind w:left="2880" w:hanging="360"/>
+      </w:pPr>
+      <w:rPr>
+        <w:rFonts w:ascii="Symbol" w:hAnsi="Symbol" w:hint="default"/>
+      </w:rPr>
+    </w:lvl>
+    <w:lvl w:ilvl="4" w:tplc="08090003" w:tentative="1">
+      <w:start w:val="1"/>
+      <w:numFmt w:val="bullet"/>
+      <w:lvlText w:val="o"/>
+      <w:lvlJc w:val="left"/>
+      <w:pPr>
+        <w:ind w:left="3600" w:hanging="360"/>
+      </w:pPr>
+      <w:rPr>
+        <w:rFonts w:ascii="Courier New" w:hAnsi="Courier New" w:cs="Courier New" w:hint="default"/>
+      </w:rPr>
+    </w:lvl>
+    <w:lvl w:ilvl="5" w:tplc="08090005" w:tentative="1">
+      <w:start w:val="1"/>
+      <w:numFmt w:val="bullet"/>
+      <w:lvlText w:val=""/>
+      <w:lvlJc w:val="left"/>
+      <w:pPr>
+        <w:ind w:left="4320" w:hanging="360"/>
+      </w:pPr>
+      <w:rPr>
+        <w:rFonts w:ascii="Wingdings" w:hAnsi="Wingdings" w:hint="default"/>
+      </w:rPr>
+    </w:lvl>
+    <w:lvl w:ilvl="6" w:tplc="08090001" w:tentative="1">
+      <w:start w:val="1"/>
+      <w:numFmt w:val="bullet"/>
+      <w:lvlText w:val=""/>
+      <w:lvlJc w:val="left"/>
+      <w:pPr>
+        <w:ind w:left="5040" w:hanging="360"/>
+      </w:pPr>
+      <w:rPr>
+        <w:rFonts w:ascii="Symbol" w:hAnsi="Symbol" w:hint="default"/>
+      </w:rPr>
+    </w:lvl>
+    <w:lvl w:ilvl="7" w:tplc="08090003" w:tentative="1">
+      <w:start w:val="1"/>
+      <w:numFmt w:val="bullet"/>
+      <w:lvlText w:val="o"/>
+      <w:lvlJc w:val="left"/>
+      <w:pPr>
+        <w:ind w:left="5760" w:hanging="360"/>
+      </w:pPr>
+      <w:rPr>
+        <w:rFonts w:ascii="Courier New" w:hAnsi="Courier New" w:cs="Courier New" w:hint="default"/>
+      </w:rPr>
+    </w:lvl>
+    <w:lvl w:ilvl="8" w:tplc="08090005" w:tentative="1">
+      <w:start w:val="1"/>
+      <w:numFmt w:val="bullet"/>
+      <w:lvlText w:val=""/>
+      <w:lvlJc w:val="left"/>
+      <w:pPr>
+        <w:ind w:left="6480" w:hanging="360"/>
+      </w:pPr>
+      <w:rPr>
+        <w:rFonts w:ascii="Wingdings" w:hAnsi="Wingdings" w:hint="default"/>
+      </w:rPr>
+    </w:lvl>
+  </w:abstractNum>
+  <w:abstractNum w:abstractNumId="14" w15:restartNumberingAfterBreak="0">
     <w:nsid w:val="3C6355CC"/>
     <w:multiLevelType w:val="hybridMultilevel"/>
     <w:tmpl w:val="783035C6"/>
@@ -4538,7 +5126,7 @@
       </w:rPr>
     </w:lvl>
   </w:abstractNum>
-  <w:abstractNum w:abstractNumId="14" w15:restartNumberingAfterBreak="0">
+  <w:abstractNum w:abstractNumId="15" w15:restartNumberingAfterBreak="0">
     <w:nsid w:val="3E6973D7"/>
     <w:multiLevelType w:val="hybridMultilevel"/>
     <w:tmpl w:val="6BA06634"/>
@@ -4651,7 +5239,7 @@
       </w:rPr>
     </w:lvl>
   </w:abstractNum>
-  <w:abstractNum w:abstractNumId="15" w15:restartNumberingAfterBreak="0">
+  <w:abstractNum w:abstractNumId="16" w15:restartNumberingAfterBreak="0">
     <w:nsid w:val="41EC417D"/>
     <w:multiLevelType w:val="hybridMultilevel"/>
     <w:tmpl w:val="3984CB8A"/>
@@ -4764,7 +5352,7 @@
       </w:rPr>
     </w:lvl>
   </w:abstractNum>
-  <w:abstractNum w:abstractNumId="16" w15:restartNumberingAfterBreak="0">
+  <w:abstractNum w:abstractNumId="17" w15:restartNumberingAfterBreak="0">
     <w:nsid w:val="4618398A"/>
     <w:multiLevelType w:val="hybridMultilevel"/>
     <w:tmpl w:val="5AF60CB0"/>
@@ -4877,7 +5465,120 @@
       </w:rPr>
     </w:lvl>
   </w:abstractNum>
-  <w:abstractNum w:abstractNumId="17" w15:restartNumberingAfterBreak="0">
+  <w:abstractNum w:abstractNumId="18" w15:restartNumberingAfterBreak="0">
+    <w:nsid w:val="4917407D"/>
+    <w:multiLevelType w:val="hybridMultilevel"/>
+    <w:tmpl w:val="6298EAD6"/>
+    <w:lvl w:ilvl="0" w:tplc="08090001">
+      <w:start w:val="1"/>
+      <w:numFmt w:val="bullet"/>
+      <w:lvlText w:val=""/>
+      <w:lvlJc w:val="left"/>
+      <w:pPr>
+        <w:ind w:left="720" w:hanging="360"/>
+      </w:pPr>
+      <w:rPr>
+        <w:rFonts w:ascii="Symbol" w:hAnsi="Symbol" w:hint="default"/>
+      </w:rPr>
+    </w:lvl>
+    <w:lvl w:ilvl="1" w:tplc="08090003" w:tentative="1">
+      <w:start w:val="1"/>
+      <w:numFmt w:val="bullet"/>
+      <w:lvlText w:val="o"/>
+      <w:lvlJc w:val="left"/>
+      <w:pPr>
+        <w:ind w:left="1440" w:hanging="360"/>
+      </w:pPr>
+      <w:rPr>
+        <w:rFonts w:ascii="Courier New" w:hAnsi="Courier New" w:cs="Courier New" w:hint="default"/>
+      </w:rPr>
+    </w:lvl>
+    <w:lvl w:ilvl="2" w:tplc="08090005" w:tentative="1">
+      <w:start w:val="1"/>
+      <w:numFmt w:val="bullet"/>
+      <w:lvlText w:val=""/>
+      <w:lvlJc w:val="left"/>
+      <w:pPr>
+        <w:ind w:left="2160" w:hanging="360"/>
+      </w:pPr>
+      <w:rPr>
+        <w:rFonts w:ascii="Wingdings" w:hAnsi="Wingdings" w:hint="default"/>
+      </w:rPr>
+    </w:lvl>
+    <w:lvl w:ilvl="3" w:tplc="08090001" w:tentative="1">
+      <w:start w:val="1"/>
+      <w:numFmt w:val="bullet"/>
+      <w:lvlText w:val=""/>
+      <w:lvlJc w:val="left"/>
+      <w:pPr>
+        <w:ind w:left="2880" w:hanging="360"/>
+      </w:pPr>
+      <w:rPr>
+        <w:rFonts w:ascii="Symbol" w:hAnsi="Symbol" w:hint="default"/>
+      </w:rPr>
+    </w:lvl>
+    <w:lvl w:ilvl="4" w:tplc="08090003" w:tentative="1">
+      <w:start w:val="1"/>
+      <w:numFmt w:val="bullet"/>
+      <w:lvlText w:val="o"/>
+      <w:lvlJc w:val="left"/>
+      <w:pPr>
+        <w:ind w:left="3600" w:hanging="360"/>
+      </w:pPr>
+      <w:rPr>
+        <w:rFonts w:ascii="Courier New" w:hAnsi="Courier New" w:cs="Courier New" w:hint="default"/>
+      </w:rPr>
+    </w:lvl>
+    <w:lvl w:ilvl="5" w:tplc="08090005" w:tentative="1">
+      <w:start w:val="1"/>
+      <w:numFmt w:val="bullet"/>
+      <w:lvlText w:val=""/>
+      <w:lvlJc w:val="left"/>
+      <w:pPr>
+        <w:ind w:left="4320" w:hanging="360"/>
+      </w:pPr>
+      <w:rPr>
+        <w:rFonts w:ascii="Wingdings" w:hAnsi="Wingdings" w:hint="default"/>
+      </w:rPr>
+    </w:lvl>
+    <w:lvl w:ilvl="6" w:tplc="08090001" w:tentative="1">
+      <w:start w:val="1"/>
+      <w:numFmt w:val="bullet"/>
+      <w:lvlText w:val=""/>
+      <w:lvlJc w:val="left"/>
+      <w:pPr>
+        <w:ind w:left="5040" w:hanging="360"/>
+      </w:pPr>
+      <w:rPr>
+        <w:rFonts w:ascii="Symbol" w:hAnsi="Symbol" w:hint="default"/>
+      </w:rPr>
+    </w:lvl>
+    <w:lvl w:ilvl="7" w:tplc="08090003" w:tentative="1">
+      <w:start w:val="1"/>
+      <w:numFmt w:val="bullet"/>
+      <w:lvlText w:val="o"/>
+      <w:lvlJc w:val="left"/>
+      <w:pPr>
+        <w:ind w:left="5760" w:hanging="360"/>
+      </w:pPr>
+      <w:rPr>
+        <w:rFonts w:ascii="Courier New" w:hAnsi="Courier New" w:cs="Courier New" w:hint="default"/>
+      </w:rPr>
+    </w:lvl>
+    <w:lvl w:ilvl="8" w:tplc="08090005" w:tentative="1">
+      <w:start w:val="1"/>
+      <w:numFmt w:val="bullet"/>
+      <w:lvlText w:val=""/>
+      <w:lvlJc w:val="left"/>
+      <w:pPr>
+        <w:ind w:left="6480" w:hanging="360"/>
+      </w:pPr>
+      <w:rPr>
+        <w:rFonts w:ascii="Wingdings" w:hAnsi="Wingdings" w:hint="default"/>
+      </w:rPr>
+    </w:lvl>
+  </w:abstractNum>
+  <w:abstractNum w:abstractNumId="19" w15:restartNumberingAfterBreak="0">
     <w:nsid w:val="493775C0"/>
     <w:multiLevelType w:val="hybridMultilevel"/>
     <w:tmpl w:val="248EA020"/>
@@ -4990,7 +5691,7 @@
       </w:rPr>
     </w:lvl>
   </w:abstractNum>
-  <w:abstractNum w:abstractNumId="18" w15:restartNumberingAfterBreak="0">
+  <w:abstractNum w:abstractNumId="20" w15:restartNumberingAfterBreak="0">
     <w:nsid w:val="493E2327"/>
     <w:multiLevelType w:val="hybridMultilevel"/>
     <w:tmpl w:val="9ACADDCC"/>
@@ -5103,7 +5804,120 @@
       </w:rPr>
     </w:lvl>
   </w:abstractNum>
-  <w:abstractNum w:abstractNumId="19" w15:restartNumberingAfterBreak="0">
+  <w:abstractNum w:abstractNumId="21" w15:restartNumberingAfterBreak="0">
+    <w:nsid w:val="4A63044D"/>
+    <w:multiLevelType w:val="hybridMultilevel"/>
+    <w:tmpl w:val="746CE836"/>
+    <w:lvl w:ilvl="0" w:tplc="08090001">
+      <w:start w:val="1"/>
+      <w:numFmt w:val="bullet"/>
+      <w:lvlText w:val=""/>
+      <w:lvlJc w:val="left"/>
+      <w:pPr>
+        <w:ind w:left="720" w:hanging="360"/>
+      </w:pPr>
+      <w:rPr>
+        <w:rFonts w:ascii="Symbol" w:hAnsi="Symbol" w:hint="default"/>
+      </w:rPr>
+    </w:lvl>
+    <w:lvl w:ilvl="1" w:tplc="08090003" w:tentative="1">
+      <w:start w:val="1"/>
+      <w:numFmt w:val="bullet"/>
+      <w:lvlText w:val="o"/>
+      <w:lvlJc w:val="left"/>
+      <w:pPr>
+        <w:ind w:left="1440" w:hanging="360"/>
+      </w:pPr>
+      <w:rPr>
+        <w:rFonts w:ascii="Courier New" w:hAnsi="Courier New" w:cs="Courier New" w:hint="default"/>
+      </w:rPr>
+    </w:lvl>
+    <w:lvl w:ilvl="2" w:tplc="08090005" w:tentative="1">
+      <w:start w:val="1"/>
+      <w:numFmt w:val="bullet"/>
+      <w:lvlText w:val=""/>
+      <w:lvlJc w:val="left"/>
+      <w:pPr>
+        <w:ind w:left="2160" w:hanging="360"/>
+      </w:pPr>
+      <w:rPr>
+        <w:rFonts w:ascii="Wingdings" w:hAnsi="Wingdings" w:hint="default"/>
+      </w:rPr>
+    </w:lvl>
+    <w:lvl w:ilvl="3" w:tplc="08090001" w:tentative="1">
+      <w:start w:val="1"/>
+      <w:numFmt w:val="bullet"/>
+      <w:lvlText w:val=""/>
+      <w:lvlJc w:val="left"/>
+      <w:pPr>
+        <w:ind w:left="2880" w:hanging="360"/>
+      </w:pPr>
+      <w:rPr>
+        <w:rFonts w:ascii="Symbol" w:hAnsi="Symbol" w:hint="default"/>
+      </w:rPr>
+    </w:lvl>
+    <w:lvl w:ilvl="4" w:tplc="08090003" w:tentative="1">
+      <w:start w:val="1"/>
+      <w:numFmt w:val="bullet"/>
+      <w:lvlText w:val="o"/>
+      <w:lvlJc w:val="left"/>
+      <w:pPr>
+        <w:ind w:left="3600" w:hanging="360"/>
+      </w:pPr>
+      <w:rPr>
+        <w:rFonts w:ascii="Courier New" w:hAnsi="Courier New" w:cs="Courier New" w:hint="default"/>
+      </w:rPr>
+    </w:lvl>
+    <w:lvl w:ilvl="5" w:tplc="08090005" w:tentative="1">
+      <w:start w:val="1"/>
+      <w:numFmt w:val="bullet"/>
+      <w:lvlText w:val=""/>
+      <w:lvlJc w:val="left"/>
+      <w:pPr>
+        <w:ind w:left="4320" w:hanging="360"/>
+      </w:pPr>
+      <w:rPr>
+        <w:rFonts w:ascii="Wingdings" w:hAnsi="Wingdings" w:hint="default"/>
+      </w:rPr>
+    </w:lvl>
+    <w:lvl w:ilvl="6" w:tplc="08090001" w:tentative="1">
+      <w:start w:val="1"/>
+      <w:numFmt w:val="bullet"/>
+      <w:lvlText w:val=""/>
+      <w:lvlJc w:val="left"/>
+      <w:pPr>
+        <w:ind w:left="5040" w:hanging="360"/>
+      </w:pPr>
+      <w:rPr>
+        <w:rFonts w:ascii="Symbol" w:hAnsi="Symbol" w:hint="default"/>
+      </w:rPr>
+    </w:lvl>
+    <w:lvl w:ilvl="7" w:tplc="08090003" w:tentative="1">
+      <w:start w:val="1"/>
+      <w:numFmt w:val="bullet"/>
+      <w:lvlText w:val="o"/>
+      <w:lvlJc w:val="left"/>
+      <w:pPr>
+        <w:ind w:left="5760" w:hanging="360"/>
+      </w:pPr>
+      <w:rPr>
+        <w:rFonts w:ascii="Courier New" w:hAnsi="Courier New" w:cs="Courier New" w:hint="default"/>
+      </w:rPr>
+    </w:lvl>
+    <w:lvl w:ilvl="8" w:tplc="08090005" w:tentative="1">
+      <w:start w:val="1"/>
+      <w:numFmt w:val="bullet"/>
+      <w:lvlText w:val=""/>
+      <w:lvlJc w:val="left"/>
+      <w:pPr>
+        <w:ind w:left="6480" w:hanging="360"/>
+      </w:pPr>
+      <w:rPr>
+        <w:rFonts w:ascii="Wingdings" w:hAnsi="Wingdings" w:hint="default"/>
+      </w:rPr>
+    </w:lvl>
+  </w:abstractNum>
+  <w:abstractNum w:abstractNumId="22" w15:restartNumberingAfterBreak="0">
     <w:nsid w:val="52BA68DC"/>
     <w:multiLevelType w:val="hybridMultilevel"/>
     <w:tmpl w:val="079412C4"/>
@@ -5216,7 +6030,7 @@
       </w:rPr>
     </w:lvl>
   </w:abstractNum>
-  <w:abstractNum w:abstractNumId="20" w15:restartNumberingAfterBreak="0">
+  <w:abstractNum w:abstractNumId="23" w15:restartNumberingAfterBreak="0">
     <w:nsid w:val="5A3F77B5"/>
     <w:multiLevelType w:val="hybridMultilevel"/>
     <w:tmpl w:val="7D3830E6"/>
@@ -5329,7 +6143,7 @@
       </w:rPr>
     </w:lvl>
   </w:abstractNum>
-  <w:abstractNum w:abstractNumId="21" w15:restartNumberingAfterBreak="0">
+  <w:abstractNum w:abstractNumId="24" w15:restartNumberingAfterBreak="0">
     <w:nsid w:val="5D7405E9"/>
     <w:multiLevelType w:val="hybridMultilevel"/>
     <w:tmpl w:val="CE9CEDA4"/>
@@ -5442,7 +6256,7 @@
       </w:rPr>
     </w:lvl>
   </w:abstractNum>
-  <w:abstractNum w:abstractNumId="22" w15:restartNumberingAfterBreak="0">
+  <w:abstractNum w:abstractNumId="25" w15:restartNumberingAfterBreak="0">
     <w:nsid w:val="5EC4516D"/>
     <w:multiLevelType w:val="hybridMultilevel"/>
     <w:tmpl w:val="2370D7A0"/>
@@ -5555,7 +6369,120 @@
       </w:rPr>
     </w:lvl>
   </w:abstractNum>
-  <w:abstractNum w:abstractNumId="23" w15:restartNumberingAfterBreak="0">
+  <w:abstractNum w:abstractNumId="26" w15:restartNumberingAfterBreak="0">
+    <w:nsid w:val="617B7E73"/>
+    <w:multiLevelType w:val="hybridMultilevel"/>
+    <w:tmpl w:val="CBBA3AC2"/>
+    <w:lvl w:ilvl="0" w:tplc="08090001">
+      <w:start w:val="1"/>
+      <w:numFmt w:val="bullet"/>
+      <w:lvlText w:val=""/>
+      <w:lvlJc w:val="left"/>
+      <w:pPr>
+        <w:ind w:left="720" w:hanging="360"/>
+      </w:pPr>
+      <w:rPr>
+        <w:rFonts w:ascii="Symbol" w:hAnsi="Symbol" w:hint="default"/>
+      </w:rPr>
+    </w:lvl>
+    <w:lvl w:ilvl="1" w:tplc="08090003" w:tentative="1">
+      <w:start w:val="1"/>
+      <w:numFmt w:val="bullet"/>
+      <w:lvlText w:val="o"/>
+      <w:lvlJc w:val="left"/>
+      <w:pPr>
+        <w:ind w:left="1440" w:hanging="360"/>
+      </w:pPr>
+      <w:rPr>
+        <w:rFonts w:ascii="Courier New" w:hAnsi="Courier New" w:cs="Courier New" w:hint="default"/>
+      </w:rPr>
+    </w:lvl>
+    <w:lvl w:ilvl="2" w:tplc="08090005" w:tentative="1">
+      <w:start w:val="1"/>
+      <w:numFmt w:val="bullet"/>
+      <w:lvlText w:val=""/>
+      <w:lvlJc w:val="left"/>
+      <w:pPr>
+        <w:ind w:left="2160" w:hanging="360"/>
+      </w:pPr>
+      <w:rPr>
+        <w:rFonts w:ascii="Wingdings" w:hAnsi="Wingdings" w:hint="default"/>
+      </w:rPr>
+    </w:lvl>
+    <w:lvl w:ilvl="3" w:tplc="08090001" w:tentative="1">
+      <w:start w:val="1"/>
+      <w:numFmt w:val="bullet"/>
+      <w:lvlText w:val=""/>
+      <w:lvlJc w:val="left"/>
+      <w:pPr>
+        <w:ind w:left="2880" w:hanging="360"/>
+      </w:pPr>
+      <w:rPr>
+        <w:rFonts w:ascii="Symbol" w:hAnsi="Symbol" w:hint="default"/>
+      </w:rPr>
+    </w:lvl>
+    <w:lvl w:ilvl="4" w:tplc="08090003" w:tentative="1">
+      <w:start w:val="1"/>
+      <w:numFmt w:val="bullet"/>
+      <w:lvlText w:val="o"/>
+      <w:lvlJc w:val="left"/>
+      <w:pPr>
+        <w:ind w:left="3600" w:hanging="360"/>
+      </w:pPr>
+      <w:rPr>
+        <w:rFonts w:ascii="Courier New" w:hAnsi="Courier New" w:cs="Courier New" w:hint="default"/>
+      </w:rPr>
+    </w:lvl>
+    <w:lvl w:ilvl="5" w:tplc="08090005" w:tentative="1">
+      <w:start w:val="1"/>
+      <w:numFmt w:val="bullet"/>
+      <w:lvlText w:val=""/>
+      <w:lvlJc w:val="left"/>
+      <w:pPr>
+        <w:ind w:left="4320" w:hanging="360"/>
+      </w:pPr>
+      <w:rPr>
+        <w:rFonts w:ascii="Wingdings" w:hAnsi="Wingdings" w:hint="default"/>
+      </w:rPr>
+    </w:lvl>
+    <w:lvl w:ilvl="6" w:tplc="08090001" w:tentative="1">
+      <w:start w:val="1"/>
+      <w:numFmt w:val="bullet"/>
+      <w:lvlText w:val=""/>
+      <w:lvlJc w:val="left"/>
+      <w:pPr>
+        <w:ind w:left="5040" w:hanging="360"/>
+      </w:pPr>
+      <w:rPr>
+        <w:rFonts w:ascii="Symbol" w:hAnsi="Symbol" w:hint="default"/>
+      </w:rPr>
+    </w:lvl>
+    <w:lvl w:ilvl="7" w:tplc="08090003" w:tentative="1">
+      <w:start w:val="1"/>
+      <w:numFmt w:val="bullet"/>
+      <w:lvlText w:val="o"/>
+      <w:lvlJc w:val="left"/>
+      <w:pPr>
+        <w:ind w:left="5760" w:hanging="360"/>
+      </w:pPr>
+      <w:rPr>
+        <w:rFonts w:ascii="Courier New" w:hAnsi="Courier New" w:cs="Courier New" w:hint="default"/>
+      </w:rPr>
+    </w:lvl>
+    <w:lvl w:ilvl="8" w:tplc="08090005" w:tentative="1">
+      <w:start w:val="1"/>
+      <w:numFmt w:val="bullet"/>
+      <w:lvlText w:val=""/>
+      <w:lvlJc w:val="left"/>
+      <w:pPr>
+        <w:ind w:left="6480" w:hanging="360"/>
+      </w:pPr>
+      <w:rPr>
+        <w:rFonts w:ascii="Wingdings" w:hAnsi="Wingdings" w:hint="default"/>
+      </w:rPr>
+    </w:lvl>
+  </w:abstractNum>
+  <w:abstractNum w:abstractNumId="27" w15:restartNumberingAfterBreak="0">
     <w:nsid w:val="624410AC"/>
     <w:multiLevelType w:val="hybridMultilevel"/>
     <w:tmpl w:val="77DA5696"/>
@@ -5668,7 +6595,7 @@
       </w:rPr>
     </w:lvl>
   </w:abstractNum>
-  <w:abstractNum w:abstractNumId="24" w15:restartNumberingAfterBreak="0">
+  <w:abstractNum w:abstractNumId="28" w15:restartNumberingAfterBreak="0">
     <w:nsid w:val="63241CD7"/>
     <w:multiLevelType w:val="hybridMultilevel"/>
     <w:tmpl w:val="2B22FE62"/>
@@ -5781,7 +6708,120 @@
       </w:rPr>
     </w:lvl>
   </w:abstractNum>
-  <w:abstractNum w:abstractNumId="25" w15:restartNumberingAfterBreak="0">
+  <w:abstractNum w:abstractNumId="29" w15:restartNumberingAfterBreak="0">
+    <w:nsid w:val="644C7E12"/>
+    <w:multiLevelType w:val="hybridMultilevel"/>
+    <w:tmpl w:val="7598B6EC"/>
+    <w:lvl w:ilvl="0" w:tplc="08090001">
+      <w:start w:val="1"/>
+      <w:numFmt w:val="bullet"/>
+      <w:lvlText w:val=""/>
+      <w:lvlJc w:val="left"/>
+      <w:pPr>
+        <w:ind w:left="720" w:hanging="360"/>
+      </w:pPr>
+      <w:rPr>
+        <w:rFonts w:ascii="Symbol" w:hAnsi="Symbol" w:hint="default"/>
+      </w:rPr>
+    </w:lvl>
+    <w:lvl w:ilvl="1" w:tplc="08090003" w:tentative="1">
+      <w:start w:val="1"/>
+      <w:numFmt w:val="bullet"/>
+      <w:lvlText w:val="o"/>
+      <w:lvlJc w:val="left"/>
+      <w:pPr>
+        <w:ind w:left="1440" w:hanging="360"/>
+      </w:pPr>
+      <w:rPr>
+        <w:rFonts w:ascii="Courier New" w:hAnsi="Courier New" w:cs="Courier New" w:hint="default"/>
+      </w:rPr>
+    </w:lvl>
+    <w:lvl w:ilvl="2" w:tplc="08090005" w:tentative="1">
+      <w:start w:val="1"/>
+      <w:numFmt w:val="bullet"/>
+      <w:lvlText w:val=""/>
+      <w:lvlJc w:val="left"/>
+      <w:pPr>
+        <w:ind w:left="2160" w:hanging="360"/>
+      </w:pPr>
+      <w:rPr>
+        <w:rFonts w:ascii="Wingdings" w:hAnsi="Wingdings" w:hint="default"/>
+      </w:rPr>
+    </w:lvl>
+    <w:lvl w:ilvl="3" w:tplc="08090001" w:tentative="1">
+      <w:start w:val="1"/>
+      <w:numFmt w:val="bullet"/>
+      <w:lvlText w:val=""/>
+      <w:lvlJc w:val="left"/>
+      <w:pPr>
+        <w:ind w:left="2880" w:hanging="360"/>
+      </w:pPr>
+      <w:rPr>
+        <w:rFonts w:ascii="Symbol" w:hAnsi="Symbol" w:hint="default"/>
+      </w:rPr>
+    </w:lvl>
+    <w:lvl w:ilvl="4" w:tplc="08090003" w:tentative="1">
+      <w:start w:val="1"/>
+      <w:numFmt w:val="bullet"/>
+      <w:lvlText w:val="o"/>
+      <w:lvlJc w:val="left"/>
+      <w:pPr>
+        <w:ind w:left="3600" w:hanging="360"/>
+      </w:pPr>
+      <w:rPr>
+        <w:rFonts w:ascii="Courier New" w:hAnsi="Courier New" w:cs="Courier New" w:hint="default"/>
+      </w:rPr>
+    </w:lvl>
+    <w:lvl w:ilvl="5" w:tplc="08090005" w:tentative="1">
+      <w:start w:val="1"/>
+      <w:numFmt w:val="bullet"/>
+      <w:lvlText w:val=""/>
+      <w:lvlJc w:val="left"/>
+      <w:pPr>
+        <w:ind w:left="4320" w:hanging="360"/>
+      </w:pPr>
+      <w:rPr>
+        <w:rFonts w:ascii="Wingdings" w:hAnsi="Wingdings" w:hint="default"/>
+      </w:rPr>
+    </w:lvl>
+    <w:lvl w:ilvl="6" w:tplc="08090001" w:tentative="1">
+      <w:start w:val="1"/>
+      <w:numFmt w:val="bullet"/>
+      <w:lvlText w:val=""/>
+      <w:lvlJc w:val="left"/>
+      <w:pPr>
+        <w:ind w:left="5040" w:hanging="360"/>
+      </w:pPr>
+      <w:rPr>
+        <w:rFonts w:ascii="Symbol" w:hAnsi="Symbol" w:hint="default"/>
+      </w:rPr>
+    </w:lvl>
+    <w:lvl w:ilvl="7" w:tplc="08090003" w:tentative="1">
+      <w:start w:val="1"/>
+      <w:numFmt w:val="bullet"/>
+      <w:lvlText w:val="o"/>
+      <w:lvlJc w:val="left"/>
+      <w:pPr>
+        <w:ind w:left="5760" w:hanging="360"/>
+      </w:pPr>
+      <w:rPr>
+        <w:rFonts w:ascii="Courier New" w:hAnsi="Courier New" w:cs="Courier New" w:hint="default"/>
+      </w:rPr>
+    </w:lvl>
+    <w:lvl w:ilvl="8" w:tplc="08090005" w:tentative="1">
+      <w:start w:val="1"/>
+      <w:numFmt w:val="bullet"/>
+      <w:lvlText w:val=""/>
+      <w:lvlJc w:val="left"/>
+      <w:pPr>
+        <w:ind w:left="6480" w:hanging="360"/>
+      </w:pPr>
+      <w:rPr>
+        <w:rFonts w:ascii="Wingdings" w:hAnsi="Wingdings" w:hint="default"/>
+      </w:rPr>
+    </w:lvl>
+  </w:abstractNum>
+  <w:abstractNum w:abstractNumId="30" w15:restartNumberingAfterBreak="0">
     <w:nsid w:val="647C4283"/>
     <w:multiLevelType w:val="hybridMultilevel"/>
     <w:tmpl w:val="A76C5B44"/>
@@ -5894,7 +6934,7 @@
       </w:rPr>
     </w:lvl>
   </w:abstractNum>
-  <w:abstractNum w:abstractNumId="26" w15:restartNumberingAfterBreak="0">
+  <w:abstractNum w:abstractNumId="31" w15:restartNumberingAfterBreak="0">
     <w:nsid w:val="655C4EDC"/>
     <w:multiLevelType w:val="hybridMultilevel"/>
     <w:tmpl w:val="3E3AA33C"/>
@@ -6007,7 +7047,7 @@
       </w:rPr>
     </w:lvl>
   </w:abstractNum>
-  <w:abstractNum w:abstractNumId="27" w15:restartNumberingAfterBreak="0">
+  <w:abstractNum w:abstractNumId="32" w15:restartNumberingAfterBreak="0">
     <w:nsid w:val="671132AE"/>
     <w:multiLevelType w:val="hybridMultilevel"/>
     <w:tmpl w:val="E4589A30"/>
@@ -6120,7 +7160,7 @@
       </w:rPr>
     </w:lvl>
   </w:abstractNum>
-  <w:abstractNum w:abstractNumId="28" w15:restartNumberingAfterBreak="0">
+  <w:abstractNum w:abstractNumId="33" w15:restartNumberingAfterBreak="0">
     <w:nsid w:val="6A1168CC"/>
     <w:multiLevelType w:val="hybridMultilevel"/>
     <w:tmpl w:val="6278305C"/>
@@ -6233,7 +7273,7 @@
       </w:rPr>
     </w:lvl>
   </w:abstractNum>
-  <w:abstractNum w:abstractNumId="29" w15:restartNumberingAfterBreak="0">
+  <w:abstractNum w:abstractNumId="34" w15:restartNumberingAfterBreak="0">
     <w:nsid w:val="6C124FC1"/>
     <w:multiLevelType w:val="hybridMultilevel"/>
     <w:tmpl w:val="5A6AF8C2"/>
@@ -6346,7 +7386,7 @@
       </w:rPr>
     </w:lvl>
   </w:abstractNum>
-  <w:abstractNum w:abstractNumId="30" w15:restartNumberingAfterBreak="0">
+  <w:abstractNum w:abstractNumId="35" w15:restartNumberingAfterBreak="0">
     <w:nsid w:val="72EA3B4B"/>
     <w:multiLevelType w:val="hybridMultilevel"/>
     <w:tmpl w:val="CC928246"/>
@@ -6466,37 +7506,37 @@
     <w:abstractNumId w:val="11"/>
   </w:num>
   <w:num w:numId="3">
-    <w:abstractNumId w:val="29"/>
+    <w:abstractNumId w:val="34"/>
   </w:num>
   <w:num w:numId="4">
     <w:abstractNumId w:val="12"/>
   </w:num>
   <w:num w:numId="5">
-    <w:abstractNumId w:val="14"/>
+    <w:abstractNumId w:val="15"/>
   </w:num>
   <w:num w:numId="6">
     <w:abstractNumId w:val="6"/>
   </w:num>
   <w:num w:numId="7">
-    <w:abstractNumId w:val="27"/>
+    <w:abstractNumId w:val="32"/>
   </w:num>
   <w:num w:numId="8">
     <w:abstractNumId w:val="5"/>
   </w:num>
   <w:num w:numId="9">
-    <w:abstractNumId w:val="28"/>
+    <w:abstractNumId w:val="33"/>
   </w:num>
   <w:num w:numId="10">
-    <w:abstractNumId w:val="19"/>
+    <w:abstractNumId w:val="22"/>
   </w:num>
   <w:num w:numId="11">
     <w:abstractNumId w:val="1"/>
   </w:num>
   <w:num w:numId="12">
-    <w:abstractNumId w:val="30"/>
+    <w:abstractNumId w:val="35"/>
   </w:num>
   <w:num w:numId="13">
-    <w:abstractNumId w:val="18"/>
+    <w:abstractNumId w:val="20"/>
   </w:num>
   <w:num w:numId="14">
     <w:abstractNumId w:val="2"/>
@@ -6505,10 +7545,10 @@
     <w:abstractNumId w:val="10"/>
   </w:num>
   <w:num w:numId="16">
-    <w:abstractNumId w:val="22"/>
+    <w:abstractNumId w:val="25"/>
   </w:num>
   <w:num w:numId="17">
-    <w:abstractNumId w:val="25"/>
+    <w:abstractNumId w:val="30"/>
   </w:num>
   <w:num w:numId="18">
     <w:abstractNumId w:val="0"/>
@@ -6517,40 +7557,55 @@
     <w:abstractNumId w:val="7"/>
   </w:num>
   <w:num w:numId="20">
-    <w:abstractNumId w:val="20"/>
+    <w:abstractNumId w:val="23"/>
   </w:num>
   <w:num w:numId="21">
     <w:abstractNumId w:val="3"/>
   </w:num>
   <w:num w:numId="22">
-    <w:abstractNumId w:val="26"/>
+    <w:abstractNumId w:val="31"/>
   </w:num>
   <w:num w:numId="23">
-    <w:abstractNumId w:val="21"/>
+    <w:abstractNumId w:val="24"/>
   </w:num>
   <w:num w:numId="24">
     <w:abstractNumId w:val="9"/>
   </w:num>
   <w:num w:numId="25">
-    <w:abstractNumId w:val="13"/>
+    <w:abstractNumId w:val="14"/>
   </w:num>
   <w:num w:numId="26">
-    <w:abstractNumId w:val="23"/>
+    <w:abstractNumId w:val="27"/>
   </w:num>
   <w:num w:numId="27">
-    <w:abstractNumId w:val="15"/>
+    <w:abstractNumId w:val="16"/>
   </w:num>
   <w:num w:numId="28">
-    <w:abstractNumId w:val="16"/>
+    <w:abstractNumId w:val="17"/>
   </w:num>
   <w:num w:numId="29">
-    <w:abstractNumId w:val="17"/>
+    <w:abstractNumId w:val="19"/>
   </w:num>
   <w:num w:numId="30">
     <w:abstractNumId w:val="4"/>
   </w:num>
   <w:num w:numId="31">
-    <w:abstractNumId w:val="24"/>
+    <w:abstractNumId w:val="28"/>
+  </w:num>
+  <w:num w:numId="32">
+    <w:abstractNumId w:val="26"/>
+  </w:num>
+  <w:num w:numId="33">
+    <w:abstractNumId w:val="13"/>
+  </w:num>
+  <w:num w:numId="34">
+    <w:abstractNumId w:val="21"/>
+  </w:num>
+  <w:num w:numId="35">
+    <w:abstractNumId w:val="29"/>
+  </w:num>
+  <w:num w:numId="36">
+    <w:abstractNumId w:val="18"/>
   </w:num>
 </w:numbering>
 </file>

--- a/Final Project Log.docx
+++ b/Final Project Log.docx
@@ -3419,6 +3419,305 @@
         <w:t>Make actual parameters written to file</w:t>
       </w:r>
     </w:p>
+    <w:p/>
+    <w:p/>
+    <w:p/>
+    <w:p/>
+    <w:p/>
+    <w:p/>
+    <w:p/>
+    <w:p/>
+    <w:p/>
+    <w:p/>
+    <w:p/>
+    <w:p/>
+    <w:p/>
+    <w:p/>
+    <w:p/>
+    <w:p/>
+    <w:p/>
+    <w:p/>
+    <w:p/>
+    <w:p/>
+    <w:p/>
+    <w:p/>
+    <w:p/>
+    <w:p/>
+    <w:p/>
+    <w:p/>
+    <w:p/>
+    <w:p>
+      <w:pPr>
+        <w:pStyle w:val="Heading3"/>
+      </w:pPr>
+      <w:r>
+        <w:lastRenderedPageBreak/>
+        <w:t>Day 29 (28/03/23):</w:t>
+      </w:r>
+    </w:p>
+    <w:p>
+      <w:pPr>
+        <w:pStyle w:val="ListParagraph"/>
+        <w:numPr>
+          <w:ilvl w:val="0"/>
+          <w:numId w:val="37"/>
+        </w:numPr>
+      </w:pPr>
+      <w:r>
+        <w:t>Quadrants halved from 4 to 2.</w:t>
+      </w:r>
+    </w:p>
+    <w:p>
+      <w:pPr>
+        <w:pStyle w:val="ListParagraph"/>
+        <w:numPr>
+          <w:ilvl w:val="0"/>
+          <w:numId w:val="37"/>
+        </w:numPr>
+      </w:pPr>
+      <w:r>
+        <w:t>Parameters for each quadrant are now written to file.</w:t>
+      </w:r>
+    </w:p>
+    <w:p/>
+    <w:p/>
+    <w:p/>
+    <w:p/>
+    <w:p/>
+    <w:p/>
+    <w:p/>
+    <w:p/>
+    <w:p/>
+    <w:p/>
+    <w:p/>
+    <w:p/>
+    <w:p/>
+    <w:p/>
+    <w:p/>
+    <w:p/>
+    <w:p/>
+    <w:p/>
+    <w:p/>
+    <w:p/>
+    <w:p/>
+    <w:p/>
+    <w:p/>
+    <w:p/>
+    <w:p/>
+    <w:p/>
+    <w:p/>
+    <w:p/>
+    <w:p/>
+    <w:p>
+      <w:pPr>
+        <w:pStyle w:val="Heading2"/>
+      </w:pPr>
+      <w:r>
+        <w:lastRenderedPageBreak/>
+        <w:t>Week 11-13(29/03/23 – 19/04/23):</w:t>
+      </w:r>
+    </w:p>
+    <w:p>
+      <w:pPr>
+        <w:pStyle w:val="ListParagraph"/>
+        <w:numPr>
+          <w:ilvl w:val="0"/>
+          <w:numId w:val="38"/>
+        </w:numPr>
+      </w:pPr>
+      <w:r>
+        <w:t>Try 10 runs at random</w:t>
+      </w:r>
+    </w:p>
+    <w:p>
+      <w:pPr>
+        <w:pStyle w:val="ListParagraph"/>
+        <w:numPr>
+          <w:ilvl w:val="0"/>
+          <w:numId w:val="38"/>
+        </w:numPr>
+      </w:pPr>
+      <w:r>
+        <w:t>Latin hypercube? Random spread with minimal overlap</w:t>
+      </w:r>
+    </w:p>
+    <w:p>
+      <w:pPr>
+        <w:pStyle w:val="ListParagraph"/>
+        <w:numPr>
+          <w:ilvl w:val="0"/>
+          <w:numId w:val="38"/>
+        </w:numPr>
+      </w:pPr>
+      <w:r>
+        <w:t>Run after every attempt after that.</w:t>
+      </w:r>
+    </w:p>
+    <w:p>
+      <w:pPr>
+        <w:pStyle w:val="ListParagraph"/>
+        <w:numPr>
+          <w:ilvl w:val="0"/>
+          <w:numId w:val="38"/>
+        </w:numPr>
+      </w:pPr>
+      <w:hyperlink r:id="rId26" w:history="1">
+        <w:r>
+          <w:rPr>
+            <w:rStyle w:val="Hyperlink"/>
+          </w:rPr>
+          <w:t>https://github.com/hyperopt/hyperopt/wiki/FMin</w:t>
+        </w:r>
+      </w:hyperlink>
+    </w:p>
+    <w:p/>
+    <w:p/>
+    <w:p/>
+    <w:p/>
+    <w:p/>
+    <w:p/>
+    <w:p/>
+    <w:p/>
+    <w:p/>
+    <w:p/>
+    <w:p/>
+    <w:p/>
+    <w:p/>
+    <w:p/>
+    <w:p/>
+    <w:p/>
+    <w:p/>
+    <w:p/>
+    <w:p/>
+    <w:p/>
+    <w:p/>
+    <w:p/>
+    <w:p/>
+    <w:p/>
+    <w:p/>
+    <w:p/>
+    <w:p/>
+    <w:p>
+      <w:pPr>
+        <w:pStyle w:val="Heading3"/>
+      </w:pPr>
+      <w:r>
+        <w:lastRenderedPageBreak/>
+        <w:t>Day 30 (01/04/23):</w:t>
+      </w:r>
+    </w:p>
+    <w:p>
+      <w:pPr>
+        <w:pStyle w:val="ListParagraph"/>
+        <w:numPr>
+          <w:ilvl w:val="0"/>
+          <w:numId w:val="39"/>
+        </w:numPr>
+      </w:pPr>
+      <w:r>
+        <w:t>Added networking to allow game and learning program to communicate with each other.</w:t>
+      </w:r>
+    </w:p>
+    <w:p>
+      <w:pPr>
+        <w:pStyle w:val="ListParagraph"/>
+        <w:numPr>
+          <w:ilvl w:val="0"/>
+          <w:numId w:val="39"/>
+        </w:numPr>
+      </w:pPr>
+      <w:r>
+        <w:t>This allows the game to be used as an objective function while still running constantly.</w:t>
+      </w:r>
+    </w:p>
+    <w:p>
+      <w:pPr>
+        <w:pStyle w:val="ListParagraph"/>
+        <w:numPr>
+          <w:ilvl w:val="0"/>
+          <w:numId w:val="39"/>
+        </w:numPr>
+      </w:pPr>
+      <w:r>
+        <w:t>Make sure to run game first, learning second.</w:t>
+      </w:r>
+    </w:p>
+    <w:p/>
+    <w:p/>
+    <w:p/>
+    <w:p/>
+    <w:p/>
+    <w:p/>
+    <w:p/>
+    <w:p/>
+    <w:p/>
+    <w:p/>
+    <w:p/>
+    <w:p/>
+    <w:p/>
+    <w:p/>
+    <w:p/>
+    <w:p/>
+    <w:p/>
+    <w:p/>
+    <w:p/>
+    <w:p/>
+    <w:p/>
+    <w:p/>
+    <w:p/>
+    <w:p/>
+    <w:p/>
+    <w:p/>
+    <w:p/>
+    <w:p/>
+    <w:p>
+      <w:pPr>
+        <w:pStyle w:val="Heading3"/>
+      </w:pPr>
+      <w:r>
+        <w:lastRenderedPageBreak/>
+        <w:t>Day 31 (02/04/23):</w:t>
+      </w:r>
+    </w:p>
+    <w:p>
+      <w:pPr>
+        <w:pStyle w:val="ListParagraph"/>
+        <w:numPr>
+          <w:ilvl w:val="0"/>
+          <w:numId w:val="40"/>
+        </w:numPr>
+      </w:pPr>
+      <w:r>
+        <w:t>Main code done.</w:t>
+      </w:r>
+    </w:p>
+    <w:p>
+      <w:pPr>
+        <w:pStyle w:val="ListParagraph"/>
+        <w:numPr>
+          <w:ilvl w:val="0"/>
+          <w:numId w:val="40"/>
+        </w:numPr>
+      </w:pPr>
+      <w:r>
+        <w:t>Hyperopt implemented with objective function</w:t>
+      </w:r>
+      <w:r>
+        <w:t>.</w:t>
+      </w:r>
+    </w:p>
+    <w:p>
+      <w:pPr>
+        <w:pStyle w:val="ListParagraph"/>
+        <w:numPr>
+          <w:ilvl w:val="0"/>
+          <w:numId w:val="40"/>
+        </w:numPr>
+      </w:pPr>
+      <w:r>
+        <w:t>Tilemap produced everytime a new best map is made so we can track the progress and compare.</w:t>
+      </w:r>
+    </w:p>
     <w:sectPr>
       <w:pgSz w:w="11906" w:h="16838"/>
       <w:pgMar w:top="1440" w:right="1440" w:bottom="1440" w:left="1440" w:header="708" w:footer="708" w:gutter="0"/>
@@ -4901,6 +5200,119 @@
     </w:lvl>
   </w:abstractNum>
   <w:abstractNum w:abstractNumId="13" w15:restartNumberingAfterBreak="0">
+    <w:nsid w:val="3A13388F"/>
+    <w:multiLevelType w:val="hybridMultilevel"/>
+    <w:tmpl w:val="FBFA486A"/>
+    <w:lvl w:ilvl="0" w:tplc="08090001">
+      <w:start w:val="1"/>
+      <w:numFmt w:val="bullet"/>
+      <w:lvlText w:val=""/>
+      <w:lvlJc w:val="left"/>
+      <w:pPr>
+        <w:ind w:left="720" w:hanging="360"/>
+      </w:pPr>
+      <w:rPr>
+        <w:rFonts w:ascii="Symbol" w:hAnsi="Symbol" w:hint="default"/>
+      </w:rPr>
+    </w:lvl>
+    <w:lvl w:ilvl="1" w:tplc="08090003" w:tentative="1">
+      <w:start w:val="1"/>
+      <w:numFmt w:val="bullet"/>
+      <w:lvlText w:val="o"/>
+      <w:lvlJc w:val="left"/>
+      <w:pPr>
+        <w:ind w:left="1440" w:hanging="360"/>
+      </w:pPr>
+      <w:rPr>
+        <w:rFonts w:ascii="Courier New" w:hAnsi="Courier New" w:cs="Courier New" w:hint="default"/>
+      </w:rPr>
+    </w:lvl>
+    <w:lvl w:ilvl="2" w:tplc="08090005" w:tentative="1">
+      <w:start w:val="1"/>
+      <w:numFmt w:val="bullet"/>
+      <w:lvlText w:val=""/>
+      <w:lvlJc w:val="left"/>
+      <w:pPr>
+        <w:ind w:left="2160" w:hanging="360"/>
+      </w:pPr>
+      <w:rPr>
+        <w:rFonts w:ascii="Wingdings" w:hAnsi="Wingdings" w:hint="default"/>
+      </w:rPr>
+    </w:lvl>
+    <w:lvl w:ilvl="3" w:tplc="08090001" w:tentative="1">
+      <w:start w:val="1"/>
+      <w:numFmt w:val="bullet"/>
+      <w:lvlText w:val=""/>
+      <w:lvlJc w:val="left"/>
+      <w:pPr>
+        <w:ind w:left="2880" w:hanging="360"/>
+      </w:pPr>
+      <w:rPr>
+        <w:rFonts w:ascii="Symbol" w:hAnsi="Symbol" w:hint="default"/>
+      </w:rPr>
+    </w:lvl>
+    <w:lvl w:ilvl="4" w:tplc="08090003" w:tentative="1">
+      <w:start w:val="1"/>
+      <w:numFmt w:val="bullet"/>
+      <w:lvlText w:val="o"/>
+      <w:lvlJc w:val="left"/>
+      <w:pPr>
+        <w:ind w:left="3600" w:hanging="360"/>
+      </w:pPr>
+      <w:rPr>
+        <w:rFonts w:ascii="Courier New" w:hAnsi="Courier New" w:cs="Courier New" w:hint="default"/>
+      </w:rPr>
+    </w:lvl>
+    <w:lvl w:ilvl="5" w:tplc="08090005" w:tentative="1">
+      <w:start w:val="1"/>
+      <w:numFmt w:val="bullet"/>
+      <w:lvlText w:val=""/>
+      <w:lvlJc w:val="left"/>
+      <w:pPr>
+        <w:ind w:left="4320" w:hanging="360"/>
+      </w:pPr>
+      <w:rPr>
+        <w:rFonts w:ascii="Wingdings" w:hAnsi="Wingdings" w:hint="default"/>
+      </w:rPr>
+    </w:lvl>
+    <w:lvl w:ilvl="6" w:tplc="08090001" w:tentative="1">
+      <w:start w:val="1"/>
+      <w:numFmt w:val="bullet"/>
+      <w:lvlText w:val=""/>
+      <w:lvlJc w:val="left"/>
+      <w:pPr>
+        <w:ind w:left="5040" w:hanging="360"/>
+      </w:pPr>
+      <w:rPr>
+        <w:rFonts w:ascii="Symbol" w:hAnsi="Symbol" w:hint="default"/>
+      </w:rPr>
+    </w:lvl>
+    <w:lvl w:ilvl="7" w:tplc="08090003" w:tentative="1">
+      <w:start w:val="1"/>
+      <w:numFmt w:val="bullet"/>
+      <w:lvlText w:val="o"/>
+      <w:lvlJc w:val="left"/>
+      <w:pPr>
+        <w:ind w:left="5760" w:hanging="360"/>
+      </w:pPr>
+      <w:rPr>
+        <w:rFonts w:ascii="Courier New" w:hAnsi="Courier New" w:cs="Courier New" w:hint="default"/>
+      </w:rPr>
+    </w:lvl>
+    <w:lvl w:ilvl="8" w:tplc="08090005" w:tentative="1">
+      <w:start w:val="1"/>
+      <w:numFmt w:val="bullet"/>
+      <w:lvlText w:val=""/>
+      <w:lvlJc w:val="left"/>
+      <w:pPr>
+        <w:ind w:left="6480" w:hanging="360"/>
+      </w:pPr>
+      <w:rPr>
+        <w:rFonts w:ascii="Wingdings" w:hAnsi="Wingdings" w:hint="default"/>
+      </w:rPr>
+    </w:lvl>
+  </w:abstractNum>
+  <w:abstractNum w:abstractNumId="14" w15:restartNumberingAfterBreak="0">
     <w:nsid w:val="3A811743"/>
     <w:multiLevelType w:val="hybridMultilevel"/>
     <w:tmpl w:val="2F52E94E"/>
@@ -5013,7 +5425,7 @@
       </w:rPr>
     </w:lvl>
   </w:abstractNum>
-  <w:abstractNum w:abstractNumId="14" w15:restartNumberingAfterBreak="0">
+  <w:abstractNum w:abstractNumId="15" w15:restartNumberingAfterBreak="0">
     <w:nsid w:val="3C6355CC"/>
     <w:multiLevelType w:val="hybridMultilevel"/>
     <w:tmpl w:val="783035C6"/>
@@ -5126,7 +5538,7 @@
       </w:rPr>
     </w:lvl>
   </w:abstractNum>
-  <w:abstractNum w:abstractNumId="15" w15:restartNumberingAfterBreak="0">
+  <w:abstractNum w:abstractNumId="16" w15:restartNumberingAfterBreak="0">
     <w:nsid w:val="3E6973D7"/>
     <w:multiLevelType w:val="hybridMultilevel"/>
     <w:tmpl w:val="6BA06634"/>
@@ -5239,7 +5651,7 @@
       </w:rPr>
     </w:lvl>
   </w:abstractNum>
-  <w:abstractNum w:abstractNumId="16" w15:restartNumberingAfterBreak="0">
+  <w:abstractNum w:abstractNumId="17" w15:restartNumberingAfterBreak="0">
     <w:nsid w:val="41EC417D"/>
     <w:multiLevelType w:val="hybridMultilevel"/>
     <w:tmpl w:val="3984CB8A"/>
@@ -5352,7 +5764,7 @@
       </w:rPr>
     </w:lvl>
   </w:abstractNum>
-  <w:abstractNum w:abstractNumId="17" w15:restartNumberingAfterBreak="0">
+  <w:abstractNum w:abstractNumId="18" w15:restartNumberingAfterBreak="0">
     <w:nsid w:val="4618398A"/>
     <w:multiLevelType w:val="hybridMultilevel"/>
     <w:tmpl w:val="5AF60CB0"/>
@@ -5465,7 +5877,7 @@
       </w:rPr>
     </w:lvl>
   </w:abstractNum>
-  <w:abstractNum w:abstractNumId="18" w15:restartNumberingAfterBreak="0">
+  <w:abstractNum w:abstractNumId="19" w15:restartNumberingAfterBreak="0">
     <w:nsid w:val="4917407D"/>
     <w:multiLevelType w:val="hybridMultilevel"/>
     <w:tmpl w:val="6298EAD6"/>
@@ -5578,7 +5990,7 @@
       </w:rPr>
     </w:lvl>
   </w:abstractNum>
-  <w:abstractNum w:abstractNumId="19" w15:restartNumberingAfterBreak="0">
+  <w:abstractNum w:abstractNumId="20" w15:restartNumberingAfterBreak="0">
     <w:nsid w:val="493775C0"/>
     <w:multiLevelType w:val="hybridMultilevel"/>
     <w:tmpl w:val="248EA020"/>
@@ -5691,7 +6103,7 @@
       </w:rPr>
     </w:lvl>
   </w:abstractNum>
-  <w:abstractNum w:abstractNumId="20" w15:restartNumberingAfterBreak="0">
+  <w:abstractNum w:abstractNumId="21" w15:restartNumberingAfterBreak="0">
     <w:nsid w:val="493E2327"/>
     <w:multiLevelType w:val="hybridMultilevel"/>
     <w:tmpl w:val="9ACADDCC"/>
@@ -5804,7 +6216,7 @@
       </w:rPr>
     </w:lvl>
   </w:abstractNum>
-  <w:abstractNum w:abstractNumId="21" w15:restartNumberingAfterBreak="0">
+  <w:abstractNum w:abstractNumId="22" w15:restartNumberingAfterBreak="0">
     <w:nsid w:val="4A63044D"/>
     <w:multiLevelType w:val="hybridMultilevel"/>
     <w:tmpl w:val="746CE836"/>
@@ -5917,7 +6329,7 @@
       </w:rPr>
     </w:lvl>
   </w:abstractNum>
-  <w:abstractNum w:abstractNumId="22" w15:restartNumberingAfterBreak="0">
+  <w:abstractNum w:abstractNumId="23" w15:restartNumberingAfterBreak="0">
     <w:nsid w:val="52BA68DC"/>
     <w:multiLevelType w:val="hybridMultilevel"/>
     <w:tmpl w:val="079412C4"/>
@@ -6030,7 +6442,7 @@
       </w:rPr>
     </w:lvl>
   </w:abstractNum>
-  <w:abstractNum w:abstractNumId="23" w15:restartNumberingAfterBreak="0">
+  <w:abstractNum w:abstractNumId="24" w15:restartNumberingAfterBreak="0">
     <w:nsid w:val="5A3F77B5"/>
     <w:multiLevelType w:val="hybridMultilevel"/>
     <w:tmpl w:val="7D3830E6"/>
@@ -6143,7 +6555,7 @@
       </w:rPr>
     </w:lvl>
   </w:abstractNum>
-  <w:abstractNum w:abstractNumId="24" w15:restartNumberingAfterBreak="0">
+  <w:abstractNum w:abstractNumId="25" w15:restartNumberingAfterBreak="0">
     <w:nsid w:val="5D7405E9"/>
     <w:multiLevelType w:val="hybridMultilevel"/>
     <w:tmpl w:val="CE9CEDA4"/>
@@ -6256,7 +6668,7 @@
       </w:rPr>
     </w:lvl>
   </w:abstractNum>
-  <w:abstractNum w:abstractNumId="25" w15:restartNumberingAfterBreak="0">
+  <w:abstractNum w:abstractNumId="26" w15:restartNumberingAfterBreak="0">
     <w:nsid w:val="5EC4516D"/>
     <w:multiLevelType w:val="hybridMultilevel"/>
     <w:tmpl w:val="2370D7A0"/>
@@ -6369,7 +6781,7 @@
       </w:rPr>
     </w:lvl>
   </w:abstractNum>
-  <w:abstractNum w:abstractNumId="26" w15:restartNumberingAfterBreak="0">
+  <w:abstractNum w:abstractNumId="27" w15:restartNumberingAfterBreak="0">
     <w:nsid w:val="617B7E73"/>
     <w:multiLevelType w:val="hybridMultilevel"/>
     <w:tmpl w:val="CBBA3AC2"/>
@@ -6482,7 +6894,7 @@
       </w:rPr>
     </w:lvl>
   </w:abstractNum>
-  <w:abstractNum w:abstractNumId="27" w15:restartNumberingAfterBreak="0">
+  <w:abstractNum w:abstractNumId="28" w15:restartNumberingAfterBreak="0">
     <w:nsid w:val="624410AC"/>
     <w:multiLevelType w:val="hybridMultilevel"/>
     <w:tmpl w:val="77DA5696"/>
@@ -6595,7 +7007,7 @@
       </w:rPr>
     </w:lvl>
   </w:abstractNum>
-  <w:abstractNum w:abstractNumId="28" w15:restartNumberingAfterBreak="0">
+  <w:abstractNum w:abstractNumId="29" w15:restartNumberingAfterBreak="0">
     <w:nsid w:val="63241CD7"/>
     <w:multiLevelType w:val="hybridMultilevel"/>
     <w:tmpl w:val="2B22FE62"/>
@@ -6708,7 +7120,7 @@
       </w:rPr>
     </w:lvl>
   </w:abstractNum>
-  <w:abstractNum w:abstractNumId="29" w15:restartNumberingAfterBreak="0">
+  <w:abstractNum w:abstractNumId="30" w15:restartNumberingAfterBreak="0">
     <w:nsid w:val="644C7E12"/>
     <w:multiLevelType w:val="hybridMultilevel"/>
     <w:tmpl w:val="7598B6EC"/>
@@ -6821,7 +7233,7 @@
       </w:rPr>
     </w:lvl>
   </w:abstractNum>
-  <w:abstractNum w:abstractNumId="30" w15:restartNumberingAfterBreak="0">
+  <w:abstractNum w:abstractNumId="31" w15:restartNumberingAfterBreak="0">
     <w:nsid w:val="647C4283"/>
     <w:multiLevelType w:val="hybridMultilevel"/>
     <w:tmpl w:val="A76C5B44"/>
@@ -6934,7 +7346,7 @@
       </w:rPr>
     </w:lvl>
   </w:abstractNum>
-  <w:abstractNum w:abstractNumId="31" w15:restartNumberingAfterBreak="0">
+  <w:abstractNum w:abstractNumId="32" w15:restartNumberingAfterBreak="0">
     <w:nsid w:val="655C4EDC"/>
     <w:multiLevelType w:val="hybridMultilevel"/>
     <w:tmpl w:val="3E3AA33C"/>
@@ -7047,7 +7459,7 @@
       </w:rPr>
     </w:lvl>
   </w:abstractNum>
-  <w:abstractNum w:abstractNumId="32" w15:restartNumberingAfterBreak="0">
+  <w:abstractNum w:abstractNumId="33" w15:restartNumberingAfterBreak="0">
     <w:nsid w:val="671132AE"/>
     <w:multiLevelType w:val="hybridMultilevel"/>
     <w:tmpl w:val="E4589A30"/>
@@ -7160,7 +7572,7 @@
       </w:rPr>
     </w:lvl>
   </w:abstractNum>
-  <w:abstractNum w:abstractNumId="33" w15:restartNumberingAfterBreak="0">
+  <w:abstractNum w:abstractNumId="34" w15:restartNumberingAfterBreak="0">
     <w:nsid w:val="6A1168CC"/>
     <w:multiLevelType w:val="hybridMultilevel"/>
     <w:tmpl w:val="6278305C"/>
@@ -7273,7 +7685,120 @@
       </w:rPr>
     </w:lvl>
   </w:abstractNum>
-  <w:abstractNum w:abstractNumId="34" w15:restartNumberingAfterBreak="0">
+  <w:abstractNum w:abstractNumId="35" w15:restartNumberingAfterBreak="0">
+    <w:nsid w:val="6B0F77BC"/>
+    <w:multiLevelType w:val="hybridMultilevel"/>
+    <w:tmpl w:val="DBA62EFC"/>
+    <w:lvl w:ilvl="0" w:tplc="08090001">
+      <w:start w:val="1"/>
+      <w:numFmt w:val="bullet"/>
+      <w:lvlText w:val=""/>
+      <w:lvlJc w:val="left"/>
+      <w:pPr>
+        <w:ind w:left="720" w:hanging="360"/>
+      </w:pPr>
+      <w:rPr>
+        <w:rFonts w:ascii="Symbol" w:hAnsi="Symbol" w:hint="default"/>
+      </w:rPr>
+    </w:lvl>
+    <w:lvl w:ilvl="1" w:tplc="08090003" w:tentative="1">
+      <w:start w:val="1"/>
+      <w:numFmt w:val="bullet"/>
+      <w:lvlText w:val="o"/>
+      <w:lvlJc w:val="left"/>
+      <w:pPr>
+        <w:ind w:left="1440" w:hanging="360"/>
+      </w:pPr>
+      <w:rPr>
+        <w:rFonts w:ascii="Courier New" w:hAnsi="Courier New" w:cs="Courier New" w:hint="default"/>
+      </w:rPr>
+    </w:lvl>
+    <w:lvl w:ilvl="2" w:tplc="08090005" w:tentative="1">
+      <w:start w:val="1"/>
+      <w:numFmt w:val="bullet"/>
+      <w:lvlText w:val=""/>
+      <w:lvlJc w:val="left"/>
+      <w:pPr>
+        <w:ind w:left="2160" w:hanging="360"/>
+      </w:pPr>
+      <w:rPr>
+        <w:rFonts w:ascii="Wingdings" w:hAnsi="Wingdings" w:hint="default"/>
+      </w:rPr>
+    </w:lvl>
+    <w:lvl w:ilvl="3" w:tplc="08090001" w:tentative="1">
+      <w:start w:val="1"/>
+      <w:numFmt w:val="bullet"/>
+      <w:lvlText w:val=""/>
+      <w:lvlJc w:val="left"/>
+      <w:pPr>
+        <w:ind w:left="2880" w:hanging="360"/>
+      </w:pPr>
+      <w:rPr>
+        <w:rFonts w:ascii="Symbol" w:hAnsi="Symbol" w:hint="default"/>
+      </w:rPr>
+    </w:lvl>
+    <w:lvl w:ilvl="4" w:tplc="08090003" w:tentative="1">
+      <w:start w:val="1"/>
+      <w:numFmt w:val="bullet"/>
+      <w:lvlText w:val="o"/>
+      <w:lvlJc w:val="left"/>
+      <w:pPr>
+        <w:ind w:left="3600" w:hanging="360"/>
+      </w:pPr>
+      <w:rPr>
+        <w:rFonts w:ascii="Courier New" w:hAnsi="Courier New" w:cs="Courier New" w:hint="default"/>
+      </w:rPr>
+    </w:lvl>
+    <w:lvl w:ilvl="5" w:tplc="08090005" w:tentative="1">
+      <w:start w:val="1"/>
+      <w:numFmt w:val="bullet"/>
+      <w:lvlText w:val=""/>
+      <w:lvlJc w:val="left"/>
+      <w:pPr>
+        <w:ind w:left="4320" w:hanging="360"/>
+      </w:pPr>
+      <w:rPr>
+        <w:rFonts w:ascii="Wingdings" w:hAnsi="Wingdings" w:hint="default"/>
+      </w:rPr>
+    </w:lvl>
+    <w:lvl w:ilvl="6" w:tplc="08090001" w:tentative="1">
+      <w:start w:val="1"/>
+      <w:numFmt w:val="bullet"/>
+      <w:lvlText w:val=""/>
+      <w:lvlJc w:val="left"/>
+      <w:pPr>
+        <w:ind w:left="5040" w:hanging="360"/>
+      </w:pPr>
+      <w:rPr>
+        <w:rFonts w:ascii="Symbol" w:hAnsi="Symbol" w:hint="default"/>
+      </w:rPr>
+    </w:lvl>
+    <w:lvl w:ilvl="7" w:tplc="08090003" w:tentative="1">
+      <w:start w:val="1"/>
+      <w:numFmt w:val="bullet"/>
+      <w:lvlText w:val="o"/>
+      <w:lvlJc w:val="left"/>
+      <w:pPr>
+        <w:ind w:left="5760" w:hanging="360"/>
+      </w:pPr>
+      <w:rPr>
+        <w:rFonts w:ascii="Courier New" w:hAnsi="Courier New" w:cs="Courier New" w:hint="default"/>
+      </w:rPr>
+    </w:lvl>
+    <w:lvl w:ilvl="8" w:tplc="08090005" w:tentative="1">
+      <w:start w:val="1"/>
+      <w:numFmt w:val="bullet"/>
+      <w:lvlText w:val=""/>
+      <w:lvlJc w:val="left"/>
+      <w:pPr>
+        <w:ind w:left="6480" w:hanging="360"/>
+      </w:pPr>
+      <w:rPr>
+        <w:rFonts w:ascii="Wingdings" w:hAnsi="Wingdings" w:hint="default"/>
+      </w:rPr>
+    </w:lvl>
+  </w:abstractNum>
+  <w:abstractNum w:abstractNumId="36" w15:restartNumberingAfterBreak="0">
     <w:nsid w:val="6C124FC1"/>
     <w:multiLevelType w:val="hybridMultilevel"/>
     <w:tmpl w:val="5A6AF8C2"/>
@@ -7386,10 +7911,236 @@
       </w:rPr>
     </w:lvl>
   </w:abstractNum>
-  <w:abstractNum w:abstractNumId="35" w15:restartNumberingAfterBreak="0">
+  <w:abstractNum w:abstractNumId="37" w15:restartNumberingAfterBreak="0">
     <w:nsid w:val="72EA3B4B"/>
     <w:multiLevelType w:val="hybridMultilevel"/>
     <w:tmpl w:val="CC928246"/>
+    <w:lvl w:ilvl="0" w:tplc="08090001">
+      <w:start w:val="1"/>
+      <w:numFmt w:val="bullet"/>
+      <w:lvlText w:val=""/>
+      <w:lvlJc w:val="left"/>
+      <w:pPr>
+        <w:ind w:left="720" w:hanging="360"/>
+      </w:pPr>
+      <w:rPr>
+        <w:rFonts w:ascii="Symbol" w:hAnsi="Symbol" w:hint="default"/>
+      </w:rPr>
+    </w:lvl>
+    <w:lvl w:ilvl="1" w:tplc="08090003" w:tentative="1">
+      <w:start w:val="1"/>
+      <w:numFmt w:val="bullet"/>
+      <w:lvlText w:val="o"/>
+      <w:lvlJc w:val="left"/>
+      <w:pPr>
+        <w:ind w:left="1440" w:hanging="360"/>
+      </w:pPr>
+      <w:rPr>
+        <w:rFonts w:ascii="Courier New" w:hAnsi="Courier New" w:cs="Courier New" w:hint="default"/>
+      </w:rPr>
+    </w:lvl>
+    <w:lvl w:ilvl="2" w:tplc="08090005" w:tentative="1">
+      <w:start w:val="1"/>
+      <w:numFmt w:val="bullet"/>
+      <w:lvlText w:val=""/>
+      <w:lvlJc w:val="left"/>
+      <w:pPr>
+        <w:ind w:left="2160" w:hanging="360"/>
+      </w:pPr>
+      <w:rPr>
+        <w:rFonts w:ascii="Wingdings" w:hAnsi="Wingdings" w:hint="default"/>
+      </w:rPr>
+    </w:lvl>
+    <w:lvl w:ilvl="3" w:tplc="08090001" w:tentative="1">
+      <w:start w:val="1"/>
+      <w:numFmt w:val="bullet"/>
+      <w:lvlText w:val=""/>
+      <w:lvlJc w:val="left"/>
+      <w:pPr>
+        <w:ind w:left="2880" w:hanging="360"/>
+      </w:pPr>
+      <w:rPr>
+        <w:rFonts w:ascii="Symbol" w:hAnsi="Symbol" w:hint="default"/>
+      </w:rPr>
+    </w:lvl>
+    <w:lvl w:ilvl="4" w:tplc="08090003" w:tentative="1">
+      <w:start w:val="1"/>
+      <w:numFmt w:val="bullet"/>
+      <w:lvlText w:val="o"/>
+      <w:lvlJc w:val="left"/>
+      <w:pPr>
+        <w:ind w:left="3600" w:hanging="360"/>
+      </w:pPr>
+      <w:rPr>
+        <w:rFonts w:ascii="Courier New" w:hAnsi="Courier New" w:cs="Courier New" w:hint="default"/>
+      </w:rPr>
+    </w:lvl>
+    <w:lvl w:ilvl="5" w:tplc="08090005" w:tentative="1">
+      <w:start w:val="1"/>
+      <w:numFmt w:val="bullet"/>
+      <w:lvlText w:val=""/>
+      <w:lvlJc w:val="left"/>
+      <w:pPr>
+        <w:ind w:left="4320" w:hanging="360"/>
+      </w:pPr>
+      <w:rPr>
+        <w:rFonts w:ascii="Wingdings" w:hAnsi="Wingdings" w:hint="default"/>
+      </w:rPr>
+    </w:lvl>
+    <w:lvl w:ilvl="6" w:tplc="08090001" w:tentative="1">
+      <w:start w:val="1"/>
+      <w:numFmt w:val="bullet"/>
+      <w:lvlText w:val=""/>
+      <w:lvlJc w:val="left"/>
+      <w:pPr>
+        <w:ind w:left="5040" w:hanging="360"/>
+      </w:pPr>
+      <w:rPr>
+        <w:rFonts w:ascii="Symbol" w:hAnsi="Symbol" w:hint="default"/>
+      </w:rPr>
+    </w:lvl>
+    <w:lvl w:ilvl="7" w:tplc="08090003" w:tentative="1">
+      <w:start w:val="1"/>
+      <w:numFmt w:val="bullet"/>
+      <w:lvlText w:val="o"/>
+      <w:lvlJc w:val="left"/>
+      <w:pPr>
+        <w:ind w:left="5760" w:hanging="360"/>
+      </w:pPr>
+      <w:rPr>
+        <w:rFonts w:ascii="Courier New" w:hAnsi="Courier New" w:cs="Courier New" w:hint="default"/>
+      </w:rPr>
+    </w:lvl>
+    <w:lvl w:ilvl="8" w:tplc="08090005" w:tentative="1">
+      <w:start w:val="1"/>
+      <w:numFmt w:val="bullet"/>
+      <w:lvlText w:val=""/>
+      <w:lvlJc w:val="left"/>
+      <w:pPr>
+        <w:ind w:left="6480" w:hanging="360"/>
+      </w:pPr>
+      <w:rPr>
+        <w:rFonts w:ascii="Wingdings" w:hAnsi="Wingdings" w:hint="default"/>
+      </w:rPr>
+    </w:lvl>
+  </w:abstractNum>
+  <w:abstractNum w:abstractNumId="38" w15:restartNumberingAfterBreak="0">
+    <w:nsid w:val="78D43FBD"/>
+    <w:multiLevelType w:val="hybridMultilevel"/>
+    <w:tmpl w:val="140C8774"/>
+    <w:lvl w:ilvl="0" w:tplc="08090001">
+      <w:start w:val="1"/>
+      <w:numFmt w:val="bullet"/>
+      <w:lvlText w:val=""/>
+      <w:lvlJc w:val="left"/>
+      <w:pPr>
+        <w:ind w:left="720" w:hanging="360"/>
+      </w:pPr>
+      <w:rPr>
+        <w:rFonts w:ascii="Symbol" w:hAnsi="Symbol" w:hint="default"/>
+      </w:rPr>
+    </w:lvl>
+    <w:lvl w:ilvl="1" w:tplc="08090003" w:tentative="1">
+      <w:start w:val="1"/>
+      <w:numFmt w:val="bullet"/>
+      <w:lvlText w:val="o"/>
+      <w:lvlJc w:val="left"/>
+      <w:pPr>
+        <w:ind w:left="1440" w:hanging="360"/>
+      </w:pPr>
+      <w:rPr>
+        <w:rFonts w:ascii="Courier New" w:hAnsi="Courier New" w:cs="Courier New" w:hint="default"/>
+      </w:rPr>
+    </w:lvl>
+    <w:lvl w:ilvl="2" w:tplc="08090005" w:tentative="1">
+      <w:start w:val="1"/>
+      <w:numFmt w:val="bullet"/>
+      <w:lvlText w:val=""/>
+      <w:lvlJc w:val="left"/>
+      <w:pPr>
+        <w:ind w:left="2160" w:hanging="360"/>
+      </w:pPr>
+      <w:rPr>
+        <w:rFonts w:ascii="Wingdings" w:hAnsi="Wingdings" w:hint="default"/>
+      </w:rPr>
+    </w:lvl>
+    <w:lvl w:ilvl="3" w:tplc="08090001" w:tentative="1">
+      <w:start w:val="1"/>
+      <w:numFmt w:val="bullet"/>
+      <w:lvlText w:val=""/>
+      <w:lvlJc w:val="left"/>
+      <w:pPr>
+        <w:ind w:left="2880" w:hanging="360"/>
+      </w:pPr>
+      <w:rPr>
+        <w:rFonts w:ascii="Symbol" w:hAnsi="Symbol" w:hint="default"/>
+      </w:rPr>
+    </w:lvl>
+    <w:lvl w:ilvl="4" w:tplc="08090003" w:tentative="1">
+      <w:start w:val="1"/>
+      <w:numFmt w:val="bullet"/>
+      <w:lvlText w:val="o"/>
+      <w:lvlJc w:val="left"/>
+      <w:pPr>
+        <w:ind w:left="3600" w:hanging="360"/>
+      </w:pPr>
+      <w:rPr>
+        <w:rFonts w:ascii="Courier New" w:hAnsi="Courier New" w:cs="Courier New" w:hint="default"/>
+      </w:rPr>
+    </w:lvl>
+    <w:lvl w:ilvl="5" w:tplc="08090005" w:tentative="1">
+      <w:start w:val="1"/>
+      <w:numFmt w:val="bullet"/>
+      <w:lvlText w:val=""/>
+      <w:lvlJc w:val="left"/>
+      <w:pPr>
+        <w:ind w:left="4320" w:hanging="360"/>
+      </w:pPr>
+      <w:rPr>
+        <w:rFonts w:ascii="Wingdings" w:hAnsi="Wingdings" w:hint="default"/>
+      </w:rPr>
+    </w:lvl>
+    <w:lvl w:ilvl="6" w:tplc="08090001" w:tentative="1">
+      <w:start w:val="1"/>
+      <w:numFmt w:val="bullet"/>
+      <w:lvlText w:val=""/>
+      <w:lvlJc w:val="left"/>
+      <w:pPr>
+        <w:ind w:left="5040" w:hanging="360"/>
+      </w:pPr>
+      <w:rPr>
+        <w:rFonts w:ascii="Symbol" w:hAnsi="Symbol" w:hint="default"/>
+      </w:rPr>
+    </w:lvl>
+    <w:lvl w:ilvl="7" w:tplc="08090003" w:tentative="1">
+      <w:start w:val="1"/>
+      <w:numFmt w:val="bullet"/>
+      <w:lvlText w:val="o"/>
+      <w:lvlJc w:val="left"/>
+      <w:pPr>
+        <w:ind w:left="5760" w:hanging="360"/>
+      </w:pPr>
+      <w:rPr>
+        <w:rFonts w:ascii="Courier New" w:hAnsi="Courier New" w:cs="Courier New" w:hint="default"/>
+      </w:rPr>
+    </w:lvl>
+    <w:lvl w:ilvl="8" w:tplc="08090005" w:tentative="1">
+      <w:start w:val="1"/>
+      <w:numFmt w:val="bullet"/>
+      <w:lvlText w:val=""/>
+      <w:lvlJc w:val="left"/>
+      <w:pPr>
+        <w:ind w:left="6480" w:hanging="360"/>
+      </w:pPr>
+      <w:rPr>
+        <w:rFonts w:ascii="Wingdings" w:hAnsi="Wingdings" w:hint="default"/>
+      </w:rPr>
+    </w:lvl>
+  </w:abstractNum>
+  <w:abstractNum w:abstractNumId="39" w15:restartNumberingAfterBreak="0">
+    <w:nsid w:val="7C1B62D5"/>
+    <w:multiLevelType w:val="hybridMultilevel"/>
+    <w:tmpl w:val="8B908B4C"/>
     <w:lvl w:ilvl="0" w:tplc="08090001">
       <w:start w:val="1"/>
       <w:numFmt w:val="bullet"/>
@@ -7506,37 +8257,37 @@
     <w:abstractNumId w:val="11"/>
   </w:num>
   <w:num w:numId="3">
-    <w:abstractNumId w:val="34"/>
+    <w:abstractNumId w:val="36"/>
   </w:num>
   <w:num w:numId="4">
     <w:abstractNumId w:val="12"/>
   </w:num>
   <w:num w:numId="5">
-    <w:abstractNumId w:val="15"/>
+    <w:abstractNumId w:val="16"/>
   </w:num>
   <w:num w:numId="6">
     <w:abstractNumId w:val="6"/>
   </w:num>
   <w:num w:numId="7">
-    <w:abstractNumId w:val="32"/>
+    <w:abstractNumId w:val="33"/>
   </w:num>
   <w:num w:numId="8">
     <w:abstractNumId w:val="5"/>
   </w:num>
   <w:num w:numId="9">
-    <w:abstractNumId w:val="33"/>
+    <w:abstractNumId w:val="34"/>
   </w:num>
   <w:num w:numId="10">
-    <w:abstractNumId w:val="22"/>
+    <w:abstractNumId w:val="23"/>
   </w:num>
   <w:num w:numId="11">
     <w:abstractNumId w:val="1"/>
   </w:num>
   <w:num w:numId="12">
-    <w:abstractNumId w:val="35"/>
+    <w:abstractNumId w:val="37"/>
   </w:num>
   <w:num w:numId="13">
-    <w:abstractNumId w:val="20"/>
+    <w:abstractNumId w:val="21"/>
   </w:num>
   <w:num w:numId="14">
     <w:abstractNumId w:val="2"/>
@@ -7545,10 +8296,10 @@
     <w:abstractNumId w:val="10"/>
   </w:num>
   <w:num w:numId="16">
-    <w:abstractNumId w:val="25"/>
+    <w:abstractNumId w:val="26"/>
   </w:num>
   <w:num w:numId="17">
-    <w:abstractNumId w:val="30"/>
+    <w:abstractNumId w:val="31"/>
   </w:num>
   <w:num w:numId="18">
     <w:abstractNumId w:val="0"/>
@@ -7557,55 +8308,67 @@
     <w:abstractNumId w:val="7"/>
   </w:num>
   <w:num w:numId="20">
-    <w:abstractNumId w:val="23"/>
+    <w:abstractNumId w:val="24"/>
   </w:num>
   <w:num w:numId="21">
     <w:abstractNumId w:val="3"/>
   </w:num>
   <w:num w:numId="22">
-    <w:abstractNumId w:val="31"/>
+    <w:abstractNumId w:val="32"/>
   </w:num>
   <w:num w:numId="23">
-    <w:abstractNumId w:val="24"/>
+    <w:abstractNumId w:val="25"/>
   </w:num>
   <w:num w:numId="24">
     <w:abstractNumId w:val="9"/>
   </w:num>
   <w:num w:numId="25">
-    <w:abstractNumId w:val="14"/>
+    <w:abstractNumId w:val="15"/>
   </w:num>
   <w:num w:numId="26">
-    <w:abstractNumId w:val="27"/>
+    <w:abstractNumId w:val="28"/>
   </w:num>
   <w:num w:numId="27">
-    <w:abstractNumId w:val="16"/>
+    <w:abstractNumId w:val="17"/>
   </w:num>
   <w:num w:numId="28">
-    <w:abstractNumId w:val="17"/>
+    <w:abstractNumId w:val="18"/>
   </w:num>
   <w:num w:numId="29">
-    <w:abstractNumId w:val="19"/>
+    <w:abstractNumId w:val="20"/>
   </w:num>
   <w:num w:numId="30">
     <w:abstractNumId w:val="4"/>
   </w:num>
   <w:num w:numId="31">
-    <w:abstractNumId w:val="28"/>
+    <w:abstractNumId w:val="29"/>
   </w:num>
   <w:num w:numId="32">
-    <w:abstractNumId w:val="26"/>
+    <w:abstractNumId w:val="27"/>
   </w:num>
   <w:num w:numId="33">
-    <w:abstractNumId w:val="13"/>
+    <w:abstractNumId w:val="14"/>
   </w:num>
   <w:num w:numId="34">
-    <w:abstractNumId w:val="21"/>
+    <w:abstractNumId w:val="22"/>
   </w:num>
   <w:num w:numId="35">
-    <w:abstractNumId w:val="29"/>
+    <w:abstractNumId w:val="30"/>
   </w:num>
   <w:num w:numId="36">
-    <w:abstractNumId w:val="18"/>
+    <w:abstractNumId w:val="19"/>
+  </w:num>
+  <w:num w:numId="37">
+    <w:abstractNumId w:val="38"/>
+  </w:num>
+  <w:num w:numId="38">
+    <w:abstractNumId w:val="35"/>
+  </w:num>
+  <w:num w:numId="39">
+    <w:abstractNumId w:val="39"/>
+  </w:num>
+  <w:num w:numId="40">
+    <w:abstractNumId w:val="13"/>
   </w:num>
 </w:numbering>
 </file>
@@ -8174,6 +8937,18 @@
       <w:shd w:val="clear" w:color="auto" w:fill="E1DFDD"/>
     </w:rPr>
   </w:style>
+  <w:style w:type="character" w:styleId="FollowedHyperlink">
+    <w:name w:val="FollowedHyperlink"/>
+    <w:basedOn w:val="DefaultParagraphFont"/>
+    <w:uiPriority w:val="99"/>
+    <w:semiHidden/>
+    <w:unhideWhenUsed/>
+    <w:rsid w:val="001D63BB"/>
+    <w:rPr>
+      <w:color w:val="954F72" w:themeColor="followedHyperlink"/>
+      <w:u w:val="single"/>
+    </w:rPr>
+  </w:style>
 </w:styles>
 </file>
 

--- a/Final Project Log.docx
+++ b/Final Project Log.docx
@@ -3718,6 +3718,90 @@
         <w:t>Tilemap produced everytime a new best map is made so we can track the progress and compare.</w:t>
       </w:r>
     </w:p>
+    <w:p/>
+    <w:p/>
+    <w:p/>
+    <w:p/>
+    <w:p/>
+    <w:p/>
+    <w:p/>
+    <w:p/>
+    <w:p/>
+    <w:p/>
+    <w:p/>
+    <w:p/>
+    <w:p/>
+    <w:p/>
+    <w:p/>
+    <w:p/>
+    <w:p/>
+    <w:p/>
+    <w:p/>
+    <w:p/>
+    <w:p/>
+    <w:p/>
+    <w:p/>
+    <w:p/>
+    <w:p/>
+    <w:p/>
+    <w:p/>
+    <w:p>
+      <w:pPr>
+        <w:pStyle w:val="Heading3"/>
+      </w:pPr>
+      <w:r>
+        <w:lastRenderedPageBreak/>
+        <w:t>Day 32 (03/04/23):</w:t>
+      </w:r>
+    </w:p>
+    <w:p>
+      <w:pPr>
+        <w:pStyle w:val="ListParagraph"/>
+        <w:numPr>
+          <w:ilvl w:val="0"/>
+          <w:numId w:val="41"/>
+        </w:numPr>
+      </w:pPr>
+      <w:r>
+        <w:t>Latin hypercube now used for first 10 trials.</w:t>
+      </w:r>
+    </w:p>
+    <w:p>
+      <w:pPr>
+        <w:pStyle w:val="ListParagraph"/>
+        <w:numPr>
+          <w:ilvl w:val="0"/>
+          <w:numId w:val="41"/>
+        </w:numPr>
+      </w:pPr>
+      <w:r>
+        <w:t>Fixed issue where extra doors would disappear due to duplicate map (affected data and learning but not the game itself)</w:t>
+      </w:r>
+    </w:p>
+    <w:p>
+      <w:pPr>
+        <w:pStyle w:val="ListParagraph"/>
+        <w:numPr>
+          <w:ilvl w:val="0"/>
+          <w:numId w:val="41"/>
+        </w:numPr>
+      </w:pPr>
+      <w:r>
+        <w:t>Added difficulty parameter that assigns weights to certain room templates. This was added due to how much of an impact the template can have on the room’s fitness.</w:t>
+      </w:r>
+    </w:p>
+    <w:p>
+      <w:pPr>
+        <w:pStyle w:val="ListParagraph"/>
+        <w:numPr>
+          <w:ilvl w:val="0"/>
+          <w:numId w:val="41"/>
+        </w:numPr>
+      </w:pPr>
+      <w:r>
+        <w:t>Fmin best stats are not the actual best trial, they give stats that should create a “best trial”. Should store these so that I can then use them to recreate what the level should look like manually.</w:t>
+      </w:r>
+    </w:p>
     <w:sectPr>
       <w:pgSz w:w="11906" w:h="16838"/>
       <w:pgMar w:top="1440" w:right="1440" w:bottom="1440" w:left="1440" w:header="708" w:footer="708" w:gutter="0"/>
@@ -5878,6 +5962,119 @@
     </w:lvl>
   </w:abstractNum>
   <w:abstractNum w:abstractNumId="19" w15:restartNumberingAfterBreak="0">
+    <w:nsid w:val="481B6669"/>
+    <w:multiLevelType w:val="hybridMultilevel"/>
+    <w:tmpl w:val="4CBA00B2"/>
+    <w:lvl w:ilvl="0" w:tplc="08090001">
+      <w:start w:val="1"/>
+      <w:numFmt w:val="bullet"/>
+      <w:lvlText w:val=""/>
+      <w:lvlJc w:val="left"/>
+      <w:pPr>
+        <w:ind w:left="720" w:hanging="360"/>
+      </w:pPr>
+      <w:rPr>
+        <w:rFonts w:ascii="Symbol" w:hAnsi="Symbol" w:hint="default"/>
+      </w:rPr>
+    </w:lvl>
+    <w:lvl w:ilvl="1" w:tplc="08090003" w:tentative="1">
+      <w:start w:val="1"/>
+      <w:numFmt w:val="bullet"/>
+      <w:lvlText w:val="o"/>
+      <w:lvlJc w:val="left"/>
+      <w:pPr>
+        <w:ind w:left="1440" w:hanging="360"/>
+      </w:pPr>
+      <w:rPr>
+        <w:rFonts w:ascii="Courier New" w:hAnsi="Courier New" w:cs="Courier New" w:hint="default"/>
+      </w:rPr>
+    </w:lvl>
+    <w:lvl w:ilvl="2" w:tplc="08090005" w:tentative="1">
+      <w:start w:val="1"/>
+      <w:numFmt w:val="bullet"/>
+      <w:lvlText w:val=""/>
+      <w:lvlJc w:val="left"/>
+      <w:pPr>
+        <w:ind w:left="2160" w:hanging="360"/>
+      </w:pPr>
+      <w:rPr>
+        <w:rFonts w:ascii="Wingdings" w:hAnsi="Wingdings" w:hint="default"/>
+      </w:rPr>
+    </w:lvl>
+    <w:lvl w:ilvl="3" w:tplc="08090001" w:tentative="1">
+      <w:start w:val="1"/>
+      <w:numFmt w:val="bullet"/>
+      <w:lvlText w:val=""/>
+      <w:lvlJc w:val="left"/>
+      <w:pPr>
+        <w:ind w:left="2880" w:hanging="360"/>
+      </w:pPr>
+      <w:rPr>
+        <w:rFonts w:ascii="Symbol" w:hAnsi="Symbol" w:hint="default"/>
+      </w:rPr>
+    </w:lvl>
+    <w:lvl w:ilvl="4" w:tplc="08090003" w:tentative="1">
+      <w:start w:val="1"/>
+      <w:numFmt w:val="bullet"/>
+      <w:lvlText w:val="o"/>
+      <w:lvlJc w:val="left"/>
+      <w:pPr>
+        <w:ind w:left="3600" w:hanging="360"/>
+      </w:pPr>
+      <w:rPr>
+        <w:rFonts w:ascii="Courier New" w:hAnsi="Courier New" w:cs="Courier New" w:hint="default"/>
+      </w:rPr>
+    </w:lvl>
+    <w:lvl w:ilvl="5" w:tplc="08090005" w:tentative="1">
+      <w:start w:val="1"/>
+      <w:numFmt w:val="bullet"/>
+      <w:lvlText w:val=""/>
+      <w:lvlJc w:val="left"/>
+      <w:pPr>
+        <w:ind w:left="4320" w:hanging="360"/>
+      </w:pPr>
+      <w:rPr>
+        <w:rFonts w:ascii="Wingdings" w:hAnsi="Wingdings" w:hint="default"/>
+      </w:rPr>
+    </w:lvl>
+    <w:lvl w:ilvl="6" w:tplc="08090001" w:tentative="1">
+      <w:start w:val="1"/>
+      <w:numFmt w:val="bullet"/>
+      <w:lvlText w:val=""/>
+      <w:lvlJc w:val="left"/>
+      <w:pPr>
+        <w:ind w:left="5040" w:hanging="360"/>
+      </w:pPr>
+      <w:rPr>
+        <w:rFonts w:ascii="Symbol" w:hAnsi="Symbol" w:hint="default"/>
+      </w:rPr>
+    </w:lvl>
+    <w:lvl w:ilvl="7" w:tplc="08090003" w:tentative="1">
+      <w:start w:val="1"/>
+      <w:numFmt w:val="bullet"/>
+      <w:lvlText w:val="o"/>
+      <w:lvlJc w:val="left"/>
+      <w:pPr>
+        <w:ind w:left="5760" w:hanging="360"/>
+      </w:pPr>
+      <w:rPr>
+        <w:rFonts w:ascii="Courier New" w:hAnsi="Courier New" w:cs="Courier New" w:hint="default"/>
+      </w:rPr>
+    </w:lvl>
+    <w:lvl w:ilvl="8" w:tplc="08090005" w:tentative="1">
+      <w:start w:val="1"/>
+      <w:numFmt w:val="bullet"/>
+      <w:lvlText w:val=""/>
+      <w:lvlJc w:val="left"/>
+      <w:pPr>
+        <w:ind w:left="6480" w:hanging="360"/>
+      </w:pPr>
+      <w:rPr>
+        <w:rFonts w:ascii="Wingdings" w:hAnsi="Wingdings" w:hint="default"/>
+      </w:rPr>
+    </w:lvl>
+  </w:abstractNum>
+  <w:abstractNum w:abstractNumId="20" w15:restartNumberingAfterBreak="0">
     <w:nsid w:val="4917407D"/>
     <w:multiLevelType w:val="hybridMultilevel"/>
     <w:tmpl w:val="6298EAD6"/>
@@ -5990,7 +6187,7 @@
       </w:rPr>
     </w:lvl>
   </w:abstractNum>
-  <w:abstractNum w:abstractNumId="20" w15:restartNumberingAfterBreak="0">
+  <w:abstractNum w:abstractNumId="21" w15:restartNumberingAfterBreak="0">
     <w:nsid w:val="493775C0"/>
     <w:multiLevelType w:val="hybridMultilevel"/>
     <w:tmpl w:val="248EA020"/>
@@ -6103,7 +6300,7 @@
       </w:rPr>
     </w:lvl>
   </w:abstractNum>
-  <w:abstractNum w:abstractNumId="21" w15:restartNumberingAfterBreak="0">
+  <w:abstractNum w:abstractNumId="22" w15:restartNumberingAfterBreak="0">
     <w:nsid w:val="493E2327"/>
     <w:multiLevelType w:val="hybridMultilevel"/>
     <w:tmpl w:val="9ACADDCC"/>
@@ -6216,7 +6413,7 @@
       </w:rPr>
     </w:lvl>
   </w:abstractNum>
-  <w:abstractNum w:abstractNumId="22" w15:restartNumberingAfterBreak="0">
+  <w:abstractNum w:abstractNumId="23" w15:restartNumberingAfterBreak="0">
     <w:nsid w:val="4A63044D"/>
     <w:multiLevelType w:val="hybridMultilevel"/>
     <w:tmpl w:val="746CE836"/>
@@ -6329,7 +6526,7 @@
       </w:rPr>
     </w:lvl>
   </w:abstractNum>
-  <w:abstractNum w:abstractNumId="23" w15:restartNumberingAfterBreak="0">
+  <w:abstractNum w:abstractNumId="24" w15:restartNumberingAfterBreak="0">
     <w:nsid w:val="52BA68DC"/>
     <w:multiLevelType w:val="hybridMultilevel"/>
     <w:tmpl w:val="079412C4"/>
@@ -6442,7 +6639,7 @@
       </w:rPr>
     </w:lvl>
   </w:abstractNum>
-  <w:abstractNum w:abstractNumId="24" w15:restartNumberingAfterBreak="0">
+  <w:abstractNum w:abstractNumId="25" w15:restartNumberingAfterBreak="0">
     <w:nsid w:val="5A3F77B5"/>
     <w:multiLevelType w:val="hybridMultilevel"/>
     <w:tmpl w:val="7D3830E6"/>
@@ -6555,7 +6752,7 @@
       </w:rPr>
     </w:lvl>
   </w:abstractNum>
-  <w:abstractNum w:abstractNumId="25" w15:restartNumberingAfterBreak="0">
+  <w:abstractNum w:abstractNumId="26" w15:restartNumberingAfterBreak="0">
     <w:nsid w:val="5D7405E9"/>
     <w:multiLevelType w:val="hybridMultilevel"/>
     <w:tmpl w:val="CE9CEDA4"/>
@@ -6668,7 +6865,7 @@
       </w:rPr>
     </w:lvl>
   </w:abstractNum>
-  <w:abstractNum w:abstractNumId="26" w15:restartNumberingAfterBreak="0">
+  <w:abstractNum w:abstractNumId="27" w15:restartNumberingAfterBreak="0">
     <w:nsid w:val="5EC4516D"/>
     <w:multiLevelType w:val="hybridMultilevel"/>
     <w:tmpl w:val="2370D7A0"/>
@@ -6781,7 +6978,7 @@
       </w:rPr>
     </w:lvl>
   </w:abstractNum>
-  <w:abstractNum w:abstractNumId="27" w15:restartNumberingAfterBreak="0">
+  <w:abstractNum w:abstractNumId="28" w15:restartNumberingAfterBreak="0">
     <w:nsid w:val="617B7E73"/>
     <w:multiLevelType w:val="hybridMultilevel"/>
     <w:tmpl w:val="CBBA3AC2"/>
@@ -6894,7 +7091,7 @@
       </w:rPr>
     </w:lvl>
   </w:abstractNum>
-  <w:abstractNum w:abstractNumId="28" w15:restartNumberingAfterBreak="0">
+  <w:abstractNum w:abstractNumId="29" w15:restartNumberingAfterBreak="0">
     <w:nsid w:val="624410AC"/>
     <w:multiLevelType w:val="hybridMultilevel"/>
     <w:tmpl w:val="77DA5696"/>
@@ -7007,7 +7204,7 @@
       </w:rPr>
     </w:lvl>
   </w:abstractNum>
-  <w:abstractNum w:abstractNumId="29" w15:restartNumberingAfterBreak="0">
+  <w:abstractNum w:abstractNumId="30" w15:restartNumberingAfterBreak="0">
     <w:nsid w:val="63241CD7"/>
     <w:multiLevelType w:val="hybridMultilevel"/>
     <w:tmpl w:val="2B22FE62"/>
@@ -7120,7 +7317,7 @@
       </w:rPr>
     </w:lvl>
   </w:abstractNum>
-  <w:abstractNum w:abstractNumId="30" w15:restartNumberingAfterBreak="0">
+  <w:abstractNum w:abstractNumId="31" w15:restartNumberingAfterBreak="0">
     <w:nsid w:val="644C7E12"/>
     <w:multiLevelType w:val="hybridMultilevel"/>
     <w:tmpl w:val="7598B6EC"/>
@@ -7233,7 +7430,7 @@
       </w:rPr>
     </w:lvl>
   </w:abstractNum>
-  <w:abstractNum w:abstractNumId="31" w15:restartNumberingAfterBreak="0">
+  <w:abstractNum w:abstractNumId="32" w15:restartNumberingAfterBreak="0">
     <w:nsid w:val="647C4283"/>
     <w:multiLevelType w:val="hybridMultilevel"/>
     <w:tmpl w:val="A76C5B44"/>
@@ -7346,7 +7543,7 @@
       </w:rPr>
     </w:lvl>
   </w:abstractNum>
-  <w:abstractNum w:abstractNumId="32" w15:restartNumberingAfterBreak="0">
+  <w:abstractNum w:abstractNumId="33" w15:restartNumberingAfterBreak="0">
     <w:nsid w:val="655C4EDC"/>
     <w:multiLevelType w:val="hybridMultilevel"/>
     <w:tmpl w:val="3E3AA33C"/>
@@ -7459,7 +7656,7 @@
       </w:rPr>
     </w:lvl>
   </w:abstractNum>
-  <w:abstractNum w:abstractNumId="33" w15:restartNumberingAfterBreak="0">
+  <w:abstractNum w:abstractNumId="34" w15:restartNumberingAfterBreak="0">
     <w:nsid w:val="671132AE"/>
     <w:multiLevelType w:val="hybridMultilevel"/>
     <w:tmpl w:val="E4589A30"/>
@@ -7572,7 +7769,7 @@
       </w:rPr>
     </w:lvl>
   </w:abstractNum>
-  <w:abstractNum w:abstractNumId="34" w15:restartNumberingAfterBreak="0">
+  <w:abstractNum w:abstractNumId="35" w15:restartNumberingAfterBreak="0">
     <w:nsid w:val="6A1168CC"/>
     <w:multiLevelType w:val="hybridMultilevel"/>
     <w:tmpl w:val="6278305C"/>
@@ -7685,7 +7882,7 @@
       </w:rPr>
     </w:lvl>
   </w:abstractNum>
-  <w:abstractNum w:abstractNumId="35" w15:restartNumberingAfterBreak="0">
+  <w:abstractNum w:abstractNumId="36" w15:restartNumberingAfterBreak="0">
     <w:nsid w:val="6B0F77BC"/>
     <w:multiLevelType w:val="hybridMultilevel"/>
     <w:tmpl w:val="DBA62EFC"/>
@@ -7798,7 +7995,7 @@
       </w:rPr>
     </w:lvl>
   </w:abstractNum>
-  <w:abstractNum w:abstractNumId="36" w15:restartNumberingAfterBreak="0">
+  <w:abstractNum w:abstractNumId="37" w15:restartNumberingAfterBreak="0">
     <w:nsid w:val="6C124FC1"/>
     <w:multiLevelType w:val="hybridMultilevel"/>
     <w:tmpl w:val="5A6AF8C2"/>
@@ -7911,7 +8108,7 @@
       </w:rPr>
     </w:lvl>
   </w:abstractNum>
-  <w:abstractNum w:abstractNumId="37" w15:restartNumberingAfterBreak="0">
+  <w:abstractNum w:abstractNumId="38" w15:restartNumberingAfterBreak="0">
     <w:nsid w:val="72EA3B4B"/>
     <w:multiLevelType w:val="hybridMultilevel"/>
     <w:tmpl w:val="CC928246"/>
@@ -8024,7 +8221,7 @@
       </w:rPr>
     </w:lvl>
   </w:abstractNum>
-  <w:abstractNum w:abstractNumId="38" w15:restartNumberingAfterBreak="0">
+  <w:abstractNum w:abstractNumId="39" w15:restartNumberingAfterBreak="0">
     <w:nsid w:val="78D43FBD"/>
     <w:multiLevelType w:val="hybridMultilevel"/>
     <w:tmpl w:val="140C8774"/>
@@ -8137,7 +8334,7 @@
       </w:rPr>
     </w:lvl>
   </w:abstractNum>
-  <w:abstractNum w:abstractNumId="39" w15:restartNumberingAfterBreak="0">
+  <w:abstractNum w:abstractNumId="40" w15:restartNumberingAfterBreak="0">
     <w:nsid w:val="7C1B62D5"/>
     <w:multiLevelType w:val="hybridMultilevel"/>
     <w:tmpl w:val="8B908B4C"/>
@@ -8257,7 +8454,7 @@
     <w:abstractNumId w:val="11"/>
   </w:num>
   <w:num w:numId="3">
-    <w:abstractNumId w:val="36"/>
+    <w:abstractNumId w:val="37"/>
   </w:num>
   <w:num w:numId="4">
     <w:abstractNumId w:val="12"/>
@@ -8269,25 +8466,25 @@
     <w:abstractNumId w:val="6"/>
   </w:num>
   <w:num w:numId="7">
-    <w:abstractNumId w:val="33"/>
+    <w:abstractNumId w:val="34"/>
   </w:num>
   <w:num w:numId="8">
     <w:abstractNumId w:val="5"/>
   </w:num>
   <w:num w:numId="9">
-    <w:abstractNumId w:val="34"/>
+    <w:abstractNumId w:val="35"/>
   </w:num>
   <w:num w:numId="10">
-    <w:abstractNumId w:val="23"/>
+    <w:abstractNumId w:val="24"/>
   </w:num>
   <w:num w:numId="11">
     <w:abstractNumId w:val="1"/>
   </w:num>
   <w:num w:numId="12">
-    <w:abstractNumId w:val="37"/>
+    <w:abstractNumId w:val="38"/>
   </w:num>
   <w:num w:numId="13">
-    <w:abstractNumId w:val="21"/>
+    <w:abstractNumId w:val="22"/>
   </w:num>
   <w:num w:numId="14">
     <w:abstractNumId w:val="2"/>
@@ -8296,10 +8493,10 @@
     <w:abstractNumId w:val="10"/>
   </w:num>
   <w:num w:numId="16">
-    <w:abstractNumId w:val="26"/>
+    <w:abstractNumId w:val="27"/>
   </w:num>
   <w:num w:numId="17">
-    <w:abstractNumId w:val="31"/>
+    <w:abstractNumId w:val="32"/>
   </w:num>
   <w:num w:numId="18">
     <w:abstractNumId w:val="0"/>
@@ -8308,16 +8505,16 @@
     <w:abstractNumId w:val="7"/>
   </w:num>
   <w:num w:numId="20">
-    <w:abstractNumId w:val="24"/>
+    <w:abstractNumId w:val="25"/>
   </w:num>
   <w:num w:numId="21">
     <w:abstractNumId w:val="3"/>
   </w:num>
   <w:num w:numId="22">
-    <w:abstractNumId w:val="32"/>
+    <w:abstractNumId w:val="33"/>
   </w:num>
   <w:num w:numId="23">
-    <w:abstractNumId w:val="25"/>
+    <w:abstractNumId w:val="26"/>
   </w:num>
   <w:num w:numId="24">
     <w:abstractNumId w:val="9"/>
@@ -8326,7 +8523,7 @@
     <w:abstractNumId w:val="15"/>
   </w:num>
   <w:num w:numId="26">
-    <w:abstractNumId w:val="28"/>
+    <w:abstractNumId w:val="29"/>
   </w:num>
   <w:num w:numId="27">
     <w:abstractNumId w:val="17"/>
@@ -8335,40 +8532,43 @@
     <w:abstractNumId w:val="18"/>
   </w:num>
   <w:num w:numId="29">
-    <w:abstractNumId w:val="20"/>
+    <w:abstractNumId w:val="21"/>
   </w:num>
   <w:num w:numId="30">
     <w:abstractNumId w:val="4"/>
   </w:num>
   <w:num w:numId="31">
-    <w:abstractNumId w:val="29"/>
+    <w:abstractNumId w:val="30"/>
   </w:num>
   <w:num w:numId="32">
-    <w:abstractNumId w:val="27"/>
+    <w:abstractNumId w:val="28"/>
   </w:num>
   <w:num w:numId="33">
     <w:abstractNumId w:val="14"/>
   </w:num>
   <w:num w:numId="34">
-    <w:abstractNumId w:val="22"/>
+    <w:abstractNumId w:val="23"/>
   </w:num>
   <w:num w:numId="35">
-    <w:abstractNumId w:val="30"/>
+    <w:abstractNumId w:val="31"/>
   </w:num>
   <w:num w:numId="36">
-    <w:abstractNumId w:val="19"/>
+    <w:abstractNumId w:val="20"/>
   </w:num>
   <w:num w:numId="37">
-    <w:abstractNumId w:val="38"/>
+    <w:abstractNumId w:val="39"/>
   </w:num>
   <w:num w:numId="38">
-    <w:abstractNumId w:val="35"/>
+    <w:abstractNumId w:val="36"/>
   </w:num>
   <w:num w:numId="39">
-    <w:abstractNumId w:val="39"/>
+    <w:abstractNumId w:val="40"/>
   </w:num>
   <w:num w:numId="40">
     <w:abstractNumId w:val="13"/>
+  </w:num>
+  <w:num w:numId="41">
+    <w:abstractNumId w:val="19"/>
   </w:num>
 </w:numbering>
 </file>
